--- a/lab5/Мелехин Александр Кс-20 лабораторная работа 5.docx
+++ b/lab5/Мелехин Александр Кс-20 лабораторная работа 5.docx
@@ -2474,13 +2474,7 @@
               <w:rPr>
                 <w:rFonts w:ascii="Cambria Math" w:hAnsi="Cambria Math"/>
               </w:rPr>
-              <m:t>&gt;</m:t>
-            </m:r>
-            <m:r>
-              <w:rPr>
-                <w:rFonts w:ascii="Cambria Math" w:hAnsi="Cambria Math"/>
-              </w:rPr>
-              <m:t>K</m:t>
+              <m:t>&gt;K</m:t>
             </m:r>
           </m:e>
           <m:sub>
@@ -2593,13 +2587,7 @@
           <w:rPr>
             <w:rFonts w:ascii="Cambria Math" w:hAnsi="Cambria Math"/>
           </w:rPr>
-          <m:t>=</m:t>
-        </m:r>
-        <m:r>
-          <w:rPr>
-            <w:rFonts w:ascii="Cambria Math" w:hAnsi="Cambria Math"/>
-          </w:rPr>
-          <m:t xml:space="preserve"> -</m:t>
+          <m:t>= -</m:t>
         </m:r>
         <m:sSub>
           <m:sSubPr>
@@ -2696,13 +2684,7 @@
               <w:rPr>
                 <w:rFonts w:ascii="Cambria Math" w:hAnsi="Cambria Math"/>
               </w:rPr>
-              <m:t>&lt;</m:t>
-            </m:r>
-            <m:r>
-              <w:rPr>
-                <w:rFonts w:ascii="Cambria Math" w:hAnsi="Cambria Math"/>
-              </w:rPr>
-              <m:t>K</m:t>
+              <m:t>&lt;K</m:t>
             </m:r>
           </m:e>
           <m:sub>
@@ -3636,7 +3618,6 @@
         <w:ind w:firstLine="0"/>
         <w:rPr>
           <w:rFonts w:eastAsiaTheme="minorEastAsia"/>
-          <w:lang w:val="en-US"/>
         </w:rPr>
       </w:pPr>
       <w:r>
@@ -4492,19 +4473,13 @@
         <w:t xml:space="preserve"> </w:t>
       </w:r>
       <w:r>
-        <w:t>Подставив конкретный вид энтальпии от температу</w:t>
-      </w:r>
-      <w:r>
-        <w:t>ры в уравнение и взяв,</w:t>
+        <w:t>Подставив конкретный вид энтальпии от температуры в уравнение и взяв,</w:t>
       </w:r>
       <w:r>
         <w:t xml:space="preserve"> </w:t>
       </w:r>
       <w:r>
-        <w:t>например,</w:t>
-      </w:r>
-      <w:r>
-        <w:t xml:space="preserve"> аналитически интеграл, получаем константу равновесия при заданной температуре.</w:t>
+        <w:t>например, аналитически интеграл, получаем константу равновесия при заданной температуре.</w:t>
       </w:r>
       <w:r>
         <w:rPr>
@@ -5277,10 +5252,7 @@
         <w:t xml:space="preserve"> </w:t>
       </w:r>
       <w:r>
-        <w:t>Решают уравнение для равновесных концентраций веществ, входящи</w:t>
-      </w:r>
-      <w:r>
-        <w:t xml:space="preserve">х в состав константы равновесия: </w:t>
+        <w:t xml:space="preserve">Решают уравнение для равновесных концентраций веществ, входящих в состав константы равновесия: </w:t>
       </w:r>
       <m:oMath>
         <m:sSub>
@@ -5596,13 +5568,7 @@
           <w:rPr>
             <w:rFonts w:ascii="Cambria Math" w:hAnsi="Cambria Math"/>
           </w:rPr>
-          <m:t>-y</m:t>
-        </m:r>
-        <m:r>
-          <w:rPr>
-            <w:rFonts w:ascii="Cambria Math" w:hAnsi="Cambria Math"/>
-          </w:rPr>
-          <m:t xml:space="preserve">, </m:t>
+          <m:t xml:space="preserve">-y, </m:t>
         </m:r>
         <m:sSub>
           <m:sSubPr>
@@ -5634,31 +5600,7 @@
           <w:rPr>
             <w:rFonts w:ascii="Cambria Math" w:hAnsi="Cambria Math"/>
           </w:rPr>
-          <m:t>-y</m:t>
-        </m:r>
-        <m:r>
-          <w:rPr>
-            <w:rFonts w:ascii="Cambria Math" w:hAnsi="Cambria Math"/>
-          </w:rPr>
-          <m:t xml:space="preserve">, </m:t>
-        </m:r>
-        <m:r>
-          <w:rPr>
-            <w:rFonts w:ascii="Cambria Math" w:hAnsi="Cambria Math"/>
-          </w:rPr>
-          <m:t>y</m:t>
-        </m:r>
-        <m:r>
-          <w:rPr>
-            <w:rFonts w:ascii="Cambria Math" w:hAnsi="Cambria Math"/>
-          </w:rPr>
-          <m:t xml:space="preserve">, </m:t>
-        </m:r>
-        <m:r>
-          <w:rPr>
-            <w:rFonts w:ascii="Cambria Math" w:hAnsi="Cambria Math"/>
-          </w:rPr>
-          <m:t>y</m:t>
+          <m:t>-y, y, y</m:t>
         </m:r>
       </m:oMath>
       <w:r>
@@ -5733,10 +5675,7 @@
         </m:sSub>
       </m:oMath>
       <w:r>
-        <w:t xml:space="preserve"> (то есть, будет иметь физический смысл) Конверсия вещества есть его доля, прореагировавшая в ходе реакции, выраженная в процентах</w:t>
-      </w:r>
-      <w:r>
-        <w:t xml:space="preserve">: </w:t>
+        <w:t xml:space="preserve"> (то есть, будет иметь физический смысл) Конверсия вещества есть его доля, прореагировавшая в ходе реакции, выраженная в процентах: </w:t>
       </w:r>
       <m:oMath>
         <m:r>
@@ -5957,14 +5896,7 @@
           <w:rFonts w:cs="Times New Roman"/>
           <w:szCs w:val="28"/>
         </w:rPr>
-        <w:t>Ле-Шателье и уравнения</w:t>
-      </w:r>
-      <w:r>
-        <w:rPr>
-          <w:rFonts w:cs="Times New Roman"/>
-          <w:szCs w:val="28"/>
-        </w:rPr>
-        <w:t xml:space="preserve"> (1) – (4):</w:t>
+        <w:t>Ле-Шателье и уравнения (1) – (4):</w:t>
       </w:r>
     </w:p>
     <w:p>
@@ -6138,7 +6070,6 @@
         <w:ind w:firstLine="0"/>
         <w:rPr>
           <w:bCs/>
-          <w:lang w:val="en-US"/>
         </w:rPr>
       </w:pPr>
       <w:r>
@@ -6146,7 +6077,6 @@
           <w:rFonts w:eastAsiaTheme="minorEastAsia"/>
           <w:b/>
           <w:bCs/>
-          <w:lang w:val="en-US"/>
         </w:rPr>
         <w:t xml:space="preserve">2 </w:t>
       </w:r>
@@ -6184,7 +6114,6 @@
         <m:r>
           <w:rPr>
             <w:rFonts w:ascii="Cambria Math" w:eastAsiaTheme="minorEastAsia" w:hAnsi="Cambria Math"/>
-            <w:lang w:val="en-US"/>
           </w:rPr>
           <m:t>=</m:t>
         </m:r>
@@ -6274,14 +6203,7 @@
                     <w:rFonts w:ascii="Cambria Math" w:eastAsiaTheme="minorEastAsia" w:hAnsi="Cambria Math"/>
                     <w:lang w:val="en-US"/>
                   </w:rPr>
-                  <m:t>v</m:t>
-                </m:r>
-                <m:r>
-                  <w:rPr>
-                    <w:rFonts w:ascii="Cambria Math" w:eastAsiaTheme="minorEastAsia" w:hAnsi="Cambria Math"/>
-                    <w:lang w:val="en-US"/>
-                  </w:rPr>
-                  <m:t>E</m:t>
+                  <m:t>vE</m:t>
                 </m:r>
               </m:sup>
             </m:sSubSup>
@@ -6322,14 +6244,7 @@
                     <w:rFonts w:ascii="Cambria Math" w:eastAsiaTheme="minorEastAsia" w:hAnsi="Cambria Math"/>
                     <w:lang w:val="en-US"/>
                   </w:rPr>
-                  <m:t>v</m:t>
-                </m:r>
-                <m:r>
-                  <w:rPr>
-                    <w:rFonts w:ascii="Cambria Math" w:eastAsiaTheme="minorEastAsia" w:hAnsi="Cambria Math"/>
-                    <w:lang w:val="en-US"/>
-                  </w:rPr>
-                  <m:t>A</m:t>
+                  <m:t>vA</m:t>
                 </m:r>
               </m:sup>
             </m:sSubSup>
@@ -6368,14 +6283,7 @@
                     <w:rFonts w:ascii="Cambria Math" w:eastAsiaTheme="minorEastAsia" w:hAnsi="Cambria Math"/>
                     <w:lang w:val="en-US"/>
                   </w:rPr>
-                  <m:t>v</m:t>
-                </m:r>
-                <m:r>
-                  <w:rPr>
-                    <w:rFonts w:ascii="Cambria Math" w:eastAsiaTheme="minorEastAsia" w:hAnsi="Cambria Math"/>
-                    <w:lang w:val="en-US"/>
-                  </w:rPr>
-                  <m:t>B</m:t>
+                  <m:t>vB</m:t>
                 </m:r>
               </m:sup>
             </m:sSubSup>
@@ -6388,7 +6296,6 @@
         <w:ind w:firstLine="0"/>
         <w:rPr>
           <w:rFonts w:eastAsiaTheme="minorEastAsia"/>
-          <w:lang w:val="en-US"/>
         </w:rPr>
       </w:pPr>
       <w:r>
@@ -6396,7 +6303,6 @@
           <w:rFonts w:eastAsiaTheme="minorEastAsia"/>
           <w:b/>
           <w:bCs/>
-          <w:lang w:val="en-US"/>
         </w:rPr>
         <w:t xml:space="preserve">3 </w:t>
       </w:r>
@@ -6434,7 +6340,6 @@
         <m:r>
           <w:rPr>
             <w:rFonts w:ascii="Cambria Math" w:eastAsiaTheme="minorEastAsia" w:hAnsi="Cambria Math"/>
-            <w:lang w:val="en-US"/>
           </w:rPr>
           <m:t>=</m:t>
         </m:r>
@@ -6756,7 +6661,6 @@
             <m:r>
               <w:rPr>
                 <w:rFonts w:ascii="Cambria Math" w:eastAsiaTheme="minorEastAsia" w:hAnsi="Cambria Math"/>
-                <w:lang w:val="en-US"/>
               </w:rPr>
               <m:t>+</m:t>
             </m:r>
@@ -6793,7 +6697,6 @@
             <m:r>
               <w:rPr>
                 <w:rFonts w:ascii="Cambria Math" w:eastAsiaTheme="minorEastAsia" w:hAnsi="Cambria Math"/>
-                <w:lang w:val="en-US"/>
               </w:rPr>
               <m:t>-</m:t>
             </m:r>
@@ -6830,7 +6733,6 @@
             <m:r>
               <w:rPr>
                 <w:rFonts w:ascii="Cambria Math" w:eastAsiaTheme="minorEastAsia" w:hAnsi="Cambria Math"/>
-                <w:lang w:val="en-US"/>
               </w:rPr>
               <m:t>-</m:t>
             </m:r>
@@ -6869,7 +6771,6 @@
         <m:r>
           <w:rPr>
             <w:rFonts w:ascii="Cambria Math" w:eastAsiaTheme="minorEastAsia" w:hAnsi="Cambria Math"/>
-            <w:lang w:val="en-US"/>
           </w:rPr>
           <m:t xml:space="preserve">= </m:t>
         </m:r>
@@ -7142,7 +7043,20 @@
             <w:rFonts w:ascii="Cambria Math" w:eastAsiaTheme="minorEastAsia" w:hAnsi="Cambria Math"/>
             <w:lang w:val="en-US"/>
           </w:rPr>
-          <m:t>p∆v</m:t>
+          <m:t>p</m:t>
+        </m:r>
+        <m:r>
+          <w:rPr>
+            <w:rFonts w:ascii="Cambria Math" w:eastAsiaTheme="minorEastAsia" w:hAnsi="Cambria Math"/>
+          </w:rPr>
+          <m:t>∆</m:t>
+        </m:r>
+        <m:r>
+          <w:rPr>
+            <w:rFonts w:ascii="Cambria Math" w:eastAsiaTheme="minorEastAsia" w:hAnsi="Cambria Math"/>
+            <w:lang w:val="en-US"/>
+          </w:rPr>
+          <m:t>v</m:t>
         </m:r>
       </m:oMath>
     </w:p>
@@ -7153,24 +7067,14 @@
           <w:b/>
           <w:bCs/>
           <w:i/>
-          <w:lang w:val="en-US"/>
         </w:rPr>
       </w:pPr>
       <w:r>
         <w:rPr>
           <w:rFonts w:eastAsiaTheme="minorEastAsia"/>
           <w:b/>
-          <w:lang w:val="en-US"/>
-        </w:rPr>
-        <w:t>4</w:t>
-      </w:r>
-      <w:r>
-        <w:rPr>
-          <w:rFonts w:eastAsiaTheme="minorEastAsia"/>
-          <w:b/>
-          <w:lang w:val="en-US"/>
-        </w:rPr>
-        <w:t xml:space="preserve"> </w:t>
+        </w:rPr>
+        <w:t xml:space="preserve">4 </w:t>
       </w:r>
       <m:oMath>
         <m:sSub>
@@ -7206,7 +7110,6 @@
         <m:r>
           <w:rPr>
             <w:rFonts w:ascii="Cambria Math" w:eastAsiaTheme="minorEastAsia" w:hAnsi="Cambria Math"/>
-            <w:lang w:val="en-US"/>
           </w:rPr>
           <m:t>=</m:t>
         </m:r>
@@ -7316,7 +7219,6 @@
         <m:r>
           <w:rPr>
             <w:rFonts w:ascii="Cambria Math" w:eastAsiaTheme="minorEastAsia" w:hAnsi="Cambria Math"/>
-            <w:lang w:val="en-US"/>
           </w:rPr>
           <m:t>=</m:t>
         </m:r>
@@ -7397,7 +7299,6 @@
             <m:r>
               <w:rPr>
                 <w:rFonts w:ascii="Cambria Math" w:eastAsiaTheme="minorEastAsia" w:hAnsi="Cambria Math"/>
-                <w:lang w:val="en-US"/>
               </w:rPr>
               <m:t>+</m:t>
             </m:r>
@@ -7434,7 +7335,6 @@
             <m:r>
               <w:rPr>
                 <w:rFonts w:ascii="Cambria Math" w:eastAsiaTheme="minorEastAsia" w:hAnsi="Cambria Math"/>
-                <w:lang w:val="en-US"/>
               </w:rPr>
               <m:t>+</m:t>
             </m:r>
@@ -7471,7 +7371,6 @@
             <m:r>
               <w:rPr>
                 <w:rFonts w:ascii="Cambria Math" w:eastAsiaTheme="minorEastAsia" w:hAnsi="Cambria Math"/>
-                <w:lang w:val="en-US"/>
               </w:rPr>
               <m:t>+</m:t>
             </m:r>
@@ -7508,7 +7407,6 @@
             <m:r>
               <w:rPr>
                 <w:rFonts w:ascii="Cambria Math" w:eastAsiaTheme="minorEastAsia" w:hAnsi="Cambria Math"/>
-                <w:lang w:val="en-US"/>
               </w:rPr>
               <m:t>+</m:t>
             </m:r>
@@ -7548,7 +7446,6 @@
         <w:rPr>
           <w:rFonts w:eastAsiaTheme="minorEastAsia"/>
           <w:bCs/>
-          <w:lang w:val="en-US"/>
         </w:rPr>
         <w:tab/>
       </w:r>
@@ -7644,13 +7541,7 @@
           <w:rPr>
             <w:rFonts w:ascii="Cambria Math" w:hAnsi="Cambria Math"/>
           </w:rPr>
-          <m:t>2</m:t>
-        </m:r>
-        <m:r>
-          <w:rPr>
-            <w:rFonts w:ascii="Cambria Math" w:hAnsi="Cambria Math"/>
-          </w:rPr>
-          <m:t>S</m:t>
+          <m:t>2S</m:t>
         </m:r>
         <m:sSub>
           <m:sSubPr>
@@ -7714,13 +7605,7 @@
           <w:rPr>
             <w:rFonts w:ascii="Cambria Math" w:hAnsi="Cambria Math"/>
           </w:rPr>
-          <m:t>=</m:t>
-        </m:r>
-        <m:r>
-          <w:rPr>
-            <w:rFonts w:ascii="Cambria Math" w:hAnsi="Cambria Math"/>
-          </w:rPr>
-          <m:t>2S</m:t>
+          <m:t>=2S</m:t>
         </m:r>
         <m:sSub>
           <m:sSubPr>
@@ -8698,7 +8583,7 @@
           <w:color w:val="CCCCCC"/>
           <w:sz w:val="27"/>
           <w:szCs w:val="27"/>
-          <w:lang w:eastAsia="ru-RU"/>
+          <w:lang w:val="en-US" w:eastAsia="ru-RU"/>
         </w:rPr>
       </w:pPr>
       <w:r>
@@ -8707,9 +8592,29 @@
           <w:color w:val="6A9955"/>
           <w:sz w:val="27"/>
           <w:szCs w:val="27"/>
-          <w:lang w:eastAsia="ru-RU"/>
-        </w:rPr>
-        <w:t># Вариант 14</w:t>
+          <w:lang w:val="en-US" w:eastAsia="ru-RU"/>
+        </w:rPr>
+        <w:t xml:space="preserve"># </w:t>
+      </w:r>
+      <w:r>
+        <w:rPr>
+          <w:rFonts w:ascii="Consolas" w:eastAsia="Times New Roman" w:hAnsi="Consolas" w:cs="Times New Roman"/>
+          <w:color w:val="6A9955"/>
+          <w:sz w:val="27"/>
+          <w:szCs w:val="27"/>
+          <w:lang w:eastAsia="ru-RU"/>
+        </w:rPr>
+        <w:t>Вариант</w:t>
+      </w:r>
+      <w:r>
+        <w:rPr>
+          <w:rFonts w:ascii="Consolas" w:eastAsia="Times New Roman" w:hAnsi="Consolas" w:cs="Times New Roman"/>
+          <w:color w:val="6A9955"/>
+          <w:sz w:val="27"/>
+          <w:szCs w:val="27"/>
+          <w:lang w:val="en-US" w:eastAsia="ru-RU"/>
+        </w:rPr>
+        <w:t xml:space="preserve"> 14</w:t>
       </w:r>
     </w:p>
     <w:p>
@@ -12288,7 +12193,7 @@
           <w:color w:val="CCCCCC"/>
           <w:sz w:val="27"/>
           <w:szCs w:val="27"/>
-          <w:lang w:eastAsia="ru-RU"/>
+          <w:lang w:val="en-US" w:eastAsia="ru-RU"/>
         </w:rPr>
       </w:pPr>
       <w:r>
@@ -12307,7 +12212,7 @@
           <w:color w:val="4FC1FF"/>
           <w:sz w:val="27"/>
           <w:szCs w:val="27"/>
-          <w:lang w:eastAsia="ru-RU"/>
+          <w:lang w:val="en-US" w:eastAsia="ru-RU"/>
         </w:rPr>
         <w:t>SO3</w:t>
       </w:r>
@@ -12317,7 +12222,7 @@
           <w:color w:val="CCCCCC"/>
           <w:sz w:val="27"/>
           <w:szCs w:val="27"/>
-          <w:lang w:eastAsia="ru-RU"/>
+          <w:lang w:val="en-US" w:eastAsia="ru-RU"/>
         </w:rPr>
         <w:t xml:space="preserve"> </w:t>
       </w:r>
@@ -12327,7 +12232,7 @@
           <w:color w:val="D4D4D4"/>
           <w:sz w:val="27"/>
           <w:szCs w:val="27"/>
-          <w:lang w:eastAsia="ru-RU"/>
+          <w:lang w:val="en-US" w:eastAsia="ru-RU"/>
         </w:rPr>
         <w:t>=</w:t>
       </w:r>
@@ -12337,7 +12242,7 @@
           <w:color w:val="CCCCCC"/>
           <w:sz w:val="27"/>
           <w:szCs w:val="27"/>
-          <w:lang w:eastAsia="ru-RU"/>
+          <w:lang w:val="en-US" w:eastAsia="ru-RU"/>
         </w:rPr>
         <w:t xml:space="preserve"> [</w:t>
       </w:r>
@@ -12347,7 +12252,7 @@
           <w:color w:val="B5CEA8"/>
           <w:sz w:val="27"/>
           <w:szCs w:val="27"/>
-          <w:lang w:eastAsia="ru-RU"/>
+          <w:lang w:val="en-US" w:eastAsia="ru-RU"/>
         </w:rPr>
         <w:t>2.57803850E+00</w:t>
       </w:r>
@@ -12357,7 +12262,7 @@
           <w:color w:val="CCCCCC"/>
           <w:sz w:val="27"/>
           <w:szCs w:val="27"/>
-          <w:lang w:eastAsia="ru-RU"/>
+          <w:lang w:val="en-US" w:eastAsia="ru-RU"/>
         </w:rPr>
         <w:t xml:space="preserve">, </w:t>
       </w:r>
@@ -12367,7 +12272,7 @@
           <w:color w:val="B5CEA8"/>
           <w:sz w:val="27"/>
           <w:szCs w:val="27"/>
-          <w:lang w:eastAsia="ru-RU"/>
+          <w:lang w:val="en-US" w:eastAsia="ru-RU"/>
         </w:rPr>
         <w:t>1.45563350E-02</w:t>
       </w:r>
@@ -12377,7 +12282,7 @@
           <w:color w:val="CCCCCC"/>
           <w:sz w:val="27"/>
           <w:szCs w:val="27"/>
-          <w:lang w:eastAsia="ru-RU"/>
+          <w:lang w:val="en-US" w:eastAsia="ru-RU"/>
         </w:rPr>
         <w:t xml:space="preserve">, </w:t>
       </w:r>
@@ -12387,7 +12292,7 @@
           <w:color w:val="D4D4D4"/>
           <w:sz w:val="27"/>
           <w:szCs w:val="27"/>
-          <w:lang w:eastAsia="ru-RU"/>
+          <w:lang w:val="en-US" w:eastAsia="ru-RU"/>
         </w:rPr>
         <w:t>-</w:t>
       </w:r>
@@ -12397,7 +12302,7 @@
           <w:color w:val="B5CEA8"/>
           <w:sz w:val="27"/>
           <w:szCs w:val="27"/>
-          <w:lang w:eastAsia="ru-RU"/>
+          <w:lang w:val="en-US" w:eastAsia="ru-RU"/>
         </w:rPr>
         <w:t>9.17641730E-06</w:t>
       </w:r>
@@ -12407,7 +12312,7 @@
           <w:color w:val="CCCCCC"/>
           <w:sz w:val="27"/>
           <w:szCs w:val="27"/>
-          <w:lang w:eastAsia="ru-RU"/>
+          <w:lang w:val="en-US" w:eastAsia="ru-RU"/>
         </w:rPr>
         <w:t xml:space="preserve">, </w:t>
       </w:r>
@@ -12417,7 +12322,7 @@
           <w:color w:val="D4D4D4"/>
           <w:sz w:val="27"/>
           <w:szCs w:val="27"/>
-          <w:lang w:eastAsia="ru-RU"/>
+          <w:lang w:val="en-US" w:eastAsia="ru-RU"/>
         </w:rPr>
         <w:t>-</w:t>
       </w:r>
@@ -12427,7 +12332,7 @@
           <w:color w:val="B5CEA8"/>
           <w:sz w:val="27"/>
           <w:szCs w:val="27"/>
-          <w:lang w:eastAsia="ru-RU"/>
+          <w:lang w:val="en-US" w:eastAsia="ru-RU"/>
         </w:rPr>
         <w:t>7.92030220E-10</w:t>
       </w:r>
@@ -12437,7 +12342,7 @@
           <w:color w:val="CCCCCC"/>
           <w:sz w:val="27"/>
           <w:szCs w:val="27"/>
-          <w:lang w:eastAsia="ru-RU"/>
+          <w:lang w:val="en-US" w:eastAsia="ru-RU"/>
         </w:rPr>
         <w:t xml:space="preserve">, </w:t>
       </w:r>
@@ -12447,7 +12352,7 @@
           <w:color w:val="B5CEA8"/>
           <w:sz w:val="27"/>
           <w:szCs w:val="27"/>
-          <w:lang w:eastAsia="ru-RU"/>
+          <w:lang w:val="en-US" w:eastAsia="ru-RU"/>
         </w:rPr>
         <w:t>1.97094730E-12</w:t>
       </w:r>
@@ -12457,7 +12362,7 @@
           <w:color w:val="CCCCCC"/>
           <w:sz w:val="27"/>
           <w:szCs w:val="27"/>
-          <w:lang w:eastAsia="ru-RU"/>
+          <w:lang w:val="en-US" w:eastAsia="ru-RU"/>
         </w:rPr>
         <w:t xml:space="preserve">, </w:t>
       </w:r>
@@ -12467,7 +12372,7 @@
           <w:color w:val="D4D4D4"/>
           <w:sz w:val="27"/>
           <w:szCs w:val="27"/>
-          <w:lang w:eastAsia="ru-RU"/>
+          <w:lang w:val="en-US" w:eastAsia="ru-RU"/>
         </w:rPr>
         <w:t>-</w:t>
       </w:r>
@@ -12477,7 +12382,7 @@
           <w:color w:val="B5CEA8"/>
           <w:sz w:val="27"/>
           <w:szCs w:val="27"/>
-          <w:lang w:eastAsia="ru-RU"/>
+          <w:lang w:val="en-US" w:eastAsia="ru-RU"/>
         </w:rPr>
         <w:t>4.89317530E+04</w:t>
       </w:r>
@@ -12487,7 +12392,7 @@
           <w:color w:val="CCCCCC"/>
           <w:sz w:val="27"/>
           <w:szCs w:val="27"/>
-          <w:lang w:eastAsia="ru-RU"/>
+          <w:lang w:val="en-US" w:eastAsia="ru-RU"/>
         </w:rPr>
         <w:t xml:space="preserve">, </w:t>
       </w:r>
@@ -12497,7 +12402,7 @@
           <w:color w:val="B5CEA8"/>
           <w:sz w:val="27"/>
           <w:szCs w:val="27"/>
-          <w:lang w:eastAsia="ru-RU"/>
+          <w:lang w:val="en-US" w:eastAsia="ru-RU"/>
         </w:rPr>
         <w:t>1.22651384E+01</w:t>
       </w:r>
@@ -12507,7 +12412,7 @@
           <w:color w:val="CCCCCC"/>
           <w:sz w:val="27"/>
           <w:szCs w:val="27"/>
-          <w:lang w:eastAsia="ru-RU"/>
+          <w:lang w:val="en-US" w:eastAsia="ru-RU"/>
         </w:rPr>
         <w:t>]</w:t>
       </w:r>
@@ -12523,16 +12428,16 @@
           <w:color w:val="CCCCCC"/>
           <w:sz w:val="27"/>
           <w:szCs w:val="27"/>
-          <w:lang w:eastAsia="ru-RU"/>
-        </w:rPr>
-      </w:pPr>
-      <w:r>
-        <w:rPr>
-          <w:rFonts w:ascii="Consolas" w:eastAsia="Times New Roman" w:hAnsi="Consolas" w:cs="Times New Roman"/>
-          <w:color w:val="CCCCCC"/>
-          <w:sz w:val="27"/>
-          <w:szCs w:val="27"/>
-          <w:lang w:eastAsia="ru-RU"/>
+          <w:lang w:val="en-US" w:eastAsia="ru-RU"/>
+        </w:rPr>
+      </w:pPr>
+      <w:r>
+        <w:rPr>
+          <w:rFonts w:ascii="Consolas" w:eastAsia="Times New Roman" w:hAnsi="Consolas" w:cs="Times New Roman"/>
+          <w:color w:val="CCCCCC"/>
+          <w:sz w:val="27"/>
+          <w:szCs w:val="27"/>
+          <w:lang w:val="en-US" w:eastAsia="ru-RU"/>
         </w:rPr>
         <w:lastRenderedPageBreak/>
         <w:t xml:space="preserve">    </w:t>
@@ -12543,7 +12448,7 @@
           <w:color w:val="4FC1FF"/>
           <w:sz w:val="27"/>
           <w:szCs w:val="27"/>
-          <w:lang w:eastAsia="ru-RU"/>
+          <w:lang w:val="en-US" w:eastAsia="ru-RU"/>
         </w:rPr>
         <w:t>O2</w:t>
       </w:r>
@@ -12553,7 +12458,7 @@
           <w:color w:val="CCCCCC"/>
           <w:sz w:val="27"/>
           <w:szCs w:val="27"/>
-          <w:lang w:eastAsia="ru-RU"/>
+          <w:lang w:val="en-US" w:eastAsia="ru-RU"/>
         </w:rPr>
         <w:t xml:space="preserve"> </w:t>
       </w:r>
@@ -12563,7 +12468,7 @@
           <w:color w:val="D4D4D4"/>
           <w:sz w:val="27"/>
           <w:szCs w:val="27"/>
-          <w:lang w:eastAsia="ru-RU"/>
+          <w:lang w:val="en-US" w:eastAsia="ru-RU"/>
         </w:rPr>
         <w:t>=</w:t>
       </w:r>
@@ -12573,7 +12478,7 @@
           <w:color w:val="CCCCCC"/>
           <w:sz w:val="27"/>
           <w:szCs w:val="27"/>
-          <w:lang w:eastAsia="ru-RU"/>
+          <w:lang w:val="en-US" w:eastAsia="ru-RU"/>
         </w:rPr>
         <w:t xml:space="preserve"> [</w:t>
       </w:r>
@@ -12583,7 +12488,7 @@
           <w:color w:val="B5CEA8"/>
           <w:sz w:val="27"/>
           <w:szCs w:val="27"/>
-          <w:lang w:eastAsia="ru-RU"/>
+          <w:lang w:val="en-US" w:eastAsia="ru-RU"/>
         </w:rPr>
         <w:t>3.78245636E+00</w:t>
       </w:r>
@@ -12593,7 +12498,7 @@
           <w:color w:val="CCCCCC"/>
           <w:sz w:val="27"/>
           <w:szCs w:val="27"/>
-          <w:lang w:eastAsia="ru-RU"/>
+          <w:lang w:val="en-US" w:eastAsia="ru-RU"/>
         </w:rPr>
         <w:t xml:space="preserve">, </w:t>
       </w:r>
@@ -12603,7 +12508,7 @@
           <w:color w:val="D4D4D4"/>
           <w:sz w:val="27"/>
           <w:szCs w:val="27"/>
-          <w:lang w:eastAsia="ru-RU"/>
+          <w:lang w:val="en-US" w:eastAsia="ru-RU"/>
         </w:rPr>
         <w:t>-</w:t>
       </w:r>
@@ -12613,7 +12518,7 @@
           <w:color w:val="B5CEA8"/>
           <w:sz w:val="27"/>
           <w:szCs w:val="27"/>
-          <w:lang w:eastAsia="ru-RU"/>
+          <w:lang w:val="en-US" w:eastAsia="ru-RU"/>
         </w:rPr>
         <w:t>2.99673415E-03</w:t>
       </w:r>
@@ -12623,7 +12528,7 @@
           <w:color w:val="CCCCCC"/>
           <w:sz w:val="27"/>
           <w:szCs w:val="27"/>
-          <w:lang w:eastAsia="ru-RU"/>
+          <w:lang w:val="en-US" w:eastAsia="ru-RU"/>
         </w:rPr>
         <w:t xml:space="preserve">, </w:t>
       </w:r>
@@ -12633,7 +12538,7 @@
           <w:color w:val="B5CEA8"/>
           <w:sz w:val="27"/>
           <w:szCs w:val="27"/>
-          <w:lang w:eastAsia="ru-RU"/>
+          <w:lang w:val="en-US" w:eastAsia="ru-RU"/>
         </w:rPr>
         <w:t>9.84730200E-06</w:t>
       </w:r>
@@ -12643,7 +12548,7 @@
           <w:color w:val="CCCCCC"/>
           <w:sz w:val="27"/>
           <w:szCs w:val="27"/>
-          <w:lang w:eastAsia="ru-RU"/>
+          <w:lang w:val="en-US" w:eastAsia="ru-RU"/>
         </w:rPr>
         <w:t xml:space="preserve">, </w:t>
       </w:r>
@@ -12653,7 +12558,7 @@
           <w:color w:val="D4D4D4"/>
           <w:sz w:val="27"/>
           <w:szCs w:val="27"/>
-          <w:lang w:eastAsia="ru-RU"/>
+          <w:lang w:val="en-US" w:eastAsia="ru-RU"/>
         </w:rPr>
         <w:t>-</w:t>
       </w:r>
@@ -12663,7 +12568,7 @@
           <w:color w:val="B5CEA8"/>
           <w:sz w:val="27"/>
           <w:szCs w:val="27"/>
-          <w:lang w:eastAsia="ru-RU"/>
+          <w:lang w:val="en-US" w:eastAsia="ru-RU"/>
         </w:rPr>
         <w:t>9.68129508E-09</w:t>
       </w:r>
@@ -12673,7 +12578,7 @@
           <w:color w:val="CCCCCC"/>
           <w:sz w:val="27"/>
           <w:szCs w:val="27"/>
-          <w:lang w:eastAsia="ru-RU"/>
+          <w:lang w:val="en-US" w:eastAsia="ru-RU"/>
         </w:rPr>
         <w:t xml:space="preserve">, </w:t>
       </w:r>
@@ -12683,7 +12588,7 @@
           <w:color w:val="B5CEA8"/>
           <w:sz w:val="27"/>
           <w:szCs w:val="27"/>
-          <w:lang w:eastAsia="ru-RU"/>
+          <w:lang w:val="en-US" w:eastAsia="ru-RU"/>
         </w:rPr>
         <w:t>3.24372836E-12</w:t>
       </w:r>
@@ -12693,7 +12598,7 @@
           <w:color w:val="CCCCCC"/>
           <w:sz w:val="27"/>
           <w:szCs w:val="27"/>
-          <w:lang w:eastAsia="ru-RU"/>
+          <w:lang w:val="en-US" w:eastAsia="ru-RU"/>
         </w:rPr>
         <w:t xml:space="preserve">, </w:t>
       </w:r>
@@ -12703,7 +12608,7 @@
           <w:color w:val="D4D4D4"/>
           <w:sz w:val="27"/>
           <w:szCs w:val="27"/>
-          <w:lang w:eastAsia="ru-RU"/>
+          <w:lang w:val="en-US" w:eastAsia="ru-RU"/>
         </w:rPr>
         <w:t>-</w:t>
       </w:r>
@@ -12713,7 +12618,7 @@
           <w:color w:val="B5CEA8"/>
           <w:sz w:val="27"/>
           <w:szCs w:val="27"/>
-          <w:lang w:eastAsia="ru-RU"/>
+          <w:lang w:val="en-US" w:eastAsia="ru-RU"/>
         </w:rPr>
         <w:t>1.06394356E+03</w:t>
       </w:r>
@@ -12723,7 +12628,7 @@
           <w:color w:val="CCCCCC"/>
           <w:sz w:val="27"/>
           <w:szCs w:val="27"/>
-          <w:lang w:eastAsia="ru-RU"/>
+          <w:lang w:val="en-US" w:eastAsia="ru-RU"/>
         </w:rPr>
         <w:t xml:space="preserve">, </w:t>
       </w:r>
@@ -12733,7 +12638,7 @@
           <w:color w:val="B5CEA8"/>
           <w:sz w:val="27"/>
           <w:szCs w:val="27"/>
-          <w:lang w:eastAsia="ru-RU"/>
+          <w:lang w:val="en-US" w:eastAsia="ru-RU"/>
         </w:rPr>
         <w:t>3.65767573E+00</w:t>
       </w:r>
@@ -12743,7 +12648,7 @@
           <w:color w:val="CCCCCC"/>
           <w:sz w:val="27"/>
           <w:szCs w:val="27"/>
-          <w:lang w:eastAsia="ru-RU"/>
+          <w:lang w:val="en-US" w:eastAsia="ru-RU"/>
         </w:rPr>
         <w:t>]</w:t>
       </w:r>
@@ -12759,16 +12664,16 @@
           <w:color w:val="CCCCCC"/>
           <w:sz w:val="27"/>
           <w:szCs w:val="27"/>
-          <w:lang w:eastAsia="ru-RU"/>
-        </w:rPr>
-      </w:pPr>
-      <w:r>
-        <w:rPr>
-          <w:rFonts w:ascii="Consolas" w:eastAsia="Times New Roman" w:hAnsi="Consolas" w:cs="Times New Roman"/>
-          <w:color w:val="CCCCCC"/>
-          <w:sz w:val="27"/>
-          <w:szCs w:val="27"/>
-          <w:lang w:eastAsia="ru-RU"/>
+          <w:lang w:val="en-US" w:eastAsia="ru-RU"/>
+        </w:rPr>
+      </w:pPr>
+      <w:r>
+        <w:rPr>
+          <w:rFonts w:ascii="Consolas" w:eastAsia="Times New Roman" w:hAnsi="Consolas" w:cs="Times New Roman"/>
+          <w:color w:val="CCCCCC"/>
+          <w:sz w:val="27"/>
+          <w:szCs w:val="27"/>
+          <w:lang w:val="en-US" w:eastAsia="ru-RU"/>
         </w:rPr>
         <w:t xml:space="preserve">    </w:t>
       </w:r>
@@ -12784,16 +12689,16 @@
           <w:color w:val="CCCCCC"/>
           <w:sz w:val="27"/>
           <w:szCs w:val="27"/>
-          <w:lang w:eastAsia="ru-RU"/>
-        </w:rPr>
-      </w:pPr>
-      <w:r>
-        <w:rPr>
-          <w:rFonts w:ascii="Consolas" w:eastAsia="Times New Roman" w:hAnsi="Consolas" w:cs="Times New Roman"/>
-          <w:color w:val="CCCCCC"/>
-          <w:sz w:val="27"/>
-          <w:szCs w:val="27"/>
-          <w:lang w:eastAsia="ru-RU"/>
+          <w:lang w:val="en-US" w:eastAsia="ru-RU"/>
+        </w:rPr>
+      </w:pPr>
+      <w:r>
+        <w:rPr>
+          <w:rFonts w:ascii="Consolas" w:eastAsia="Times New Roman" w:hAnsi="Consolas" w:cs="Times New Roman"/>
+          <w:color w:val="CCCCCC"/>
+          <w:sz w:val="27"/>
+          <w:szCs w:val="27"/>
+          <w:lang w:val="en-US" w:eastAsia="ru-RU"/>
         </w:rPr>
         <w:t xml:space="preserve">    </w:t>
       </w:r>
@@ -12803,9 +12708,29 @@
           <w:color w:val="6A9955"/>
           <w:sz w:val="27"/>
           <w:szCs w:val="27"/>
-          <w:lang w:eastAsia="ru-RU"/>
-        </w:rPr>
-        <w:t># задание 1</w:t>
+          <w:lang w:val="en-US" w:eastAsia="ru-RU"/>
+        </w:rPr>
+        <w:t xml:space="preserve"># </w:t>
+      </w:r>
+      <w:r>
+        <w:rPr>
+          <w:rFonts w:ascii="Consolas" w:eastAsia="Times New Roman" w:hAnsi="Consolas" w:cs="Times New Roman"/>
+          <w:color w:val="6A9955"/>
+          <w:sz w:val="27"/>
+          <w:szCs w:val="27"/>
+          <w:lang w:eastAsia="ru-RU"/>
+        </w:rPr>
+        <w:t>задание</w:t>
+      </w:r>
+      <w:r>
+        <w:rPr>
+          <w:rFonts w:ascii="Consolas" w:eastAsia="Times New Roman" w:hAnsi="Consolas" w:cs="Times New Roman"/>
+          <w:color w:val="6A9955"/>
+          <w:sz w:val="27"/>
+          <w:szCs w:val="27"/>
+          <w:lang w:val="en-US" w:eastAsia="ru-RU"/>
+        </w:rPr>
+        <w:t xml:space="preserve"> 1</w:t>
       </w:r>
     </w:p>
     <w:p>
@@ -15530,7 +15455,7 @@
           <w:szCs w:val="27"/>
           <w:lang w:eastAsia="ru-RU"/>
         </w:rPr>
-        <w:t>Kc</w:t>
+        <w:t>Kp</w:t>
       </w:r>
       <w:r>
         <w:rPr>
@@ -15785,7 +15710,7 @@
           <w:szCs w:val="27"/>
           <w:lang w:eastAsia="ru-RU"/>
         </w:rPr>
-        <w:t>0.9999</w:t>
+        <w:t>1.9999</w:t>
       </w:r>
       <w:r>
         <w:rPr>
@@ -15885,7 +15810,7 @@
           <w:szCs w:val="27"/>
           <w:lang w:eastAsia="ru-RU"/>
         </w:rPr>
-        <w:t># решаем уравнение относительно x: Kc = (1.5*10^4+x)/((3*10^4-x)*(1*10^4-x))</w:t>
+        <w:t># решаем уравнение относительно x: Kp = (1.5*10^4+x)/((3*10^4-x)*(1*10^4-0.5x)^0.5)</w:t>
       </w:r>
     </w:p>
     <w:p>
@@ -16406,7 +16331,7 @@
           <w:szCs w:val="27"/>
           <w:lang w:eastAsia="ru-RU"/>
         </w:rPr>
-        <w:t>p1</w:t>
+        <w:t>p_A</w:t>
       </w:r>
       <w:r>
         <w:rPr>
@@ -16543,6 +16468,46 @@
         </w:rPr>
         <w:t xml:space="preserve">    </w:t>
       </w:r>
+      <w:r>
+        <w:rPr>
+          <w:rFonts w:ascii="Consolas" w:eastAsia="Times New Roman" w:hAnsi="Consolas" w:cs="Times New Roman"/>
+          <w:color w:val="DCDCAA"/>
+          <w:sz w:val="27"/>
+          <w:szCs w:val="27"/>
+          <w:lang w:eastAsia="ru-RU"/>
+        </w:rPr>
+        <w:t>print</w:t>
+      </w:r>
+      <w:r>
+        <w:rPr>
+          <w:rFonts w:ascii="Consolas" w:eastAsia="Times New Roman" w:hAnsi="Consolas" w:cs="Times New Roman"/>
+          <w:color w:val="CCCCCC"/>
+          <w:sz w:val="27"/>
+          <w:szCs w:val="27"/>
+          <w:lang w:eastAsia="ru-RU"/>
+        </w:rPr>
+        <w:t>(</w:t>
+      </w:r>
+      <w:r>
+        <w:rPr>
+          <w:rFonts w:ascii="Consolas" w:eastAsia="Times New Roman" w:hAnsi="Consolas" w:cs="Times New Roman"/>
+          <w:color w:val="CE9178"/>
+          <w:sz w:val="27"/>
+          <w:szCs w:val="27"/>
+          <w:lang w:eastAsia="ru-RU"/>
+        </w:rPr>
+        <w:t>"Задание 1"</w:t>
+      </w:r>
+      <w:r>
+        <w:rPr>
+          <w:rFonts w:ascii="Consolas" w:eastAsia="Times New Roman" w:hAnsi="Consolas" w:cs="Times New Roman"/>
+          <w:color w:val="CCCCCC"/>
+          <w:sz w:val="27"/>
+          <w:szCs w:val="27"/>
+          <w:lang w:eastAsia="ru-RU"/>
+        </w:rPr>
+        <w:t>)</w:t>
+      </w:r>
     </w:p>
     <w:p>
       <w:pPr>
@@ -16591,12 +16556,62 @@
       <w:r>
         <w:rPr>
           <w:rFonts w:ascii="Consolas" w:eastAsia="Times New Roman" w:hAnsi="Consolas" w:cs="Times New Roman"/>
+          <w:color w:val="569CD6"/>
+          <w:sz w:val="27"/>
+          <w:szCs w:val="27"/>
+          <w:lang w:eastAsia="ru-RU"/>
+        </w:rPr>
+        <w:t>f</w:t>
+      </w:r>
+      <w:r>
+        <w:rPr>
+          <w:rFonts w:ascii="Consolas" w:eastAsia="Times New Roman" w:hAnsi="Consolas" w:cs="Times New Roman"/>
           <w:color w:val="CE9178"/>
           <w:sz w:val="27"/>
           <w:szCs w:val="27"/>
           <w:lang w:eastAsia="ru-RU"/>
         </w:rPr>
-        <w:t>"Задание 1"</w:t>
+        <w:t xml:space="preserve">"Изменение энтальпии для реакции 2SO2 + O2 = 2SO3: </w:t>
+      </w:r>
+      <w:r>
+        <w:rPr>
+          <w:rFonts w:ascii="Consolas" w:eastAsia="Times New Roman" w:hAnsi="Consolas" w:cs="Times New Roman"/>
+          <w:color w:val="569CD6"/>
+          <w:sz w:val="27"/>
+          <w:szCs w:val="27"/>
+          <w:lang w:eastAsia="ru-RU"/>
+        </w:rPr>
+        <w:t>{</w:t>
+      </w:r>
+      <w:r>
+        <w:rPr>
+          <w:rFonts w:ascii="Consolas" w:eastAsia="Times New Roman" w:hAnsi="Consolas" w:cs="Times New Roman"/>
+          <w:color w:val="9CDCFE"/>
+          <w:sz w:val="27"/>
+          <w:szCs w:val="27"/>
+          <w:lang w:eastAsia="ru-RU"/>
+        </w:rPr>
+        <w:t>dH</w:t>
+      </w:r>
+      <w:r>
+        <w:rPr>
+          <w:rFonts w:ascii="Consolas" w:eastAsia="Times New Roman" w:hAnsi="Consolas" w:cs="Times New Roman"/>
+          <w:color w:val="569CD6"/>
+          <w:sz w:val="27"/>
+          <w:szCs w:val="27"/>
+          <w:lang w:eastAsia="ru-RU"/>
+        </w:rPr>
+        <w:t>}</w:t>
+      </w:r>
+      <w:r>
+        <w:rPr>
+          <w:rFonts w:ascii="Consolas" w:eastAsia="Times New Roman" w:hAnsi="Consolas" w:cs="Times New Roman"/>
+          <w:color w:val="CE9178"/>
+          <w:sz w:val="27"/>
+          <w:szCs w:val="27"/>
+          <w:lang w:eastAsia="ru-RU"/>
+        </w:rPr>
+        <w:t>"</w:t>
       </w:r>
       <w:r>
         <w:rPr>
@@ -16636,12 +16651,12 @@
       <w:r>
         <w:rPr>
           <w:rFonts w:ascii="Consolas" w:eastAsia="Times New Roman" w:hAnsi="Consolas" w:cs="Times New Roman"/>
-          <w:color w:val="DCDCAA"/>
-          <w:sz w:val="27"/>
-          <w:szCs w:val="27"/>
-          <w:lang w:eastAsia="ru-RU"/>
-        </w:rPr>
-        <w:t>print</w:t>
+          <w:color w:val="C586C0"/>
+          <w:sz w:val="27"/>
+          <w:szCs w:val="27"/>
+          <w:lang w:eastAsia="ru-RU"/>
+        </w:rPr>
+        <w:t>if</w:t>
       </w:r>
       <w:r>
         <w:rPr>
@@ -16656,36 +16671,6 @@
       <w:r>
         <w:rPr>
           <w:rFonts w:ascii="Consolas" w:eastAsia="Times New Roman" w:hAnsi="Consolas" w:cs="Times New Roman"/>
-          <w:color w:val="569CD6"/>
-          <w:sz w:val="27"/>
-          <w:szCs w:val="27"/>
-          <w:lang w:eastAsia="ru-RU"/>
-        </w:rPr>
-        <w:t>f</w:t>
-      </w:r>
-      <w:r>
-        <w:rPr>
-          <w:rFonts w:ascii="Consolas" w:eastAsia="Times New Roman" w:hAnsi="Consolas" w:cs="Times New Roman"/>
-          <w:color w:val="CE9178"/>
-          <w:sz w:val="27"/>
-          <w:szCs w:val="27"/>
-          <w:lang w:eastAsia="ru-RU"/>
-        </w:rPr>
-        <w:t xml:space="preserve">"Изменение энтальпии для реакции 2SO2 + O2 = 2SO3: </w:t>
-      </w:r>
-      <w:r>
-        <w:rPr>
-          <w:rFonts w:ascii="Consolas" w:eastAsia="Times New Roman" w:hAnsi="Consolas" w:cs="Times New Roman"/>
-          <w:color w:val="569CD6"/>
-          <w:sz w:val="27"/>
-          <w:szCs w:val="27"/>
-          <w:lang w:eastAsia="ru-RU"/>
-        </w:rPr>
-        <w:t>{</w:t>
-      </w:r>
-      <w:r>
-        <w:rPr>
-          <w:rFonts w:ascii="Consolas" w:eastAsia="Times New Roman" w:hAnsi="Consolas" w:cs="Times New Roman"/>
           <w:color w:val="9CDCFE"/>
           <w:sz w:val="27"/>
           <w:szCs w:val="27"/>
@@ -16696,32 +16681,52 @@
       <w:r>
         <w:rPr>
           <w:rFonts w:ascii="Consolas" w:eastAsia="Times New Roman" w:hAnsi="Consolas" w:cs="Times New Roman"/>
-          <w:color w:val="569CD6"/>
-          <w:sz w:val="27"/>
-          <w:szCs w:val="27"/>
-          <w:lang w:eastAsia="ru-RU"/>
-        </w:rPr>
-        <w:t>}</w:t>
-      </w:r>
-      <w:r>
-        <w:rPr>
-          <w:rFonts w:ascii="Consolas" w:eastAsia="Times New Roman" w:hAnsi="Consolas" w:cs="Times New Roman"/>
-          <w:color w:val="CE9178"/>
-          <w:sz w:val="27"/>
-          <w:szCs w:val="27"/>
-          <w:lang w:eastAsia="ru-RU"/>
-        </w:rPr>
-        <w:t>"</w:t>
-      </w:r>
-      <w:r>
-        <w:rPr>
-          <w:rFonts w:ascii="Consolas" w:eastAsia="Times New Roman" w:hAnsi="Consolas" w:cs="Times New Roman"/>
-          <w:color w:val="CCCCCC"/>
-          <w:sz w:val="27"/>
-          <w:szCs w:val="27"/>
-          <w:lang w:eastAsia="ru-RU"/>
-        </w:rPr>
-        <w:t>)</w:t>
+          <w:color w:val="CCCCCC"/>
+          <w:sz w:val="27"/>
+          <w:szCs w:val="27"/>
+          <w:lang w:eastAsia="ru-RU"/>
+        </w:rPr>
+        <w:t xml:space="preserve"> </w:t>
+      </w:r>
+      <w:r>
+        <w:rPr>
+          <w:rFonts w:ascii="Consolas" w:eastAsia="Times New Roman" w:hAnsi="Consolas" w:cs="Times New Roman"/>
+          <w:color w:val="D4D4D4"/>
+          <w:sz w:val="27"/>
+          <w:szCs w:val="27"/>
+          <w:lang w:eastAsia="ru-RU"/>
+        </w:rPr>
+        <w:t>&gt;</w:t>
+      </w:r>
+      <w:r>
+        <w:rPr>
+          <w:rFonts w:ascii="Consolas" w:eastAsia="Times New Roman" w:hAnsi="Consolas" w:cs="Times New Roman"/>
+          <w:color w:val="CCCCCC"/>
+          <w:sz w:val="27"/>
+          <w:szCs w:val="27"/>
+          <w:lang w:eastAsia="ru-RU"/>
+        </w:rPr>
+        <w:t xml:space="preserve"> </w:t>
+      </w:r>
+      <w:r>
+        <w:rPr>
+          <w:rFonts w:ascii="Consolas" w:eastAsia="Times New Roman" w:hAnsi="Consolas" w:cs="Times New Roman"/>
+          <w:color w:val="B5CEA8"/>
+          <w:sz w:val="27"/>
+          <w:szCs w:val="27"/>
+          <w:lang w:eastAsia="ru-RU"/>
+        </w:rPr>
+        <w:t>0</w:t>
+      </w:r>
+      <w:r>
+        <w:rPr>
+          <w:rFonts w:ascii="Consolas" w:eastAsia="Times New Roman" w:hAnsi="Consolas" w:cs="Times New Roman"/>
+          <w:color w:val="CCCCCC"/>
+          <w:sz w:val="27"/>
+          <w:szCs w:val="27"/>
+          <w:lang w:eastAsia="ru-RU"/>
+        </w:rPr>
+        <w:t>):</w:t>
       </w:r>
     </w:p>
     <w:p>
@@ -16746,17 +16751,17 @@
           <w:szCs w:val="27"/>
           <w:lang w:eastAsia="ru-RU"/>
         </w:rPr>
-        <w:t xml:space="preserve">    </w:t>
-      </w:r>
-      <w:r>
-        <w:rPr>
-          <w:rFonts w:ascii="Consolas" w:eastAsia="Times New Roman" w:hAnsi="Consolas" w:cs="Times New Roman"/>
-          <w:color w:val="C586C0"/>
-          <w:sz w:val="27"/>
-          <w:szCs w:val="27"/>
-          <w:lang w:eastAsia="ru-RU"/>
-        </w:rPr>
-        <w:t>if</w:t>
+        <w:t xml:space="preserve">        </w:t>
+      </w:r>
+      <w:r>
+        <w:rPr>
+          <w:rFonts w:ascii="Consolas" w:eastAsia="Times New Roman" w:hAnsi="Consolas" w:cs="Times New Roman"/>
+          <w:color w:val="DCDCAA"/>
+          <w:sz w:val="27"/>
+          <w:szCs w:val="27"/>
+          <w:lang w:eastAsia="ru-RU"/>
+        </w:rPr>
+        <w:t>print</w:t>
       </w:r>
       <w:r>
         <w:rPr>
@@ -16771,62 +16776,22 @@
       <w:r>
         <w:rPr>
           <w:rFonts w:ascii="Consolas" w:eastAsia="Times New Roman" w:hAnsi="Consolas" w:cs="Times New Roman"/>
-          <w:color w:val="9CDCFE"/>
-          <w:sz w:val="27"/>
-          <w:szCs w:val="27"/>
-          <w:lang w:eastAsia="ru-RU"/>
-        </w:rPr>
-        <w:t>dH</w:t>
-      </w:r>
-      <w:r>
-        <w:rPr>
-          <w:rFonts w:ascii="Consolas" w:eastAsia="Times New Roman" w:hAnsi="Consolas" w:cs="Times New Roman"/>
-          <w:color w:val="CCCCCC"/>
-          <w:sz w:val="27"/>
-          <w:szCs w:val="27"/>
-          <w:lang w:eastAsia="ru-RU"/>
-        </w:rPr>
-        <w:t xml:space="preserve"> </w:t>
-      </w:r>
-      <w:r>
-        <w:rPr>
-          <w:rFonts w:ascii="Consolas" w:eastAsia="Times New Roman" w:hAnsi="Consolas" w:cs="Times New Roman"/>
-          <w:color w:val="D4D4D4"/>
-          <w:sz w:val="27"/>
-          <w:szCs w:val="27"/>
-          <w:lang w:eastAsia="ru-RU"/>
-        </w:rPr>
-        <w:t>&lt;</w:t>
-      </w:r>
-      <w:r>
-        <w:rPr>
-          <w:rFonts w:ascii="Consolas" w:eastAsia="Times New Roman" w:hAnsi="Consolas" w:cs="Times New Roman"/>
-          <w:color w:val="CCCCCC"/>
-          <w:sz w:val="27"/>
-          <w:szCs w:val="27"/>
-          <w:lang w:eastAsia="ru-RU"/>
-        </w:rPr>
-        <w:t xml:space="preserve"> </w:t>
-      </w:r>
-      <w:r>
-        <w:rPr>
-          <w:rFonts w:ascii="Consolas" w:eastAsia="Times New Roman" w:hAnsi="Consolas" w:cs="Times New Roman"/>
-          <w:color w:val="B5CEA8"/>
-          <w:sz w:val="27"/>
-          <w:szCs w:val="27"/>
-          <w:lang w:eastAsia="ru-RU"/>
-        </w:rPr>
-        <w:t>0</w:t>
-      </w:r>
-      <w:r>
-        <w:rPr>
-          <w:rFonts w:ascii="Consolas" w:eastAsia="Times New Roman" w:hAnsi="Consolas" w:cs="Times New Roman"/>
-          <w:color w:val="CCCCCC"/>
-          <w:sz w:val="27"/>
-          <w:szCs w:val="27"/>
-          <w:lang w:eastAsia="ru-RU"/>
-        </w:rPr>
-        <w:t>):</w:t>
+          <w:color w:val="CE9178"/>
+          <w:sz w:val="27"/>
+          <w:szCs w:val="27"/>
+          <w:lang w:eastAsia="ru-RU"/>
+        </w:rPr>
+        <w:t>"При повышении температуры равновесие будет сдвинуто в сторону продуктов"</w:t>
+      </w:r>
+      <w:r>
+        <w:rPr>
+          <w:rFonts w:ascii="Consolas" w:eastAsia="Times New Roman" w:hAnsi="Consolas" w:cs="Times New Roman"/>
+          <w:color w:val="CCCCCC"/>
+          <w:sz w:val="27"/>
+          <w:szCs w:val="27"/>
+          <w:lang w:eastAsia="ru-RU"/>
+        </w:rPr>
+        <w:t>)</w:t>
       </w:r>
     </w:p>
     <w:p>
@@ -16851,47 +16816,27 @@
           <w:szCs w:val="27"/>
           <w:lang w:eastAsia="ru-RU"/>
         </w:rPr>
-        <w:t xml:space="preserve">        </w:t>
-      </w:r>
-      <w:r>
-        <w:rPr>
-          <w:rFonts w:ascii="Consolas" w:eastAsia="Times New Roman" w:hAnsi="Consolas" w:cs="Times New Roman"/>
-          <w:color w:val="DCDCAA"/>
-          <w:sz w:val="27"/>
-          <w:szCs w:val="27"/>
-          <w:lang w:eastAsia="ru-RU"/>
-        </w:rPr>
-        <w:t>print</w:t>
-      </w:r>
-      <w:r>
-        <w:rPr>
-          <w:rFonts w:ascii="Consolas" w:eastAsia="Times New Roman" w:hAnsi="Consolas" w:cs="Times New Roman"/>
-          <w:color w:val="CCCCCC"/>
-          <w:sz w:val="27"/>
-          <w:szCs w:val="27"/>
-          <w:lang w:eastAsia="ru-RU"/>
-        </w:rPr>
-        <w:t>(</w:t>
-      </w:r>
-      <w:r>
-        <w:rPr>
-          <w:rFonts w:ascii="Consolas" w:eastAsia="Times New Roman" w:hAnsi="Consolas" w:cs="Times New Roman"/>
-          <w:color w:val="CE9178"/>
-          <w:sz w:val="27"/>
-          <w:szCs w:val="27"/>
-          <w:lang w:eastAsia="ru-RU"/>
-        </w:rPr>
-        <w:t>"При повышении температуры равновесие будет сдвинуто в сторону продуктов"</w:t>
-      </w:r>
-      <w:r>
-        <w:rPr>
-          <w:rFonts w:ascii="Consolas" w:eastAsia="Times New Roman" w:hAnsi="Consolas" w:cs="Times New Roman"/>
-          <w:color w:val="CCCCCC"/>
-          <w:sz w:val="27"/>
-          <w:szCs w:val="27"/>
-          <w:lang w:eastAsia="ru-RU"/>
-        </w:rPr>
-        <w:t>)</w:t>
+        <w:t xml:space="preserve">    </w:t>
+      </w:r>
+      <w:r>
+        <w:rPr>
+          <w:rFonts w:ascii="Consolas" w:eastAsia="Times New Roman" w:hAnsi="Consolas" w:cs="Times New Roman"/>
+          <w:color w:val="C586C0"/>
+          <w:sz w:val="27"/>
+          <w:szCs w:val="27"/>
+          <w:lang w:eastAsia="ru-RU"/>
+        </w:rPr>
+        <w:t>else</w:t>
+      </w:r>
+      <w:r>
+        <w:rPr>
+          <w:rFonts w:ascii="Consolas" w:eastAsia="Times New Roman" w:hAnsi="Consolas" w:cs="Times New Roman"/>
+          <w:color w:val="CCCCCC"/>
+          <w:sz w:val="27"/>
+          <w:szCs w:val="27"/>
+          <w:lang w:eastAsia="ru-RU"/>
+        </w:rPr>
+        <w:t>:</w:t>
       </w:r>
     </w:p>
     <w:p>
@@ -16916,27 +16861,47 @@
           <w:szCs w:val="27"/>
           <w:lang w:eastAsia="ru-RU"/>
         </w:rPr>
-        <w:t xml:space="preserve">    </w:t>
-      </w:r>
-      <w:r>
-        <w:rPr>
-          <w:rFonts w:ascii="Consolas" w:eastAsia="Times New Roman" w:hAnsi="Consolas" w:cs="Times New Roman"/>
-          <w:color w:val="C586C0"/>
-          <w:sz w:val="27"/>
-          <w:szCs w:val="27"/>
-          <w:lang w:eastAsia="ru-RU"/>
-        </w:rPr>
-        <w:t>else</w:t>
-      </w:r>
-      <w:r>
-        <w:rPr>
-          <w:rFonts w:ascii="Consolas" w:eastAsia="Times New Roman" w:hAnsi="Consolas" w:cs="Times New Roman"/>
-          <w:color w:val="CCCCCC"/>
-          <w:sz w:val="27"/>
-          <w:szCs w:val="27"/>
-          <w:lang w:eastAsia="ru-RU"/>
-        </w:rPr>
-        <w:t>:</w:t>
+        <w:t xml:space="preserve">        </w:t>
+      </w:r>
+      <w:r>
+        <w:rPr>
+          <w:rFonts w:ascii="Consolas" w:eastAsia="Times New Roman" w:hAnsi="Consolas" w:cs="Times New Roman"/>
+          <w:color w:val="DCDCAA"/>
+          <w:sz w:val="27"/>
+          <w:szCs w:val="27"/>
+          <w:lang w:eastAsia="ru-RU"/>
+        </w:rPr>
+        <w:t>print</w:t>
+      </w:r>
+      <w:r>
+        <w:rPr>
+          <w:rFonts w:ascii="Consolas" w:eastAsia="Times New Roman" w:hAnsi="Consolas" w:cs="Times New Roman"/>
+          <w:color w:val="CCCCCC"/>
+          <w:sz w:val="27"/>
+          <w:szCs w:val="27"/>
+          <w:lang w:eastAsia="ru-RU"/>
+        </w:rPr>
+        <w:t>(</w:t>
+      </w:r>
+      <w:r>
+        <w:rPr>
+          <w:rFonts w:ascii="Consolas" w:eastAsia="Times New Roman" w:hAnsi="Consolas" w:cs="Times New Roman"/>
+          <w:color w:val="CE9178"/>
+          <w:sz w:val="27"/>
+          <w:szCs w:val="27"/>
+          <w:lang w:eastAsia="ru-RU"/>
+        </w:rPr>
+        <w:t>"При повышении температуры равновесие будет сдвинуто в сторону реагентов"</w:t>
+      </w:r>
+      <w:r>
+        <w:rPr>
+          <w:rFonts w:ascii="Consolas" w:eastAsia="Times New Roman" w:hAnsi="Consolas" w:cs="Times New Roman"/>
+          <w:color w:val="CCCCCC"/>
+          <w:sz w:val="27"/>
+          <w:szCs w:val="27"/>
+          <w:lang w:eastAsia="ru-RU"/>
+        </w:rPr>
+        <w:t>)</w:t>
       </w:r>
     </w:p>
     <w:p>
@@ -16961,7 +16926,7 @@
           <w:szCs w:val="27"/>
           <w:lang w:eastAsia="ru-RU"/>
         </w:rPr>
-        <w:t xml:space="preserve">        </w:t>
+        <w:t xml:space="preserve">    </w:t>
       </w:r>
       <w:r>
         <w:rPr>
@@ -16991,7 +16956,7 @@
           <w:szCs w:val="27"/>
           <w:lang w:eastAsia="ru-RU"/>
         </w:rPr>
-        <w:t>"При повышении температуры равновесие будет сдвинуто в сторону реагентов"</w:t>
+        <w:t>"Повышение давления сдвигает равновесие системы в сторону продуктов т.к. количество молей газообразных веществ в продуктах меньше чем в реагентах"</w:t>
       </w:r>
       <w:r>
         <w:rPr>
@@ -17056,7 +17021,7 @@
           <w:szCs w:val="27"/>
           <w:lang w:eastAsia="ru-RU"/>
         </w:rPr>
-        <w:t>"Повышение давления сдвигает равновесие системы в сторону реагентов т.к. количество молей газообразных веществ в реагентах меньше чем в продуктах"</w:t>
+        <w:t>"Добавление инертного газа сдвигает равновесие в сторону продуктов (т.к. добавление инертного газа влияет обратно повышению давления)"</w:t>
       </w:r>
       <w:r>
         <w:rPr>
@@ -17080,7 +17045,7 @@
           <w:color w:val="CCCCCC"/>
           <w:sz w:val="27"/>
           <w:szCs w:val="27"/>
-          <w:lang w:eastAsia="ru-RU"/>
+          <w:lang w:val="en-US" w:eastAsia="ru-RU"/>
         </w:rPr>
       </w:pPr>
       <w:r>
@@ -17099,7 +17064,7 @@
           <w:color w:val="DCDCAA"/>
           <w:sz w:val="27"/>
           <w:szCs w:val="27"/>
-          <w:lang w:eastAsia="ru-RU"/>
+          <w:lang w:val="en-US" w:eastAsia="ru-RU"/>
         </w:rPr>
         <w:t>print</w:t>
       </w:r>
@@ -17109,7 +17074,7 @@
           <w:color w:val="CCCCCC"/>
           <w:sz w:val="27"/>
           <w:szCs w:val="27"/>
-          <w:lang w:eastAsia="ru-RU"/>
+          <w:lang w:val="en-US" w:eastAsia="ru-RU"/>
         </w:rPr>
         <w:t>(</w:t>
       </w:r>
@@ -17119,17 +17084,47 @@
           <w:color w:val="CE9178"/>
           <w:sz w:val="27"/>
           <w:szCs w:val="27"/>
-          <w:lang w:eastAsia="ru-RU"/>
-        </w:rPr>
-        <w:t>"Добавление инертного газа сдвигает равновесие в сторону продуктов (т.к. добавление инертного газа влияет обратно повышению давления)"</w:t>
-      </w:r>
-      <w:r>
-        <w:rPr>
-          <w:rFonts w:ascii="Consolas" w:eastAsia="Times New Roman" w:hAnsi="Consolas" w:cs="Times New Roman"/>
-          <w:color w:val="CCCCCC"/>
-          <w:sz w:val="27"/>
-          <w:szCs w:val="27"/>
-          <w:lang w:eastAsia="ru-RU"/>
+          <w:lang w:val="en-US" w:eastAsia="ru-RU"/>
+        </w:rPr>
+        <w:t>"</w:t>
+      </w:r>
+      <w:r>
+        <w:rPr>
+          <w:rFonts w:ascii="Consolas" w:eastAsia="Times New Roman" w:hAnsi="Consolas" w:cs="Times New Roman"/>
+          <w:color w:val="D7BA7D"/>
+          <w:sz w:val="27"/>
+          <w:szCs w:val="27"/>
+          <w:lang w:val="en-US" w:eastAsia="ru-RU"/>
+        </w:rPr>
+        <w:t>\n</w:t>
+      </w:r>
+      <w:r>
+        <w:rPr>
+          <w:rFonts w:ascii="Consolas" w:eastAsia="Times New Roman" w:hAnsi="Consolas" w:cs="Times New Roman"/>
+          <w:color w:val="CE9178"/>
+          <w:sz w:val="27"/>
+          <w:szCs w:val="27"/>
+          <w:lang w:eastAsia="ru-RU"/>
+        </w:rPr>
+        <w:t>Задание</w:t>
+      </w:r>
+      <w:r>
+        <w:rPr>
+          <w:rFonts w:ascii="Consolas" w:eastAsia="Times New Roman" w:hAnsi="Consolas" w:cs="Times New Roman"/>
+          <w:color w:val="CE9178"/>
+          <w:sz w:val="27"/>
+          <w:szCs w:val="27"/>
+          <w:lang w:val="en-US" w:eastAsia="ru-RU"/>
+        </w:rPr>
+        <w:t xml:space="preserve"> 2"</w:t>
+      </w:r>
+      <w:r>
+        <w:rPr>
+          <w:rFonts w:ascii="Consolas" w:eastAsia="Times New Roman" w:hAnsi="Consolas" w:cs="Times New Roman"/>
+          <w:color w:val="CCCCCC"/>
+          <w:sz w:val="27"/>
+          <w:szCs w:val="27"/>
+          <w:lang w:val="en-US" w:eastAsia="ru-RU"/>
         </w:rPr>
         <w:t>)</w:t>
       </w:r>
@@ -17154,7 +17149,7 @@
           <w:color w:val="CCCCCC"/>
           <w:sz w:val="27"/>
           <w:szCs w:val="27"/>
-          <w:lang w:eastAsia="ru-RU"/>
+          <w:lang w:val="en-US" w:eastAsia="ru-RU"/>
         </w:rPr>
         <w:t xml:space="preserve">    </w:t>
       </w:r>
@@ -17181,42 +17176,62 @@
       <w:r>
         <w:rPr>
           <w:rFonts w:ascii="Consolas" w:eastAsia="Times New Roman" w:hAnsi="Consolas" w:cs="Times New Roman"/>
+          <w:color w:val="569CD6"/>
+          <w:sz w:val="27"/>
+          <w:szCs w:val="27"/>
+          <w:lang w:val="en-US" w:eastAsia="ru-RU"/>
+        </w:rPr>
+        <w:t>f</w:t>
+      </w:r>
+      <w:r>
+        <w:rPr>
+          <w:rFonts w:ascii="Consolas" w:eastAsia="Times New Roman" w:hAnsi="Consolas" w:cs="Times New Roman"/>
           <w:color w:val="CE9178"/>
           <w:sz w:val="27"/>
           <w:szCs w:val="27"/>
           <w:lang w:val="en-US" w:eastAsia="ru-RU"/>
         </w:rPr>
+        <w:t xml:space="preserve">"dG = </w:t>
+      </w:r>
+      <w:r>
+        <w:rPr>
+          <w:rFonts w:ascii="Consolas" w:eastAsia="Times New Roman" w:hAnsi="Consolas" w:cs="Times New Roman"/>
+          <w:color w:val="569CD6"/>
+          <w:sz w:val="27"/>
+          <w:szCs w:val="27"/>
+          <w:lang w:val="en-US" w:eastAsia="ru-RU"/>
+        </w:rPr>
+        <w:t>{</w:t>
+      </w:r>
+      <w:r>
+        <w:rPr>
+          <w:rFonts w:ascii="Consolas" w:eastAsia="Times New Roman" w:hAnsi="Consolas" w:cs="Times New Roman"/>
+          <w:color w:val="9CDCFE"/>
+          <w:sz w:val="27"/>
+          <w:szCs w:val="27"/>
+          <w:lang w:val="en-US" w:eastAsia="ru-RU"/>
+        </w:rPr>
+        <w:t>dG</w:t>
+      </w:r>
+      <w:r>
+        <w:rPr>
+          <w:rFonts w:ascii="Consolas" w:eastAsia="Times New Roman" w:hAnsi="Consolas" w:cs="Times New Roman"/>
+          <w:color w:val="569CD6"/>
+          <w:sz w:val="27"/>
+          <w:szCs w:val="27"/>
+          <w:lang w:val="en-US" w:eastAsia="ru-RU"/>
+        </w:rPr>
+        <w:t>}</w:t>
+      </w:r>
+      <w:r>
+        <w:rPr>
+          <w:rFonts w:ascii="Consolas" w:eastAsia="Times New Roman" w:hAnsi="Consolas" w:cs="Times New Roman"/>
+          <w:color w:val="CE9178"/>
+          <w:sz w:val="27"/>
+          <w:szCs w:val="27"/>
+          <w:lang w:val="en-US" w:eastAsia="ru-RU"/>
+        </w:rPr>
         <w:t>"</w:t>
-      </w:r>
-      <w:r>
-        <w:rPr>
-          <w:rFonts w:ascii="Consolas" w:eastAsia="Times New Roman" w:hAnsi="Consolas" w:cs="Times New Roman"/>
-          <w:color w:val="D7BA7D"/>
-          <w:sz w:val="27"/>
-          <w:szCs w:val="27"/>
-          <w:lang w:val="en-US" w:eastAsia="ru-RU"/>
-        </w:rPr>
-        <w:t>\n</w:t>
-      </w:r>
-      <w:r>
-        <w:rPr>
-          <w:rFonts w:ascii="Consolas" w:eastAsia="Times New Roman" w:hAnsi="Consolas" w:cs="Times New Roman"/>
-          <w:color w:val="CE9178"/>
-          <w:sz w:val="27"/>
-          <w:szCs w:val="27"/>
-          <w:lang w:eastAsia="ru-RU"/>
-        </w:rPr>
-        <w:t>Задание</w:t>
-      </w:r>
-      <w:r>
-        <w:rPr>
-          <w:rFonts w:ascii="Consolas" w:eastAsia="Times New Roman" w:hAnsi="Consolas" w:cs="Times New Roman"/>
-          <w:color w:val="CE9178"/>
-          <w:sz w:val="27"/>
-          <w:szCs w:val="27"/>
-          <w:lang w:val="en-US" w:eastAsia="ru-RU"/>
-        </w:rPr>
-        <w:t xml:space="preserve"> 2"</w:t>
       </w:r>
       <w:r>
         <w:rPr>
@@ -17291,7 +17306,147 @@
           <w:szCs w:val="27"/>
           <w:lang w:val="en-US" w:eastAsia="ru-RU"/>
         </w:rPr>
-        <w:t xml:space="preserve">"dG = </w:t>
+        <w:t>"</w:t>
+      </w:r>
+      <w:r>
+        <w:rPr>
+          <w:rFonts w:ascii="Consolas" w:eastAsia="Times New Roman" w:hAnsi="Consolas" w:cs="Times New Roman"/>
+          <w:color w:val="CE9178"/>
+          <w:sz w:val="27"/>
+          <w:szCs w:val="27"/>
+          <w:lang w:eastAsia="ru-RU"/>
+        </w:rPr>
+        <w:t>Мольные</w:t>
+      </w:r>
+      <w:r>
+        <w:rPr>
+          <w:rFonts w:ascii="Consolas" w:eastAsia="Times New Roman" w:hAnsi="Consolas" w:cs="Times New Roman"/>
+          <w:color w:val="CE9178"/>
+          <w:sz w:val="27"/>
+          <w:szCs w:val="27"/>
+          <w:lang w:val="en-US" w:eastAsia="ru-RU"/>
+        </w:rPr>
+        <w:t xml:space="preserve"> </w:t>
+      </w:r>
+      <w:r>
+        <w:rPr>
+          <w:rFonts w:ascii="Consolas" w:eastAsia="Times New Roman" w:hAnsi="Consolas" w:cs="Times New Roman"/>
+          <w:color w:val="CE9178"/>
+          <w:sz w:val="27"/>
+          <w:szCs w:val="27"/>
+          <w:lang w:eastAsia="ru-RU"/>
+        </w:rPr>
+        <w:t>доли</w:t>
+      </w:r>
+      <w:r>
+        <w:rPr>
+          <w:rFonts w:ascii="Consolas" w:eastAsia="Times New Roman" w:hAnsi="Consolas" w:cs="Times New Roman"/>
+          <w:color w:val="CE9178"/>
+          <w:sz w:val="27"/>
+          <w:szCs w:val="27"/>
+          <w:lang w:val="en-US" w:eastAsia="ru-RU"/>
+        </w:rPr>
+        <w:t xml:space="preserve"> </w:t>
+      </w:r>
+      <w:r>
+        <w:rPr>
+          <w:rFonts w:ascii="Consolas" w:eastAsia="Times New Roman" w:hAnsi="Consolas" w:cs="Times New Roman"/>
+          <w:color w:val="CE9178"/>
+          <w:sz w:val="27"/>
+          <w:szCs w:val="27"/>
+          <w:lang w:eastAsia="ru-RU"/>
+        </w:rPr>
+        <w:t>веществ</w:t>
+      </w:r>
+      <w:r>
+        <w:rPr>
+          <w:rFonts w:ascii="Consolas" w:eastAsia="Times New Roman" w:hAnsi="Consolas" w:cs="Times New Roman"/>
+          <w:color w:val="CE9178"/>
+          <w:sz w:val="27"/>
+          <w:szCs w:val="27"/>
+          <w:lang w:val="en-US" w:eastAsia="ru-RU"/>
+        </w:rPr>
+        <w:t xml:space="preserve"> </w:t>
+      </w:r>
+      <w:r>
+        <w:rPr>
+          <w:rFonts w:ascii="Consolas" w:eastAsia="Times New Roman" w:hAnsi="Consolas" w:cs="Times New Roman"/>
+          <w:color w:val="CE9178"/>
+          <w:sz w:val="27"/>
+          <w:szCs w:val="27"/>
+          <w:lang w:eastAsia="ru-RU"/>
+        </w:rPr>
+        <w:t>в</w:t>
+      </w:r>
+      <w:r>
+        <w:rPr>
+          <w:rFonts w:ascii="Consolas" w:eastAsia="Times New Roman" w:hAnsi="Consolas" w:cs="Times New Roman"/>
+          <w:color w:val="CE9178"/>
+          <w:sz w:val="27"/>
+          <w:szCs w:val="27"/>
+          <w:lang w:val="en-US" w:eastAsia="ru-RU"/>
+        </w:rPr>
+        <w:t xml:space="preserve"> </w:t>
+      </w:r>
+      <w:r>
+        <w:rPr>
+          <w:rFonts w:ascii="Consolas" w:eastAsia="Times New Roman" w:hAnsi="Consolas" w:cs="Times New Roman"/>
+          <w:color w:val="CE9178"/>
+          <w:sz w:val="27"/>
+          <w:szCs w:val="27"/>
+          <w:lang w:eastAsia="ru-RU"/>
+        </w:rPr>
+        <w:t>начале</w:t>
+      </w:r>
+      <w:r>
+        <w:rPr>
+          <w:rFonts w:ascii="Consolas" w:eastAsia="Times New Roman" w:hAnsi="Consolas" w:cs="Times New Roman"/>
+          <w:color w:val="CE9178"/>
+          <w:sz w:val="27"/>
+          <w:szCs w:val="27"/>
+          <w:lang w:val="en-US" w:eastAsia="ru-RU"/>
+        </w:rPr>
+        <w:t xml:space="preserve"> </w:t>
+      </w:r>
+      <w:r>
+        <w:rPr>
+          <w:rFonts w:ascii="Consolas" w:eastAsia="Times New Roman" w:hAnsi="Consolas" w:cs="Times New Roman"/>
+          <w:color w:val="CE9178"/>
+          <w:sz w:val="27"/>
+          <w:szCs w:val="27"/>
+          <w:lang w:eastAsia="ru-RU"/>
+        </w:rPr>
+        <w:t>реакции</w:t>
+      </w:r>
+      <w:r>
+        <w:rPr>
+          <w:rFonts w:ascii="Consolas" w:eastAsia="Times New Roman" w:hAnsi="Consolas" w:cs="Times New Roman"/>
+          <w:color w:val="CE9178"/>
+          <w:sz w:val="27"/>
+          <w:szCs w:val="27"/>
+          <w:lang w:val="en-US" w:eastAsia="ru-RU"/>
+        </w:rPr>
+        <w:t xml:space="preserve">: </w:t>
+      </w:r>
+      <w:r>
+        <w:rPr>
+          <w:rFonts w:ascii="Consolas" w:eastAsia="Times New Roman" w:hAnsi="Consolas" w:cs="Times New Roman"/>
+          <w:color w:val="D7BA7D"/>
+          <w:sz w:val="27"/>
+          <w:szCs w:val="27"/>
+          <w:lang w:val="en-US" w:eastAsia="ru-RU"/>
+        </w:rPr>
+        <w:t>\n</w:t>
+      </w:r>
+      <w:r>
+        <w:rPr>
+          <w:rFonts w:ascii="Consolas" w:eastAsia="Times New Roman" w:hAnsi="Consolas" w:cs="Times New Roman"/>
+          <w:color w:val="CE9178"/>
+          <w:sz w:val="27"/>
+          <w:szCs w:val="27"/>
+          <w:lang w:val="en-US" w:eastAsia="ru-RU"/>
+        </w:rPr>
+        <w:t xml:space="preserve">SO2 = </w:t>
       </w:r>
       <w:r>
         <w:rPr>
@@ -17311,7 +17466,127 @@
           <w:szCs w:val="27"/>
           <w:lang w:val="en-US" w:eastAsia="ru-RU"/>
         </w:rPr>
-        <w:t>dG</w:t>
+        <w:t>x_a</w:t>
+      </w:r>
+      <w:r>
+        <w:rPr>
+          <w:rFonts w:ascii="Consolas" w:eastAsia="Times New Roman" w:hAnsi="Consolas" w:cs="Times New Roman"/>
+          <w:color w:val="569CD6"/>
+          <w:sz w:val="27"/>
+          <w:szCs w:val="27"/>
+          <w:lang w:val="en-US" w:eastAsia="ru-RU"/>
+        </w:rPr>
+        <w:t>}</w:t>
+      </w:r>
+      <w:r>
+        <w:rPr>
+          <w:rFonts w:ascii="Consolas" w:eastAsia="Times New Roman" w:hAnsi="Consolas" w:cs="Times New Roman"/>
+          <w:color w:val="CE9178"/>
+          <w:sz w:val="27"/>
+          <w:szCs w:val="27"/>
+          <w:lang w:val="en-US" w:eastAsia="ru-RU"/>
+        </w:rPr>
+        <w:t xml:space="preserve"> </w:t>
+      </w:r>
+      <w:r>
+        <w:rPr>
+          <w:rFonts w:ascii="Consolas" w:eastAsia="Times New Roman" w:hAnsi="Consolas" w:cs="Times New Roman"/>
+          <w:color w:val="D7BA7D"/>
+          <w:sz w:val="27"/>
+          <w:szCs w:val="27"/>
+          <w:lang w:val="en-US" w:eastAsia="ru-RU"/>
+        </w:rPr>
+        <w:t>\n</w:t>
+      </w:r>
+      <w:r>
+        <w:rPr>
+          <w:rFonts w:ascii="Consolas" w:eastAsia="Times New Roman" w:hAnsi="Consolas" w:cs="Times New Roman"/>
+          <w:color w:val="CE9178"/>
+          <w:sz w:val="27"/>
+          <w:szCs w:val="27"/>
+          <w:lang w:val="en-US" w:eastAsia="ru-RU"/>
+        </w:rPr>
+        <w:t xml:space="preserve">O2 = </w:t>
+      </w:r>
+      <w:r>
+        <w:rPr>
+          <w:rFonts w:ascii="Consolas" w:eastAsia="Times New Roman" w:hAnsi="Consolas" w:cs="Times New Roman"/>
+          <w:color w:val="569CD6"/>
+          <w:sz w:val="27"/>
+          <w:szCs w:val="27"/>
+          <w:lang w:val="en-US" w:eastAsia="ru-RU"/>
+        </w:rPr>
+        <w:t>{</w:t>
+      </w:r>
+      <w:r>
+        <w:rPr>
+          <w:rFonts w:ascii="Consolas" w:eastAsia="Times New Roman" w:hAnsi="Consolas" w:cs="Times New Roman"/>
+          <w:color w:val="9CDCFE"/>
+          <w:sz w:val="27"/>
+          <w:szCs w:val="27"/>
+          <w:lang w:val="en-US" w:eastAsia="ru-RU"/>
+        </w:rPr>
+        <w:t>x_b</w:t>
+      </w:r>
+      <w:r>
+        <w:rPr>
+          <w:rFonts w:ascii="Consolas" w:eastAsia="Times New Roman" w:hAnsi="Consolas" w:cs="Times New Roman"/>
+          <w:color w:val="569CD6"/>
+          <w:sz w:val="27"/>
+          <w:szCs w:val="27"/>
+          <w:lang w:val="en-US" w:eastAsia="ru-RU"/>
+        </w:rPr>
+        <w:t>}</w:t>
+      </w:r>
+      <w:r>
+        <w:rPr>
+          <w:rFonts w:ascii="Consolas" w:eastAsia="Times New Roman" w:hAnsi="Consolas" w:cs="Times New Roman"/>
+          <w:color w:val="CE9178"/>
+          <w:sz w:val="27"/>
+          <w:szCs w:val="27"/>
+          <w:lang w:val="en-US" w:eastAsia="ru-RU"/>
+        </w:rPr>
+        <w:t xml:space="preserve"> </w:t>
+      </w:r>
+      <w:r>
+        <w:rPr>
+          <w:rFonts w:ascii="Consolas" w:eastAsia="Times New Roman" w:hAnsi="Consolas" w:cs="Times New Roman"/>
+          <w:color w:val="D7BA7D"/>
+          <w:sz w:val="27"/>
+          <w:szCs w:val="27"/>
+          <w:lang w:val="en-US" w:eastAsia="ru-RU"/>
+        </w:rPr>
+        <w:t>\n</w:t>
+      </w:r>
+      <w:r>
+        <w:rPr>
+          <w:rFonts w:ascii="Consolas" w:eastAsia="Times New Roman" w:hAnsi="Consolas" w:cs="Times New Roman"/>
+          <w:color w:val="CE9178"/>
+          <w:sz w:val="27"/>
+          <w:szCs w:val="27"/>
+          <w:lang w:val="en-US" w:eastAsia="ru-RU"/>
+        </w:rPr>
+        <w:t xml:space="preserve">SO3 = </w:t>
+      </w:r>
+      <w:r>
+        <w:rPr>
+          <w:rFonts w:ascii="Consolas" w:eastAsia="Times New Roman" w:hAnsi="Consolas" w:cs="Times New Roman"/>
+          <w:color w:val="569CD6"/>
+          <w:sz w:val="27"/>
+          <w:szCs w:val="27"/>
+          <w:lang w:val="en-US" w:eastAsia="ru-RU"/>
+        </w:rPr>
+        <w:t>{</w:t>
+      </w:r>
+      <w:r>
+        <w:rPr>
+          <w:rFonts w:ascii="Consolas" w:eastAsia="Times New Roman" w:hAnsi="Consolas" w:cs="Times New Roman"/>
+          <w:color w:val="9CDCFE"/>
+          <w:sz w:val="27"/>
+          <w:szCs w:val="27"/>
+          <w:lang w:val="en-US" w:eastAsia="ru-RU"/>
+        </w:rPr>
+        <w:t>x_c</w:t>
       </w:r>
       <w:r>
         <w:rPr>
@@ -17355,7 +17630,7 @@
           <w:color w:val="CCCCCC"/>
           <w:sz w:val="27"/>
           <w:szCs w:val="27"/>
-          <w:lang w:val="en-US" w:eastAsia="ru-RU"/>
+          <w:lang w:eastAsia="ru-RU"/>
         </w:rPr>
       </w:pPr>
       <w:r>
@@ -17374,7 +17649,7 @@
           <w:color w:val="DCDCAA"/>
           <w:sz w:val="27"/>
           <w:szCs w:val="27"/>
-          <w:lang w:val="en-US" w:eastAsia="ru-RU"/>
+          <w:lang w:eastAsia="ru-RU"/>
         </w:rPr>
         <w:t>print</w:t>
       </w:r>
@@ -17384,7 +17659,7 @@
           <w:color w:val="CCCCCC"/>
           <w:sz w:val="27"/>
           <w:szCs w:val="27"/>
-          <w:lang w:val="en-US" w:eastAsia="ru-RU"/>
+          <w:lang w:eastAsia="ru-RU"/>
         </w:rPr>
         <w:t>(</w:t>
       </w:r>
@@ -17394,7 +17669,7 @@
           <w:color w:val="569CD6"/>
           <w:sz w:val="27"/>
           <w:szCs w:val="27"/>
-          <w:lang w:val="en-US" w:eastAsia="ru-RU"/>
+          <w:lang w:eastAsia="ru-RU"/>
         </w:rPr>
         <w:t>f</w:t>
       </w:r>
@@ -17404,317 +17679,57 @@
           <w:color w:val="CE9178"/>
           <w:sz w:val="27"/>
           <w:szCs w:val="27"/>
-          <w:lang w:val="en-US" w:eastAsia="ru-RU"/>
+          <w:lang w:eastAsia="ru-RU"/>
+        </w:rPr>
+        <w:t xml:space="preserve">"Константа равновесия = </w:t>
+      </w:r>
+      <w:r>
+        <w:rPr>
+          <w:rFonts w:ascii="Consolas" w:eastAsia="Times New Roman" w:hAnsi="Consolas" w:cs="Times New Roman"/>
+          <w:color w:val="569CD6"/>
+          <w:sz w:val="27"/>
+          <w:szCs w:val="27"/>
+          <w:lang w:eastAsia="ru-RU"/>
+        </w:rPr>
+        <w:t>{</w:t>
+      </w:r>
+      <w:r>
+        <w:rPr>
+          <w:rFonts w:ascii="Consolas" w:eastAsia="Times New Roman" w:hAnsi="Consolas" w:cs="Times New Roman"/>
+          <w:color w:val="9CDCFE"/>
+          <w:sz w:val="27"/>
+          <w:szCs w:val="27"/>
+          <w:lang w:eastAsia="ru-RU"/>
+        </w:rPr>
+        <w:t>Kp</w:t>
+      </w:r>
+      <w:r>
+        <w:rPr>
+          <w:rFonts w:ascii="Consolas" w:eastAsia="Times New Roman" w:hAnsi="Consolas" w:cs="Times New Roman"/>
+          <w:color w:val="569CD6"/>
+          <w:sz w:val="27"/>
+          <w:szCs w:val="27"/>
+          <w:lang w:eastAsia="ru-RU"/>
+        </w:rPr>
+        <w:t>}</w:t>
+      </w:r>
+      <w:r>
+        <w:rPr>
+          <w:rFonts w:ascii="Consolas" w:eastAsia="Times New Roman" w:hAnsi="Consolas" w:cs="Times New Roman"/>
+          <w:color w:val="CE9178"/>
+          <w:sz w:val="27"/>
+          <w:szCs w:val="27"/>
+          <w:lang w:eastAsia="ru-RU"/>
         </w:rPr>
         <w:t>"</w:t>
       </w:r>
       <w:r>
         <w:rPr>
           <w:rFonts w:ascii="Consolas" w:eastAsia="Times New Roman" w:hAnsi="Consolas" w:cs="Times New Roman"/>
-          <w:color w:val="CE9178"/>
-          <w:sz w:val="27"/>
-          <w:szCs w:val="27"/>
-          <w:lang w:eastAsia="ru-RU"/>
-        </w:rPr>
-        <w:t>Мольные</w:t>
-      </w:r>
-      <w:r>
-        <w:rPr>
-          <w:rFonts w:ascii="Consolas" w:eastAsia="Times New Roman" w:hAnsi="Consolas" w:cs="Times New Roman"/>
-          <w:color w:val="CE9178"/>
-          <w:sz w:val="27"/>
-          <w:szCs w:val="27"/>
-          <w:lang w:val="en-US" w:eastAsia="ru-RU"/>
-        </w:rPr>
-        <w:t xml:space="preserve"> </w:t>
-      </w:r>
-      <w:r>
-        <w:rPr>
-          <w:rFonts w:ascii="Consolas" w:eastAsia="Times New Roman" w:hAnsi="Consolas" w:cs="Times New Roman"/>
-          <w:color w:val="CE9178"/>
-          <w:sz w:val="27"/>
-          <w:szCs w:val="27"/>
-          <w:lang w:eastAsia="ru-RU"/>
-        </w:rPr>
-        <w:t>доли</w:t>
-      </w:r>
-      <w:r>
-        <w:rPr>
-          <w:rFonts w:ascii="Consolas" w:eastAsia="Times New Roman" w:hAnsi="Consolas" w:cs="Times New Roman"/>
-          <w:color w:val="CE9178"/>
-          <w:sz w:val="27"/>
-          <w:szCs w:val="27"/>
-          <w:lang w:val="en-US" w:eastAsia="ru-RU"/>
-        </w:rPr>
-        <w:t xml:space="preserve"> </w:t>
-      </w:r>
-      <w:r>
-        <w:rPr>
-          <w:rFonts w:ascii="Consolas" w:eastAsia="Times New Roman" w:hAnsi="Consolas" w:cs="Times New Roman"/>
-          <w:color w:val="CE9178"/>
-          <w:sz w:val="27"/>
-          <w:szCs w:val="27"/>
-          <w:lang w:eastAsia="ru-RU"/>
-        </w:rPr>
-        <w:t>веществ</w:t>
-      </w:r>
-      <w:r>
-        <w:rPr>
-          <w:rFonts w:ascii="Consolas" w:eastAsia="Times New Roman" w:hAnsi="Consolas" w:cs="Times New Roman"/>
-          <w:color w:val="CE9178"/>
-          <w:sz w:val="27"/>
-          <w:szCs w:val="27"/>
-          <w:lang w:val="en-US" w:eastAsia="ru-RU"/>
-        </w:rPr>
-        <w:t xml:space="preserve"> </w:t>
-      </w:r>
-      <w:r>
-        <w:rPr>
-          <w:rFonts w:ascii="Consolas" w:eastAsia="Times New Roman" w:hAnsi="Consolas" w:cs="Times New Roman"/>
-          <w:color w:val="CE9178"/>
-          <w:sz w:val="27"/>
-          <w:szCs w:val="27"/>
-          <w:lang w:eastAsia="ru-RU"/>
-        </w:rPr>
-        <w:t>в</w:t>
-      </w:r>
-      <w:r>
-        <w:rPr>
-          <w:rFonts w:ascii="Consolas" w:eastAsia="Times New Roman" w:hAnsi="Consolas" w:cs="Times New Roman"/>
-          <w:color w:val="CE9178"/>
-          <w:sz w:val="27"/>
-          <w:szCs w:val="27"/>
-          <w:lang w:val="en-US" w:eastAsia="ru-RU"/>
-        </w:rPr>
-        <w:t xml:space="preserve"> </w:t>
-      </w:r>
-      <w:r>
-        <w:rPr>
-          <w:rFonts w:ascii="Consolas" w:eastAsia="Times New Roman" w:hAnsi="Consolas" w:cs="Times New Roman"/>
-          <w:color w:val="CE9178"/>
-          <w:sz w:val="27"/>
-          <w:szCs w:val="27"/>
-          <w:lang w:eastAsia="ru-RU"/>
-        </w:rPr>
-        <w:t>начале</w:t>
-      </w:r>
-      <w:r>
-        <w:rPr>
-          <w:rFonts w:ascii="Consolas" w:eastAsia="Times New Roman" w:hAnsi="Consolas" w:cs="Times New Roman"/>
-          <w:color w:val="CE9178"/>
-          <w:sz w:val="27"/>
-          <w:szCs w:val="27"/>
-          <w:lang w:val="en-US" w:eastAsia="ru-RU"/>
-        </w:rPr>
-        <w:t xml:space="preserve"> </w:t>
-      </w:r>
-      <w:r>
-        <w:rPr>
-          <w:rFonts w:ascii="Consolas" w:eastAsia="Times New Roman" w:hAnsi="Consolas" w:cs="Times New Roman"/>
-          <w:color w:val="CE9178"/>
-          <w:sz w:val="27"/>
-          <w:szCs w:val="27"/>
-          <w:lang w:eastAsia="ru-RU"/>
-        </w:rPr>
-        <w:t>реакции</w:t>
-      </w:r>
-      <w:r>
-        <w:rPr>
-          <w:rFonts w:ascii="Consolas" w:eastAsia="Times New Roman" w:hAnsi="Consolas" w:cs="Times New Roman"/>
-          <w:color w:val="CE9178"/>
-          <w:sz w:val="27"/>
-          <w:szCs w:val="27"/>
-          <w:lang w:val="en-US" w:eastAsia="ru-RU"/>
-        </w:rPr>
-        <w:t xml:space="preserve">: </w:t>
-      </w:r>
-      <w:r>
-        <w:rPr>
-          <w:rFonts w:ascii="Consolas" w:eastAsia="Times New Roman" w:hAnsi="Consolas" w:cs="Times New Roman"/>
-          <w:color w:val="D7BA7D"/>
-          <w:sz w:val="27"/>
-          <w:szCs w:val="27"/>
-          <w:lang w:val="en-US" w:eastAsia="ru-RU"/>
-        </w:rPr>
-        <w:t>\n</w:t>
-      </w:r>
-      <w:r>
-        <w:rPr>
-          <w:rFonts w:ascii="Consolas" w:eastAsia="Times New Roman" w:hAnsi="Consolas" w:cs="Times New Roman"/>
-          <w:color w:val="CE9178"/>
-          <w:sz w:val="27"/>
-          <w:szCs w:val="27"/>
-          <w:lang w:val="en-US" w:eastAsia="ru-RU"/>
-        </w:rPr>
-        <w:t xml:space="preserve">SO2 = </w:t>
-      </w:r>
-      <w:r>
-        <w:rPr>
-          <w:rFonts w:ascii="Consolas" w:eastAsia="Times New Roman" w:hAnsi="Consolas" w:cs="Times New Roman"/>
-          <w:color w:val="569CD6"/>
-          <w:sz w:val="27"/>
-          <w:szCs w:val="27"/>
-          <w:lang w:val="en-US" w:eastAsia="ru-RU"/>
-        </w:rPr>
-        <w:t>{</w:t>
-      </w:r>
-      <w:r>
-        <w:rPr>
-          <w:rFonts w:ascii="Consolas" w:eastAsia="Times New Roman" w:hAnsi="Consolas" w:cs="Times New Roman"/>
-          <w:color w:val="9CDCFE"/>
-          <w:sz w:val="27"/>
-          <w:szCs w:val="27"/>
-          <w:lang w:val="en-US" w:eastAsia="ru-RU"/>
-        </w:rPr>
-        <w:t>x_a</w:t>
-      </w:r>
-      <w:r>
-        <w:rPr>
-          <w:rFonts w:ascii="Consolas" w:eastAsia="Times New Roman" w:hAnsi="Consolas" w:cs="Times New Roman"/>
-          <w:color w:val="569CD6"/>
-          <w:sz w:val="27"/>
-          <w:szCs w:val="27"/>
-          <w:lang w:val="en-US" w:eastAsia="ru-RU"/>
-        </w:rPr>
-        <w:t>}</w:t>
-      </w:r>
-      <w:r>
-        <w:rPr>
-          <w:rFonts w:ascii="Consolas" w:eastAsia="Times New Roman" w:hAnsi="Consolas" w:cs="Times New Roman"/>
-          <w:color w:val="CE9178"/>
-          <w:sz w:val="27"/>
-          <w:szCs w:val="27"/>
-          <w:lang w:val="en-US" w:eastAsia="ru-RU"/>
-        </w:rPr>
-        <w:t xml:space="preserve"> </w:t>
-      </w:r>
-      <w:r>
-        <w:rPr>
-          <w:rFonts w:ascii="Consolas" w:eastAsia="Times New Roman" w:hAnsi="Consolas" w:cs="Times New Roman"/>
-          <w:color w:val="D7BA7D"/>
-          <w:sz w:val="27"/>
-          <w:szCs w:val="27"/>
-          <w:lang w:val="en-US" w:eastAsia="ru-RU"/>
-        </w:rPr>
-        <w:t>\n</w:t>
-      </w:r>
-      <w:r>
-        <w:rPr>
-          <w:rFonts w:ascii="Consolas" w:eastAsia="Times New Roman" w:hAnsi="Consolas" w:cs="Times New Roman"/>
-          <w:color w:val="CE9178"/>
-          <w:sz w:val="27"/>
-          <w:szCs w:val="27"/>
-          <w:lang w:val="en-US" w:eastAsia="ru-RU"/>
-        </w:rPr>
-        <w:t xml:space="preserve">O2 = </w:t>
-      </w:r>
-      <w:r>
-        <w:rPr>
-          <w:rFonts w:ascii="Consolas" w:eastAsia="Times New Roman" w:hAnsi="Consolas" w:cs="Times New Roman"/>
-          <w:color w:val="569CD6"/>
-          <w:sz w:val="27"/>
-          <w:szCs w:val="27"/>
-          <w:lang w:val="en-US" w:eastAsia="ru-RU"/>
-        </w:rPr>
-        <w:t>{</w:t>
-      </w:r>
-      <w:r>
-        <w:rPr>
-          <w:rFonts w:ascii="Consolas" w:eastAsia="Times New Roman" w:hAnsi="Consolas" w:cs="Times New Roman"/>
-          <w:color w:val="9CDCFE"/>
-          <w:sz w:val="27"/>
-          <w:szCs w:val="27"/>
-          <w:lang w:val="en-US" w:eastAsia="ru-RU"/>
-        </w:rPr>
-        <w:t>x_b</w:t>
-      </w:r>
-      <w:r>
-        <w:rPr>
-          <w:rFonts w:ascii="Consolas" w:eastAsia="Times New Roman" w:hAnsi="Consolas" w:cs="Times New Roman"/>
-          <w:color w:val="569CD6"/>
-          <w:sz w:val="27"/>
-          <w:szCs w:val="27"/>
-          <w:lang w:val="en-US" w:eastAsia="ru-RU"/>
-        </w:rPr>
-        <w:t>}</w:t>
-      </w:r>
-      <w:r>
-        <w:rPr>
-          <w:rFonts w:ascii="Consolas" w:eastAsia="Times New Roman" w:hAnsi="Consolas" w:cs="Times New Roman"/>
-          <w:color w:val="CE9178"/>
-          <w:sz w:val="27"/>
-          <w:szCs w:val="27"/>
-          <w:lang w:val="en-US" w:eastAsia="ru-RU"/>
-        </w:rPr>
-        <w:t xml:space="preserve"> </w:t>
-      </w:r>
-      <w:r>
-        <w:rPr>
-          <w:rFonts w:ascii="Consolas" w:eastAsia="Times New Roman" w:hAnsi="Consolas" w:cs="Times New Roman"/>
-          <w:color w:val="D7BA7D"/>
-          <w:sz w:val="27"/>
-          <w:szCs w:val="27"/>
-          <w:lang w:val="en-US" w:eastAsia="ru-RU"/>
-        </w:rPr>
-        <w:t>\n</w:t>
-      </w:r>
-      <w:r>
-        <w:rPr>
-          <w:rFonts w:ascii="Consolas" w:eastAsia="Times New Roman" w:hAnsi="Consolas" w:cs="Times New Roman"/>
-          <w:color w:val="CE9178"/>
-          <w:sz w:val="27"/>
-          <w:szCs w:val="27"/>
-          <w:lang w:val="en-US" w:eastAsia="ru-RU"/>
-        </w:rPr>
-        <w:t xml:space="preserve">SO3 = </w:t>
-      </w:r>
-      <w:r>
-        <w:rPr>
-          <w:rFonts w:ascii="Consolas" w:eastAsia="Times New Roman" w:hAnsi="Consolas" w:cs="Times New Roman"/>
-          <w:color w:val="569CD6"/>
-          <w:sz w:val="27"/>
-          <w:szCs w:val="27"/>
-          <w:lang w:val="en-US" w:eastAsia="ru-RU"/>
-        </w:rPr>
-        <w:t>{</w:t>
-      </w:r>
-      <w:r>
-        <w:rPr>
-          <w:rFonts w:ascii="Consolas" w:eastAsia="Times New Roman" w:hAnsi="Consolas" w:cs="Times New Roman"/>
-          <w:color w:val="9CDCFE"/>
-          <w:sz w:val="27"/>
-          <w:szCs w:val="27"/>
-          <w:lang w:val="en-US" w:eastAsia="ru-RU"/>
-        </w:rPr>
-        <w:t>x_c</w:t>
-      </w:r>
-      <w:r>
-        <w:rPr>
-          <w:rFonts w:ascii="Consolas" w:eastAsia="Times New Roman" w:hAnsi="Consolas" w:cs="Times New Roman"/>
-          <w:color w:val="569CD6"/>
-          <w:sz w:val="27"/>
-          <w:szCs w:val="27"/>
-          <w:lang w:val="en-US" w:eastAsia="ru-RU"/>
-        </w:rPr>
-        <w:t>}</w:t>
-      </w:r>
-      <w:r>
-        <w:rPr>
-          <w:rFonts w:ascii="Consolas" w:eastAsia="Times New Roman" w:hAnsi="Consolas" w:cs="Times New Roman"/>
-          <w:color w:val="CE9178"/>
-          <w:sz w:val="27"/>
-          <w:szCs w:val="27"/>
-          <w:lang w:val="en-US" w:eastAsia="ru-RU"/>
-        </w:rPr>
-        <w:t>"</w:t>
-      </w:r>
-      <w:r>
-        <w:rPr>
-          <w:rFonts w:ascii="Consolas" w:eastAsia="Times New Roman" w:hAnsi="Consolas" w:cs="Times New Roman"/>
-          <w:color w:val="CCCCCC"/>
-          <w:sz w:val="27"/>
-          <w:szCs w:val="27"/>
-          <w:lang w:val="en-US" w:eastAsia="ru-RU"/>
+          <w:color w:val="CCCCCC"/>
+          <w:sz w:val="27"/>
+          <w:szCs w:val="27"/>
+          <w:lang w:eastAsia="ru-RU"/>
         </w:rPr>
         <w:t>)</w:t>
       </w:r>
@@ -17739,7 +17754,7 @@
           <w:color w:val="CCCCCC"/>
           <w:sz w:val="27"/>
           <w:szCs w:val="27"/>
-          <w:lang w:val="en-US" w:eastAsia="ru-RU"/>
+          <w:lang w:eastAsia="ru-RU"/>
         </w:rPr>
         <w:t xml:space="preserve">    </w:t>
       </w:r>
@@ -17781,7 +17796,27 @@
           <w:szCs w:val="27"/>
           <w:lang w:eastAsia="ru-RU"/>
         </w:rPr>
-        <w:t xml:space="preserve">"Константа равновесия = </w:t>
+        <w:t xml:space="preserve">"Равновесные концентрации веществ: </w:t>
+      </w:r>
+      <w:r>
+        <w:rPr>
+          <w:rFonts w:ascii="Consolas" w:eastAsia="Times New Roman" w:hAnsi="Consolas" w:cs="Times New Roman"/>
+          <w:color w:val="D7BA7D"/>
+          <w:sz w:val="27"/>
+          <w:szCs w:val="27"/>
+          <w:lang w:eastAsia="ru-RU"/>
+        </w:rPr>
+        <w:t>\n</w:t>
+      </w:r>
+      <w:r>
+        <w:rPr>
+          <w:rFonts w:ascii="Consolas" w:eastAsia="Times New Roman" w:hAnsi="Consolas" w:cs="Times New Roman"/>
+          <w:color w:val="CE9178"/>
+          <w:sz w:val="27"/>
+          <w:szCs w:val="27"/>
+          <w:lang w:eastAsia="ru-RU"/>
+        </w:rPr>
+        <w:t xml:space="preserve">P1 = </w:t>
       </w:r>
       <w:r>
         <w:rPr>
@@ -17801,7 +17836,127 @@
           <w:szCs w:val="27"/>
           <w:lang w:eastAsia="ru-RU"/>
         </w:rPr>
-        <w:t>Kc</w:t>
+        <w:t>p1</w:t>
+      </w:r>
+      <w:r>
+        <w:rPr>
+          <w:rFonts w:ascii="Consolas" w:eastAsia="Times New Roman" w:hAnsi="Consolas" w:cs="Times New Roman"/>
+          <w:color w:val="569CD6"/>
+          <w:sz w:val="27"/>
+          <w:szCs w:val="27"/>
+          <w:lang w:eastAsia="ru-RU"/>
+        </w:rPr>
+        <w:t>}</w:t>
+      </w:r>
+      <w:r>
+        <w:rPr>
+          <w:rFonts w:ascii="Consolas" w:eastAsia="Times New Roman" w:hAnsi="Consolas" w:cs="Times New Roman"/>
+          <w:color w:val="CE9178"/>
+          <w:sz w:val="27"/>
+          <w:szCs w:val="27"/>
+          <w:lang w:eastAsia="ru-RU"/>
+        </w:rPr>
+        <w:t xml:space="preserve"> </w:t>
+      </w:r>
+      <w:r>
+        <w:rPr>
+          <w:rFonts w:ascii="Consolas" w:eastAsia="Times New Roman" w:hAnsi="Consolas" w:cs="Times New Roman"/>
+          <w:color w:val="D7BA7D"/>
+          <w:sz w:val="27"/>
+          <w:szCs w:val="27"/>
+          <w:lang w:eastAsia="ru-RU"/>
+        </w:rPr>
+        <w:t>\n</w:t>
+      </w:r>
+      <w:r>
+        <w:rPr>
+          <w:rFonts w:ascii="Consolas" w:eastAsia="Times New Roman" w:hAnsi="Consolas" w:cs="Times New Roman"/>
+          <w:color w:val="CE9178"/>
+          <w:sz w:val="27"/>
+          <w:szCs w:val="27"/>
+          <w:lang w:eastAsia="ru-RU"/>
+        </w:rPr>
+        <w:t xml:space="preserve">P2 = </w:t>
+      </w:r>
+      <w:r>
+        <w:rPr>
+          <w:rFonts w:ascii="Consolas" w:eastAsia="Times New Roman" w:hAnsi="Consolas" w:cs="Times New Roman"/>
+          <w:color w:val="569CD6"/>
+          <w:sz w:val="27"/>
+          <w:szCs w:val="27"/>
+          <w:lang w:eastAsia="ru-RU"/>
+        </w:rPr>
+        <w:t>{</w:t>
+      </w:r>
+      <w:r>
+        <w:rPr>
+          <w:rFonts w:ascii="Consolas" w:eastAsia="Times New Roman" w:hAnsi="Consolas" w:cs="Times New Roman"/>
+          <w:color w:val="9CDCFE"/>
+          <w:sz w:val="27"/>
+          <w:szCs w:val="27"/>
+          <w:lang w:eastAsia="ru-RU"/>
+        </w:rPr>
+        <w:t>p2</w:t>
+      </w:r>
+      <w:r>
+        <w:rPr>
+          <w:rFonts w:ascii="Consolas" w:eastAsia="Times New Roman" w:hAnsi="Consolas" w:cs="Times New Roman"/>
+          <w:color w:val="569CD6"/>
+          <w:sz w:val="27"/>
+          <w:szCs w:val="27"/>
+          <w:lang w:eastAsia="ru-RU"/>
+        </w:rPr>
+        <w:t>}</w:t>
+      </w:r>
+      <w:r>
+        <w:rPr>
+          <w:rFonts w:ascii="Consolas" w:eastAsia="Times New Roman" w:hAnsi="Consolas" w:cs="Times New Roman"/>
+          <w:color w:val="CE9178"/>
+          <w:sz w:val="27"/>
+          <w:szCs w:val="27"/>
+          <w:lang w:eastAsia="ru-RU"/>
+        </w:rPr>
+        <w:t xml:space="preserve"> </w:t>
+      </w:r>
+      <w:r>
+        <w:rPr>
+          <w:rFonts w:ascii="Consolas" w:eastAsia="Times New Roman" w:hAnsi="Consolas" w:cs="Times New Roman"/>
+          <w:color w:val="D7BA7D"/>
+          <w:sz w:val="27"/>
+          <w:szCs w:val="27"/>
+          <w:lang w:eastAsia="ru-RU"/>
+        </w:rPr>
+        <w:t>\n</w:t>
+      </w:r>
+      <w:r>
+        <w:rPr>
+          <w:rFonts w:ascii="Consolas" w:eastAsia="Times New Roman" w:hAnsi="Consolas" w:cs="Times New Roman"/>
+          <w:color w:val="CE9178"/>
+          <w:sz w:val="27"/>
+          <w:szCs w:val="27"/>
+          <w:lang w:eastAsia="ru-RU"/>
+        </w:rPr>
+        <w:t xml:space="preserve">P3 = </w:t>
+      </w:r>
+      <w:r>
+        <w:rPr>
+          <w:rFonts w:ascii="Consolas" w:eastAsia="Times New Roman" w:hAnsi="Consolas" w:cs="Times New Roman"/>
+          <w:color w:val="569CD6"/>
+          <w:sz w:val="27"/>
+          <w:szCs w:val="27"/>
+          <w:lang w:eastAsia="ru-RU"/>
+        </w:rPr>
+        <w:t>{</w:t>
+      </w:r>
+      <w:r>
+        <w:rPr>
+          <w:rFonts w:ascii="Consolas" w:eastAsia="Times New Roman" w:hAnsi="Consolas" w:cs="Times New Roman"/>
+          <w:color w:val="9CDCFE"/>
+          <w:sz w:val="27"/>
+          <w:szCs w:val="27"/>
+          <w:lang w:eastAsia="ru-RU"/>
+        </w:rPr>
+        <w:t>p3</w:t>
       </w:r>
       <w:r>
         <w:rPr>
@@ -17896,27 +18051,7 @@
           <w:szCs w:val="27"/>
           <w:lang w:eastAsia="ru-RU"/>
         </w:rPr>
-        <w:t xml:space="preserve">"Равновесные концентрации веществ: </w:t>
-      </w:r>
-      <w:r>
-        <w:rPr>
-          <w:rFonts w:ascii="Consolas" w:eastAsia="Times New Roman" w:hAnsi="Consolas" w:cs="Times New Roman"/>
-          <w:color w:val="D7BA7D"/>
-          <w:sz w:val="27"/>
-          <w:szCs w:val="27"/>
-          <w:lang w:eastAsia="ru-RU"/>
-        </w:rPr>
-        <w:t>\n</w:t>
-      </w:r>
-      <w:r>
-        <w:rPr>
-          <w:rFonts w:ascii="Consolas" w:eastAsia="Times New Roman" w:hAnsi="Consolas" w:cs="Times New Roman"/>
-          <w:color w:val="CE9178"/>
-          <w:sz w:val="27"/>
-          <w:szCs w:val="27"/>
-          <w:lang w:eastAsia="ru-RU"/>
-        </w:rPr>
-        <w:t xml:space="preserve">P1 = </w:t>
+        <w:t xml:space="preserve">"Равновесная степень превращения для вещества А (SO2): </w:t>
       </w:r>
       <w:r>
         <w:rPr>
@@ -17931,132 +18066,12 @@
       <w:r>
         <w:rPr>
           <w:rFonts w:ascii="Consolas" w:eastAsia="Times New Roman" w:hAnsi="Consolas" w:cs="Times New Roman"/>
-          <w:color w:val="9CDCFE"/>
-          <w:sz w:val="27"/>
-          <w:szCs w:val="27"/>
-          <w:lang w:eastAsia="ru-RU"/>
-        </w:rPr>
-        <w:t>p1</w:t>
-      </w:r>
-      <w:r>
-        <w:rPr>
-          <w:rFonts w:ascii="Consolas" w:eastAsia="Times New Roman" w:hAnsi="Consolas" w:cs="Times New Roman"/>
-          <w:color w:val="569CD6"/>
-          <w:sz w:val="27"/>
-          <w:szCs w:val="27"/>
-          <w:lang w:eastAsia="ru-RU"/>
-        </w:rPr>
-        <w:t>}</w:t>
-      </w:r>
-      <w:r>
-        <w:rPr>
-          <w:rFonts w:ascii="Consolas" w:eastAsia="Times New Roman" w:hAnsi="Consolas" w:cs="Times New Roman"/>
-          <w:color w:val="CE9178"/>
-          <w:sz w:val="27"/>
-          <w:szCs w:val="27"/>
-          <w:lang w:eastAsia="ru-RU"/>
-        </w:rPr>
-        <w:t xml:space="preserve"> </w:t>
-      </w:r>
-      <w:r>
-        <w:rPr>
-          <w:rFonts w:ascii="Consolas" w:eastAsia="Times New Roman" w:hAnsi="Consolas" w:cs="Times New Roman"/>
-          <w:color w:val="D7BA7D"/>
-          <w:sz w:val="27"/>
-          <w:szCs w:val="27"/>
-          <w:lang w:eastAsia="ru-RU"/>
-        </w:rPr>
-        <w:t>\n</w:t>
-      </w:r>
-      <w:r>
-        <w:rPr>
-          <w:rFonts w:ascii="Consolas" w:eastAsia="Times New Roman" w:hAnsi="Consolas" w:cs="Times New Roman"/>
-          <w:color w:val="CE9178"/>
-          <w:sz w:val="27"/>
-          <w:szCs w:val="27"/>
-          <w:lang w:eastAsia="ru-RU"/>
-        </w:rPr>
-        <w:t xml:space="preserve">P2 = </w:t>
-      </w:r>
-      <w:r>
-        <w:rPr>
-          <w:rFonts w:ascii="Consolas" w:eastAsia="Times New Roman" w:hAnsi="Consolas" w:cs="Times New Roman"/>
-          <w:color w:val="569CD6"/>
-          <w:sz w:val="27"/>
-          <w:szCs w:val="27"/>
-          <w:lang w:eastAsia="ru-RU"/>
-        </w:rPr>
-        <w:t>{</w:t>
-      </w:r>
-      <w:r>
-        <w:rPr>
-          <w:rFonts w:ascii="Consolas" w:eastAsia="Times New Roman" w:hAnsi="Consolas" w:cs="Times New Roman"/>
-          <w:color w:val="9CDCFE"/>
-          <w:sz w:val="27"/>
-          <w:szCs w:val="27"/>
-          <w:lang w:eastAsia="ru-RU"/>
-        </w:rPr>
-        <w:t>p2</w:t>
-      </w:r>
-      <w:r>
-        <w:rPr>
-          <w:rFonts w:ascii="Consolas" w:eastAsia="Times New Roman" w:hAnsi="Consolas" w:cs="Times New Roman"/>
-          <w:color w:val="569CD6"/>
-          <w:sz w:val="27"/>
-          <w:szCs w:val="27"/>
-          <w:lang w:eastAsia="ru-RU"/>
-        </w:rPr>
-        <w:t>}</w:t>
-      </w:r>
-      <w:r>
-        <w:rPr>
-          <w:rFonts w:ascii="Consolas" w:eastAsia="Times New Roman" w:hAnsi="Consolas" w:cs="Times New Roman"/>
-          <w:color w:val="CE9178"/>
-          <w:sz w:val="27"/>
-          <w:szCs w:val="27"/>
-          <w:lang w:eastAsia="ru-RU"/>
-        </w:rPr>
-        <w:t xml:space="preserve"> </w:t>
-      </w:r>
-      <w:r>
-        <w:rPr>
-          <w:rFonts w:ascii="Consolas" w:eastAsia="Times New Roman" w:hAnsi="Consolas" w:cs="Times New Roman"/>
-          <w:color w:val="D7BA7D"/>
-          <w:sz w:val="27"/>
-          <w:szCs w:val="27"/>
-          <w:lang w:eastAsia="ru-RU"/>
-        </w:rPr>
-        <w:t>\n</w:t>
-      </w:r>
-      <w:r>
-        <w:rPr>
-          <w:rFonts w:ascii="Consolas" w:eastAsia="Times New Roman" w:hAnsi="Consolas" w:cs="Times New Roman"/>
-          <w:color w:val="CE9178"/>
-          <w:sz w:val="27"/>
-          <w:szCs w:val="27"/>
-          <w:lang w:eastAsia="ru-RU"/>
-        </w:rPr>
-        <w:t xml:space="preserve">P3 = </w:t>
-      </w:r>
-      <w:r>
-        <w:rPr>
-          <w:rFonts w:ascii="Consolas" w:eastAsia="Times New Roman" w:hAnsi="Consolas" w:cs="Times New Roman"/>
-          <w:color w:val="569CD6"/>
-          <w:sz w:val="27"/>
-          <w:szCs w:val="27"/>
-          <w:lang w:eastAsia="ru-RU"/>
-        </w:rPr>
-        <w:t>{</w:t>
-      </w:r>
-      <w:r>
-        <w:rPr>
-          <w:rFonts w:ascii="Consolas" w:eastAsia="Times New Roman" w:hAnsi="Consolas" w:cs="Times New Roman"/>
-          <w:color w:val="9CDCFE"/>
-          <w:sz w:val="27"/>
-          <w:szCs w:val="27"/>
-          <w:lang w:eastAsia="ru-RU"/>
-        </w:rPr>
-        <w:t>p3</w:t>
+          <w:color w:val="4FC1FF"/>
+          <w:sz w:val="27"/>
+          <w:szCs w:val="27"/>
+          <w:lang w:eastAsia="ru-RU"/>
+        </w:rPr>
+        <w:t>A</w:t>
       </w:r>
       <w:r>
         <w:rPr>
@@ -18113,96 +18128,6 @@
         </w:rPr>
         <w:t xml:space="preserve">    </w:t>
       </w:r>
-      <w:r>
-        <w:rPr>
-          <w:rFonts w:ascii="Consolas" w:eastAsia="Times New Roman" w:hAnsi="Consolas" w:cs="Times New Roman"/>
-          <w:color w:val="DCDCAA"/>
-          <w:sz w:val="27"/>
-          <w:szCs w:val="27"/>
-          <w:lang w:eastAsia="ru-RU"/>
-        </w:rPr>
-        <w:t>print</w:t>
-      </w:r>
-      <w:r>
-        <w:rPr>
-          <w:rFonts w:ascii="Consolas" w:eastAsia="Times New Roman" w:hAnsi="Consolas" w:cs="Times New Roman"/>
-          <w:color w:val="CCCCCC"/>
-          <w:sz w:val="27"/>
-          <w:szCs w:val="27"/>
-          <w:lang w:eastAsia="ru-RU"/>
-        </w:rPr>
-        <w:t>(</w:t>
-      </w:r>
-      <w:r>
-        <w:rPr>
-          <w:rFonts w:ascii="Consolas" w:eastAsia="Times New Roman" w:hAnsi="Consolas" w:cs="Times New Roman"/>
-          <w:color w:val="569CD6"/>
-          <w:sz w:val="27"/>
-          <w:szCs w:val="27"/>
-          <w:lang w:eastAsia="ru-RU"/>
-        </w:rPr>
-        <w:t>f</w:t>
-      </w:r>
-      <w:r>
-        <w:rPr>
-          <w:rFonts w:ascii="Consolas" w:eastAsia="Times New Roman" w:hAnsi="Consolas" w:cs="Times New Roman"/>
-          <w:color w:val="CE9178"/>
-          <w:sz w:val="27"/>
-          <w:szCs w:val="27"/>
-          <w:lang w:eastAsia="ru-RU"/>
-        </w:rPr>
-        <w:t xml:space="preserve">"Равновесная степень превращения для вещества А (SO2): </w:t>
-      </w:r>
-      <w:r>
-        <w:rPr>
-          <w:rFonts w:ascii="Consolas" w:eastAsia="Times New Roman" w:hAnsi="Consolas" w:cs="Times New Roman"/>
-          <w:color w:val="569CD6"/>
-          <w:sz w:val="27"/>
-          <w:szCs w:val="27"/>
-          <w:lang w:eastAsia="ru-RU"/>
-        </w:rPr>
-        <w:t>{</w:t>
-      </w:r>
-      <w:r>
-        <w:rPr>
-          <w:rFonts w:ascii="Consolas" w:eastAsia="Times New Roman" w:hAnsi="Consolas" w:cs="Times New Roman"/>
-          <w:color w:val="4FC1FF"/>
-          <w:sz w:val="27"/>
-          <w:szCs w:val="27"/>
-          <w:lang w:eastAsia="ru-RU"/>
-        </w:rPr>
-        <w:t>A</w:t>
-      </w:r>
-      <w:r>
-        <w:rPr>
-          <w:rFonts w:ascii="Consolas" w:eastAsia="Times New Roman" w:hAnsi="Consolas" w:cs="Times New Roman"/>
-          <w:color w:val="569CD6"/>
-          <w:sz w:val="27"/>
-          <w:szCs w:val="27"/>
-          <w:lang w:eastAsia="ru-RU"/>
-        </w:rPr>
-        <w:t>}</w:t>
-      </w:r>
-      <w:r>
-        <w:rPr>
-          <w:rFonts w:ascii="Consolas" w:eastAsia="Times New Roman" w:hAnsi="Consolas" w:cs="Times New Roman"/>
-          <w:color w:val="CE9178"/>
-          <w:sz w:val="27"/>
-          <w:szCs w:val="27"/>
-          <w:lang w:eastAsia="ru-RU"/>
-        </w:rPr>
-        <w:t>"</w:t>
-      </w:r>
-      <w:r>
-        <w:rPr>
-          <w:rFonts w:ascii="Consolas" w:eastAsia="Times New Roman" w:hAnsi="Consolas" w:cs="Times New Roman"/>
-          <w:color w:val="CCCCCC"/>
-          <w:sz w:val="27"/>
-          <w:szCs w:val="27"/>
-          <w:lang w:eastAsia="ru-RU"/>
-        </w:rPr>
-        <w:t>)</w:t>
-      </w:r>
     </w:p>
     <w:p>
       <w:pPr>
@@ -18215,29 +18140,9 @@
           <w:color w:val="CCCCCC"/>
           <w:sz w:val="27"/>
           <w:szCs w:val="27"/>
-          <w:lang w:val="en-US" w:eastAsia="ru-RU"/>
-        </w:rPr>
-      </w:pPr>
-      <w:r>
-        <w:rPr>
-          <w:rFonts w:ascii="Consolas" w:eastAsia="Times New Roman" w:hAnsi="Consolas" w:cs="Times New Roman"/>
-          <w:color w:val="CCCCCC"/>
-          <w:sz w:val="27"/>
-          <w:szCs w:val="27"/>
-          <w:lang w:eastAsia="ru-RU"/>
-        </w:rPr>
-        <w:t xml:space="preserve">    </w:t>
-      </w:r>
-      <w:r>
-        <w:rPr>
-          <w:rFonts w:ascii="Consolas" w:eastAsia="Times New Roman" w:hAnsi="Consolas" w:cs="Times New Roman"/>
-          <w:color w:val="6A9955"/>
-          <w:sz w:val="27"/>
-          <w:szCs w:val="27"/>
-          <w:lang w:val="en-US" w:eastAsia="ru-RU"/>
-        </w:rPr>
-        <w:t># print(round(((1335625000-5000*pow(17839742779, 0.5))/66781), 4)) # x1</w:t>
-      </w:r>
+          <w:lang w:eastAsia="ru-RU"/>
+        </w:rPr>
+      </w:pPr>
     </w:p>
     <w:p>
       <w:pPr>
@@ -18250,28 +18155,88 @@
           <w:color w:val="CCCCCC"/>
           <w:sz w:val="27"/>
           <w:szCs w:val="27"/>
-          <w:lang w:val="en-US" w:eastAsia="ru-RU"/>
-        </w:rPr>
-      </w:pPr>
-      <w:r>
-        <w:rPr>
-          <w:rFonts w:ascii="Consolas" w:eastAsia="Times New Roman" w:hAnsi="Consolas" w:cs="Times New Roman"/>
-          <w:color w:val="CCCCCC"/>
-          <w:sz w:val="27"/>
-          <w:szCs w:val="27"/>
-          <w:lang w:val="en-US" w:eastAsia="ru-RU"/>
-        </w:rPr>
-        <w:t xml:space="preserve">    </w:t>
-      </w:r>
-      <w:r>
-        <w:rPr>
-          <w:rFonts w:ascii="Consolas" w:eastAsia="Times New Roman" w:hAnsi="Consolas" w:cs="Times New Roman"/>
-          <w:color w:val="6A9955"/>
-          <w:sz w:val="27"/>
-          <w:szCs w:val="27"/>
-          <w:lang w:val="en-US" w:eastAsia="ru-RU"/>
-        </w:rPr>
-        <w:t># print(round(((1335625000+5000*pow(17839742779, 0.5))/66781), 4)) # x2</w:t>
+          <w:lang w:eastAsia="ru-RU"/>
+        </w:rPr>
+      </w:pPr>
+      <w:r>
+        <w:rPr>
+          <w:rFonts w:ascii="Consolas" w:eastAsia="Times New Roman" w:hAnsi="Consolas" w:cs="Times New Roman"/>
+          <w:color w:val="C586C0"/>
+          <w:sz w:val="27"/>
+          <w:szCs w:val="27"/>
+          <w:lang w:eastAsia="ru-RU"/>
+        </w:rPr>
+        <w:t>if</w:t>
+      </w:r>
+      <w:r>
+        <w:rPr>
+          <w:rFonts w:ascii="Consolas" w:eastAsia="Times New Roman" w:hAnsi="Consolas" w:cs="Times New Roman"/>
+          <w:color w:val="CCCCCC"/>
+          <w:sz w:val="27"/>
+          <w:szCs w:val="27"/>
+          <w:lang w:eastAsia="ru-RU"/>
+        </w:rPr>
+        <w:t xml:space="preserve"> </w:t>
+      </w:r>
+      <w:r>
+        <w:rPr>
+          <w:rFonts w:ascii="Consolas" w:eastAsia="Times New Roman" w:hAnsi="Consolas" w:cs="Times New Roman"/>
+          <w:color w:val="9CDCFE"/>
+          <w:sz w:val="27"/>
+          <w:szCs w:val="27"/>
+          <w:lang w:eastAsia="ru-RU"/>
+        </w:rPr>
+        <w:t>__name__</w:t>
+      </w:r>
+      <w:r>
+        <w:rPr>
+          <w:rFonts w:ascii="Consolas" w:eastAsia="Times New Roman" w:hAnsi="Consolas" w:cs="Times New Roman"/>
+          <w:color w:val="CCCCCC"/>
+          <w:sz w:val="27"/>
+          <w:szCs w:val="27"/>
+          <w:lang w:eastAsia="ru-RU"/>
+        </w:rPr>
+        <w:t xml:space="preserve"> </w:t>
+      </w:r>
+      <w:r>
+        <w:rPr>
+          <w:rFonts w:ascii="Consolas" w:eastAsia="Times New Roman" w:hAnsi="Consolas" w:cs="Times New Roman"/>
+          <w:color w:val="D4D4D4"/>
+          <w:sz w:val="27"/>
+          <w:szCs w:val="27"/>
+          <w:lang w:eastAsia="ru-RU"/>
+        </w:rPr>
+        <w:t>==</w:t>
+      </w:r>
+      <w:r>
+        <w:rPr>
+          <w:rFonts w:ascii="Consolas" w:eastAsia="Times New Roman" w:hAnsi="Consolas" w:cs="Times New Roman"/>
+          <w:color w:val="CCCCCC"/>
+          <w:sz w:val="27"/>
+          <w:szCs w:val="27"/>
+          <w:lang w:eastAsia="ru-RU"/>
+        </w:rPr>
+        <w:t xml:space="preserve"> </w:t>
+      </w:r>
+      <w:r>
+        <w:rPr>
+          <w:rFonts w:ascii="Consolas" w:eastAsia="Times New Roman" w:hAnsi="Consolas" w:cs="Times New Roman"/>
+          <w:color w:val="CE9178"/>
+          <w:sz w:val="27"/>
+          <w:szCs w:val="27"/>
+          <w:lang w:eastAsia="ru-RU"/>
+        </w:rPr>
+        <w:t>"__main__"</w:t>
+      </w:r>
+      <w:r>
+        <w:rPr>
+          <w:rFonts w:ascii="Consolas" w:eastAsia="Times New Roman" w:hAnsi="Consolas" w:cs="Times New Roman"/>
+          <w:color w:val="CCCCCC"/>
+          <w:sz w:val="27"/>
+          <w:szCs w:val="27"/>
+          <w:lang w:eastAsia="ru-RU"/>
+        </w:rPr>
+        <w:t>:</w:t>
       </w:r>
     </w:p>
     <w:p>
@@ -18285,9 +18250,39 @@
           <w:color w:val="CCCCCC"/>
           <w:sz w:val="27"/>
           <w:szCs w:val="27"/>
-          <w:lang w:val="en-US" w:eastAsia="ru-RU"/>
-        </w:rPr>
-      </w:pPr>
+          <w:lang w:eastAsia="ru-RU"/>
+        </w:rPr>
+      </w:pPr>
+      <w:r>
+        <w:rPr>
+          <w:rFonts w:ascii="Consolas" w:eastAsia="Times New Roman" w:hAnsi="Consolas" w:cs="Times New Roman"/>
+          <w:color w:val="CCCCCC"/>
+          <w:sz w:val="27"/>
+          <w:szCs w:val="27"/>
+          <w:lang w:eastAsia="ru-RU"/>
+        </w:rPr>
+        <w:t xml:space="preserve">    </w:t>
+      </w:r>
+      <w:r>
+        <w:rPr>
+          <w:rFonts w:ascii="Consolas" w:eastAsia="Times New Roman" w:hAnsi="Consolas" w:cs="Times New Roman"/>
+          <w:color w:val="DCDCAA"/>
+          <w:sz w:val="27"/>
+          <w:szCs w:val="27"/>
+          <w:lang w:eastAsia="ru-RU"/>
+        </w:rPr>
+        <w:t>main</w:t>
+      </w:r>
+      <w:r>
+        <w:rPr>
+          <w:rFonts w:ascii="Consolas" w:eastAsia="Times New Roman" w:hAnsi="Consolas" w:cs="Times New Roman"/>
+          <w:color w:val="CCCCCC"/>
+          <w:sz w:val="27"/>
+          <w:szCs w:val="27"/>
+          <w:lang w:eastAsia="ru-RU"/>
+        </w:rPr>
+        <w:t>()</w:t>
+      </w:r>
     </w:p>
     <w:p>
       <w:pPr>
@@ -18303,146 +18298,6 @@
           <w:lang w:eastAsia="ru-RU"/>
         </w:rPr>
       </w:pPr>
-      <w:r>
-        <w:rPr>
-          <w:rFonts w:ascii="Consolas" w:eastAsia="Times New Roman" w:hAnsi="Consolas" w:cs="Times New Roman"/>
-          <w:color w:val="C586C0"/>
-          <w:sz w:val="27"/>
-          <w:szCs w:val="27"/>
-          <w:lang w:eastAsia="ru-RU"/>
-        </w:rPr>
-        <w:t>if</w:t>
-      </w:r>
-      <w:r>
-        <w:rPr>
-          <w:rFonts w:ascii="Consolas" w:eastAsia="Times New Roman" w:hAnsi="Consolas" w:cs="Times New Roman"/>
-          <w:color w:val="CCCCCC"/>
-          <w:sz w:val="27"/>
-          <w:szCs w:val="27"/>
-          <w:lang w:eastAsia="ru-RU"/>
-        </w:rPr>
-        <w:t xml:space="preserve"> </w:t>
-      </w:r>
-      <w:r>
-        <w:rPr>
-          <w:rFonts w:ascii="Consolas" w:eastAsia="Times New Roman" w:hAnsi="Consolas" w:cs="Times New Roman"/>
-          <w:color w:val="9CDCFE"/>
-          <w:sz w:val="27"/>
-          <w:szCs w:val="27"/>
-          <w:lang w:eastAsia="ru-RU"/>
-        </w:rPr>
-        <w:t>__name__</w:t>
-      </w:r>
-      <w:r>
-        <w:rPr>
-          <w:rFonts w:ascii="Consolas" w:eastAsia="Times New Roman" w:hAnsi="Consolas" w:cs="Times New Roman"/>
-          <w:color w:val="CCCCCC"/>
-          <w:sz w:val="27"/>
-          <w:szCs w:val="27"/>
-          <w:lang w:eastAsia="ru-RU"/>
-        </w:rPr>
-        <w:t xml:space="preserve"> </w:t>
-      </w:r>
-      <w:r>
-        <w:rPr>
-          <w:rFonts w:ascii="Consolas" w:eastAsia="Times New Roman" w:hAnsi="Consolas" w:cs="Times New Roman"/>
-          <w:color w:val="D4D4D4"/>
-          <w:sz w:val="27"/>
-          <w:szCs w:val="27"/>
-          <w:lang w:eastAsia="ru-RU"/>
-        </w:rPr>
-        <w:t>==</w:t>
-      </w:r>
-      <w:r>
-        <w:rPr>
-          <w:rFonts w:ascii="Consolas" w:eastAsia="Times New Roman" w:hAnsi="Consolas" w:cs="Times New Roman"/>
-          <w:color w:val="CCCCCC"/>
-          <w:sz w:val="27"/>
-          <w:szCs w:val="27"/>
-          <w:lang w:eastAsia="ru-RU"/>
-        </w:rPr>
-        <w:t xml:space="preserve"> </w:t>
-      </w:r>
-      <w:r>
-        <w:rPr>
-          <w:rFonts w:ascii="Consolas" w:eastAsia="Times New Roman" w:hAnsi="Consolas" w:cs="Times New Roman"/>
-          <w:color w:val="CE9178"/>
-          <w:sz w:val="27"/>
-          <w:szCs w:val="27"/>
-          <w:lang w:eastAsia="ru-RU"/>
-        </w:rPr>
-        <w:t>"__main__"</w:t>
-      </w:r>
-      <w:r>
-        <w:rPr>
-          <w:rFonts w:ascii="Consolas" w:eastAsia="Times New Roman" w:hAnsi="Consolas" w:cs="Times New Roman"/>
-          <w:color w:val="CCCCCC"/>
-          <w:sz w:val="27"/>
-          <w:szCs w:val="27"/>
-          <w:lang w:eastAsia="ru-RU"/>
-        </w:rPr>
-        <w:t>:</w:t>
-      </w:r>
-    </w:p>
-    <w:p>
-      <w:pPr>
-        <w:shd w:val="clear" w:color="auto" w:fill="1F1F1F"/>
-        <w:spacing w:after="0" w:line="360" w:lineRule="atLeast"/>
-        <w:ind w:firstLine="0"/>
-        <w:jc w:val="left"/>
-        <w:rPr>
-          <w:rFonts w:ascii="Consolas" w:eastAsia="Times New Roman" w:hAnsi="Consolas" w:cs="Times New Roman"/>
-          <w:color w:val="CCCCCC"/>
-          <w:sz w:val="27"/>
-          <w:szCs w:val="27"/>
-          <w:lang w:eastAsia="ru-RU"/>
-        </w:rPr>
-      </w:pPr>
-      <w:r>
-        <w:rPr>
-          <w:rFonts w:ascii="Consolas" w:eastAsia="Times New Roman" w:hAnsi="Consolas" w:cs="Times New Roman"/>
-          <w:color w:val="CCCCCC"/>
-          <w:sz w:val="27"/>
-          <w:szCs w:val="27"/>
-          <w:lang w:eastAsia="ru-RU"/>
-        </w:rPr>
-        <w:t xml:space="preserve">    </w:t>
-      </w:r>
-      <w:r>
-        <w:rPr>
-          <w:rFonts w:ascii="Consolas" w:eastAsia="Times New Roman" w:hAnsi="Consolas" w:cs="Times New Roman"/>
-          <w:color w:val="DCDCAA"/>
-          <w:sz w:val="27"/>
-          <w:szCs w:val="27"/>
-          <w:lang w:eastAsia="ru-RU"/>
-        </w:rPr>
-        <w:t>main</w:t>
-      </w:r>
-      <w:r>
-        <w:rPr>
-          <w:rFonts w:ascii="Consolas" w:eastAsia="Times New Roman" w:hAnsi="Consolas" w:cs="Times New Roman"/>
-          <w:color w:val="CCCCCC"/>
-          <w:sz w:val="27"/>
-          <w:szCs w:val="27"/>
-          <w:lang w:eastAsia="ru-RU"/>
-        </w:rPr>
-        <w:t>()</w:t>
-      </w:r>
-    </w:p>
-    <w:p>
-      <w:pPr>
-        <w:shd w:val="clear" w:color="auto" w:fill="1F1F1F"/>
-        <w:spacing w:after="0" w:line="360" w:lineRule="atLeast"/>
-        <w:ind w:firstLine="0"/>
-        <w:jc w:val="left"/>
-        <w:rPr>
-          <w:rFonts w:ascii="Consolas" w:eastAsia="Times New Roman" w:hAnsi="Consolas" w:cs="Times New Roman"/>
-          <w:color w:val="CCCCCC"/>
-          <w:sz w:val="27"/>
-          <w:szCs w:val="27"/>
-          <w:lang w:eastAsia="ru-RU"/>
-        </w:rPr>
-      </w:pPr>
     </w:p>
     <w:p>
       <w:pPr>
@@ -18451,24 +18306,38 @@
         <w:spacing w:after="240"/>
         <w:rPr>
           <w:color w:val="CED0D6"/>
-        </w:rPr>
-      </w:pPr>
-      <w:r>
-        <w:rPr>
-          <w:color w:val="CED0D6"/>
-        </w:rPr>
-        <w:br/>
-      </w:r>
+          <w:lang w:val="en-US"/>
+        </w:rPr>
+      </w:pPr>
     </w:p>
     <w:p>
       <w:pPr>
         <w:ind w:firstLine="0"/>
-      </w:pPr>
-      <w:bookmarkStart w:id="30" w:name="_GoBack"/>
-      <w:bookmarkEnd w:id="30"/>
+        <w:rPr>
+          <w:lang w:val="en-US"/>
+        </w:rPr>
+      </w:pPr>
     </w:p>
     <w:p>
       <w:pPr>
+        <w:spacing w:line="259" w:lineRule="auto"/>
+        <w:ind w:firstLine="0"/>
+        <w:jc w:val="left"/>
+        <w:rPr>
+          <w:b/>
+          <w:bCs/>
+        </w:rPr>
+      </w:pPr>
+      <w:r>
+        <w:rPr>
+          <w:b/>
+          <w:bCs/>
+        </w:rPr>
+        <w:br w:type="page"/>
+      </w:r>
+    </w:p>
+    <w:p>
+      <w:pPr>
         <w:ind w:hanging="142"/>
         <w:jc w:val="center"/>
         <w:rPr>
@@ -18489,7 +18358,21 @@
           <w:b/>
           <w:bCs/>
         </w:rPr>
-        <w:t>ывод программы</w:t>
+        <w:t>ывод</w:t>
+      </w:r>
+      <w:r>
+        <w:rPr>
+          <w:b/>
+          <w:bCs/>
+        </w:rPr>
+        <w:t xml:space="preserve"> </w:t>
+      </w:r>
+      <w:r>
+        <w:rPr>
+          <w:b/>
+          <w:bCs/>
+        </w:rPr>
+        <w:t>программы</w:t>
       </w:r>
     </w:p>
     <w:p>
@@ -18505,13 +18388,7 @@
         <w:ind w:firstLine="0"/>
       </w:pPr>
       <w:r>
-        <w:t xml:space="preserve">Изменение </w:t>
-      </w:r>
-      <w:r>
-        <w:t>энтальпии</w:t>
-      </w:r>
-      <w:r>
-        <w:t xml:space="preserve"> для реакции 2SO2 + O2 = 2SO3: -98032.47771951015</w:t>
+        <w:t>Изменение энтальпии для реакции 2SO2 + O2 = 2SO3: -98032.47771951015</w:t>
       </w:r>
     </w:p>
     <w:p>
@@ -18519,7 +18396,7 @@
         <w:ind w:firstLine="0"/>
       </w:pPr>
       <w:r>
-        <w:t>При повышении температуры равновесие будет сдвинуто в сторону продуктов</w:t>
+        <w:t>При повышении температуры равновесие будет сдвинуто в сторону реагентов</w:t>
       </w:r>
     </w:p>
     <w:p>
@@ -18527,7 +18404,7 @@
         <w:ind w:firstLine="0"/>
       </w:pPr>
       <w:r>
-        <w:t>Повышение давления сдвигает равновесие системы в сторону реагентов т.к. количество молей газообразных веществ в реагентах меньше чем в продуктах</w:t>
+        <w:t>Повышение давления сдвигает равновесие системы в сторону продуктов т.к. количество молей газообразных веществ в продуктах меньше чем в реагентах</w:t>
       </w:r>
     </w:p>
     <w:p>
@@ -18535,13 +18412,7 @@
         <w:ind w:firstLine="0"/>
       </w:pPr>
       <w:r>
-        <w:t xml:space="preserve">Добавление </w:t>
-      </w:r>
-      <w:r>
-        <w:t>инертного</w:t>
-      </w:r>
-      <w:r>
-        <w:t xml:space="preserve"> газа сдвигает равновесие в сторону продуктов (т.к. добавление инертного газа влияет обратно повышению давления)</w:t>
+        <w:t>Добавление инертного газа сдвигает равновесие в сторону продуктов (т.к. добавление инертного газа влияет обратно повышению давления)</w:t>
       </w:r>
     </w:p>
     <w:p>
@@ -18618,7 +18489,7 @@
         <w:ind w:firstLine="0"/>
       </w:pPr>
       <w:r>
-        <w:t xml:space="preserve">P1 = 20001.0 </w:t>
+        <w:t xml:space="preserve">P1 = 10001.0 </w:t>
       </w:r>
     </w:p>
     <w:p>
@@ -18626,7 +18497,7 @@
         <w:ind w:firstLine="0"/>
       </w:pPr>
       <w:r>
-        <w:t xml:space="preserve">P2 = 1.0 </w:t>
+        <w:t xml:space="preserve">P2 = -9999.0 </w:t>
       </w:r>
     </w:p>
     <w:p>
@@ -18634,7 +18505,7 @@
         <w:ind w:firstLine="0"/>
       </w:pPr>
       <w:r>
-        <w:t>P3 = 24999.0</w:t>
+        <w:t>P3 = 34999.0</w:t>
       </w:r>
     </w:p>
     <w:p>
@@ -18642,7 +18513,7 @@
         <w:ind w:firstLine="0"/>
       </w:pPr>
       <w:r>
-        <w:t>Равновесная степень превращения для вещества А (SO2): 49.99</w:t>
+        <w:t>Равновесная степень превращения для вещества А (SO2): 66.66</w:t>
       </w:r>
     </w:p>
     <w:p>
@@ -18653,10 +18524,6 @@
     <w:p>
       <w:pPr>
         <w:ind w:firstLine="0"/>
-        <w:rPr>
-          <w:rFonts w:eastAsiaTheme="minorEastAsia"/>
-          <w:iCs/>
-        </w:rPr>
       </w:pPr>
     </w:p>
     <w:tbl>
@@ -19360,6 +19227,560 @@
           <w:iCs/>
         </w:rPr>
       </w:pPr>
+      <w:r>
+        <w:rPr>
+          <w:rFonts w:eastAsiaTheme="minorEastAsia"/>
+          <w:b/>
+          <w:iCs/>
+        </w:rPr>
+        <w:t>В задании 1 пункте В</w:t>
+      </w:r>
+      <w:r>
+        <w:rPr>
+          <w:rFonts w:eastAsiaTheme="minorEastAsia"/>
+          <w:iCs/>
+        </w:rPr>
+        <w:t xml:space="preserve"> вывод был сделан исходя из этой формулы:</w:t>
+      </w:r>
+    </w:p>
+    <w:p>
+      <w:pPr>
+        <w:ind w:firstLine="0"/>
+        <w:jc w:val="center"/>
+        <w:rPr>
+          <w:rFonts w:eastAsiaTheme="minorEastAsia"/>
+          <w:iCs/>
+        </w:rPr>
+      </w:pPr>
+      <m:oMath>
+        <m:f>
+          <m:fPr>
+            <m:ctrlPr>
+              <w:rPr>
+                <w:rFonts w:ascii="Cambria Math" w:hAnsi="Cambria Math"/>
+                <w:i/>
+              </w:rPr>
+            </m:ctrlPr>
+          </m:fPr>
+          <m:num>
+            <m:sSub>
+              <m:sSubPr>
+                <m:ctrlPr>
+                  <w:rPr>
+                    <w:rFonts w:ascii="Cambria Math" w:hAnsi="Cambria Math"/>
+                    <w:i/>
+                  </w:rPr>
+                </m:ctrlPr>
+              </m:sSubPr>
+              <m:e>
+                <m:r>
+                  <w:rPr>
+                    <w:rFonts w:ascii="Cambria Math" w:hAnsi="Cambria Math"/>
+                    <w:lang w:val="en-US"/>
+                  </w:rPr>
+                  <m:t>n</m:t>
+                </m:r>
+              </m:e>
+              <m:sub>
+                <m:r>
+                  <w:rPr>
+                    <w:rFonts w:ascii="Cambria Math" w:hAnsi="Cambria Math"/>
+                  </w:rPr>
+                  <m:t>C</m:t>
+                </m:r>
+              </m:sub>
+            </m:sSub>
+          </m:num>
+          <m:den>
+            <m:sSub>
+              <m:sSubPr>
+                <m:ctrlPr>
+                  <w:rPr>
+                    <w:rFonts w:ascii="Cambria Math" w:hAnsi="Cambria Math"/>
+                    <w:i/>
+                  </w:rPr>
+                </m:ctrlPr>
+              </m:sSubPr>
+              <m:e>
+                <m:r>
+                  <w:rPr>
+                    <w:rFonts w:ascii="Cambria Math" w:hAnsi="Cambria Math"/>
+                  </w:rPr>
+                  <m:t>n</m:t>
+                </m:r>
+              </m:e>
+              <m:sub>
+                <m:r>
+                  <w:rPr>
+                    <w:rFonts w:ascii="Cambria Math" w:hAnsi="Cambria Math"/>
+                  </w:rPr>
+                  <m:t>A</m:t>
+                </m:r>
+              </m:sub>
+            </m:sSub>
+            <m:sSub>
+              <m:sSubPr>
+                <m:ctrlPr>
+                  <w:rPr>
+                    <w:rFonts w:ascii="Cambria Math" w:hAnsi="Cambria Math"/>
+                    <w:i/>
+                  </w:rPr>
+                </m:ctrlPr>
+              </m:sSubPr>
+              <m:e>
+                <m:r>
+                  <w:rPr>
+                    <w:rFonts w:ascii="Cambria Math" w:hAnsi="Cambria Math"/>
+                  </w:rPr>
+                  <m:t>n</m:t>
+                </m:r>
+              </m:e>
+              <m:sub>
+                <m:r>
+                  <w:rPr>
+                    <w:rFonts w:ascii="Cambria Math" w:hAnsi="Cambria Math"/>
+                  </w:rPr>
+                  <m:t>B</m:t>
+                </m:r>
+              </m:sub>
+            </m:sSub>
+          </m:den>
+        </m:f>
+        <m:r>
+          <w:rPr>
+            <w:rFonts w:ascii="Cambria Math" w:hAnsi="Cambria Math"/>
+          </w:rPr>
+          <m:t xml:space="preserve">* </m:t>
+        </m:r>
+        <m:f>
+          <m:fPr>
+            <m:ctrlPr>
+              <w:rPr>
+                <w:rFonts w:ascii="Cambria Math" w:hAnsi="Cambria Math"/>
+                <w:i/>
+              </w:rPr>
+            </m:ctrlPr>
+          </m:fPr>
+          <m:num>
+            <m:sSup>
+              <m:sSupPr>
+                <m:ctrlPr>
+                  <w:rPr>
+                    <w:rFonts w:ascii="Cambria Math" w:hAnsi="Cambria Math"/>
+                    <w:i/>
+                  </w:rPr>
+                </m:ctrlPr>
+              </m:sSupPr>
+              <m:e>
+                <m:r>
+                  <w:rPr>
+                    <w:rFonts w:ascii="Cambria Math" w:hAnsi="Cambria Math"/>
+                  </w:rPr>
+                  <m:t>p</m:t>
+                </m:r>
+              </m:e>
+              <m:sup>
+                <m:r>
+                  <w:rPr>
+                    <w:rFonts w:ascii="Cambria Math" w:hAnsi="Cambria Math"/>
+                  </w:rPr>
+                  <m:t>∆v</m:t>
+                </m:r>
+              </m:sup>
+            </m:sSup>
+          </m:num>
+          <m:den>
+            <m:nary>
+              <m:naryPr>
+                <m:chr m:val="∑"/>
+                <m:limLoc m:val="undOvr"/>
+                <m:subHide m:val="1"/>
+                <m:supHide m:val="1"/>
+                <m:ctrlPr>
+                  <w:rPr>
+                    <w:rFonts w:ascii="Cambria Math" w:hAnsi="Cambria Math"/>
+                    <w:i/>
+                  </w:rPr>
+                </m:ctrlPr>
+              </m:naryPr>
+              <m:sub/>
+              <m:sup/>
+              <m:e>
+                <m:sSub>
+                  <m:sSubPr>
+                    <m:ctrlPr>
+                      <w:rPr>
+                        <w:rFonts w:ascii="Cambria Math" w:hAnsi="Cambria Math"/>
+                        <w:i/>
+                      </w:rPr>
+                    </m:ctrlPr>
+                  </m:sSubPr>
+                  <m:e>
+                    <m:r>
+                      <w:rPr>
+                        <w:rFonts w:ascii="Cambria Math" w:hAnsi="Cambria Math"/>
+                      </w:rPr>
+                      <m:t>n</m:t>
+                    </m:r>
+                  </m:e>
+                  <m:sub>
+                    <m:r>
+                      <w:rPr>
+                        <w:rFonts w:ascii="Cambria Math" w:hAnsi="Cambria Math"/>
+                      </w:rPr>
+                      <m:t>i</m:t>
+                    </m:r>
+                  </m:sub>
+                </m:sSub>
+              </m:e>
+            </m:nary>
+          </m:den>
+        </m:f>
+        <m:r>
+          <w:rPr>
+            <w:rFonts w:ascii="Cambria Math" w:hAnsi="Cambria Math"/>
+          </w:rPr>
+          <m:t xml:space="preserve">= </m:t>
+        </m:r>
+        <m:sSub>
+          <m:sSubPr>
+            <m:ctrlPr>
+              <w:rPr>
+                <w:rFonts w:ascii="Cambria Math" w:hAnsi="Cambria Math"/>
+                <w:i/>
+              </w:rPr>
+            </m:ctrlPr>
+          </m:sSubPr>
+          <m:e>
+            <m:r>
+              <w:rPr>
+                <w:rFonts w:ascii="Cambria Math" w:hAnsi="Cambria Math"/>
+              </w:rPr>
+              <m:t>K</m:t>
+            </m:r>
+          </m:e>
+          <m:sub>
+            <m:r>
+              <w:rPr>
+                <w:rFonts w:ascii="Cambria Math" w:hAnsi="Cambria Math"/>
+              </w:rPr>
+              <m:t>p</m:t>
+            </m:r>
+          </m:sub>
+        </m:sSub>
+      </m:oMath>
+      <w:r>
+        <w:rPr>
+          <w:rFonts w:eastAsiaTheme="minorEastAsia"/>
+        </w:rPr>
+        <w:t xml:space="preserve">, </w:t>
+      </w:r>
+      <w:r>
+        <w:rPr>
+          <w:rFonts w:eastAsiaTheme="minorEastAsia"/>
+        </w:rPr>
+        <w:t xml:space="preserve">где </w:t>
+      </w:r>
+      <m:oMath>
+        <m:f>
+          <m:fPr>
+            <m:ctrlPr>
+              <w:rPr>
+                <w:rFonts w:ascii="Cambria Math" w:hAnsi="Cambria Math"/>
+                <w:i/>
+              </w:rPr>
+            </m:ctrlPr>
+          </m:fPr>
+          <m:num>
+            <m:sSub>
+              <m:sSubPr>
+                <m:ctrlPr>
+                  <w:rPr>
+                    <w:rFonts w:ascii="Cambria Math" w:hAnsi="Cambria Math"/>
+                    <w:i/>
+                  </w:rPr>
+                </m:ctrlPr>
+              </m:sSubPr>
+              <m:e>
+                <m:r>
+                  <w:rPr>
+                    <w:rFonts w:ascii="Cambria Math" w:hAnsi="Cambria Math"/>
+                    <w:lang w:val="en-US"/>
+                  </w:rPr>
+                  <m:t>n</m:t>
+                </m:r>
+              </m:e>
+              <m:sub>
+                <m:r>
+                  <w:rPr>
+                    <w:rFonts w:ascii="Cambria Math" w:hAnsi="Cambria Math"/>
+                  </w:rPr>
+                  <m:t>C</m:t>
+                </m:r>
+              </m:sub>
+            </m:sSub>
+          </m:num>
+          <m:den>
+            <m:sSub>
+              <m:sSubPr>
+                <m:ctrlPr>
+                  <w:rPr>
+                    <w:rFonts w:ascii="Cambria Math" w:hAnsi="Cambria Math"/>
+                    <w:i/>
+                  </w:rPr>
+                </m:ctrlPr>
+              </m:sSubPr>
+              <m:e>
+                <m:r>
+                  <w:rPr>
+                    <w:rFonts w:ascii="Cambria Math" w:hAnsi="Cambria Math"/>
+                  </w:rPr>
+                  <m:t>n</m:t>
+                </m:r>
+              </m:e>
+              <m:sub>
+                <m:r>
+                  <w:rPr>
+                    <w:rFonts w:ascii="Cambria Math" w:hAnsi="Cambria Math"/>
+                  </w:rPr>
+                  <m:t>A</m:t>
+                </m:r>
+              </m:sub>
+            </m:sSub>
+            <m:sSub>
+              <m:sSubPr>
+                <m:ctrlPr>
+                  <w:rPr>
+                    <w:rFonts w:ascii="Cambria Math" w:hAnsi="Cambria Math"/>
+                    <w:i/>
+                  </w:rPr>
+                </m:ctrlPr>
+              </m:sSubPr>
+              <m:e>
+                <m:r>
+                  <w:rPr>
+                    <w:rFonts w:ascii="Cambria Math" w:hAnsi="Cambria Math"/>
+                  </w:rPr>
+                  <m:t>n</m:t>
+                </m:r>
+              </m:e>
+              <m:sub>
+                <m:r>
+                  <w:rPr>
+                    <w:rFonts w:ascii="Cambria Math" w:hAnsi="Cambria Math"/>
+                  </w:rPr>
+                  <m:t>B</m:t>
+                </m:r>
+              </m:sub>
+            </m:sSub>
+          </m:den>
+        </m:f>
+        <m:r>
+          <w:rPr>
+            <w:rFonts w:ascii="Cambria Math" w:eastAsiaTheme="minorEastAsia" w:hAnsi="Cambria Math"/>
+          </w:rPr>
+          <m:t xml:space="preserve">= </m:t>
+        </m:r>
+        <m:sSub>
+          <m:sSubPr>
+            <m:ctrlPr>
+              <w:rPr>
+                <w:rFonts w:ascii="Cambria Math" w:eastAsiaTheme="minorEastAsia" w:hAnsi="Cambria Math"/>
+                <w:i/>
+                <w:lang w:val="en-US"/>
+              </w:rPr>
+            </m:ctrlPr>
+          </m:sSubPr>
+          <m:e>
+            <m:r>
+              <w:rPr>
+                <w:rFonts w:ascii="Cambria Math" w:eastAsiaTheme="minorEastAsia" w:hAnsi="Cambria Math"/>
+                <w:lang w:val="en-US"/>
+              </w:rPr>
+              <m:t>K</m:t>
+            </m:r>
+          </m:e>
+          <m:sub>
+            <m:r>
+              <w:rPr>
+                <w:rFonts w:ascii="Cambria Math" w:eastAsiaTheme="minorEastAsia" w:hAnsi="Cambria Math"/>
+                <w:lang w:val="en-US"/>
+              </w:rPr>
+              <m:t>n</m:t>
+            </m:r>
+          </m:sub>
+        </m:sSub>
+      </m:oMath>
+      <w:r>
+        <w:rPr>
+          <w:rFonts w:eastAsiaTheme="minorEastAsia"/>
+        </w:rPr>
+        <w:t xml:space="preserve">, следовательно, </w:t>
+      </w:r>
+      <m:oMath>
+        <m:sSub>
+          <m:sSubPr>
+            <m:ctrlPr>
+              <w:rPr>
+                <w:rFonts w:ascii="Cambria Math" w:hAnsi="Cambria Math"/>
+                <w:i/>
+              </w:rPr>
+            </m:ctrlPr>
+          </m:sSubPr>
+          <m:e>
+            <m:r>
+              <w:rPr>
+                <w:rFonts w:ascii="Cambria Math" w:hAnsi="Cambria Math"/>
+              </w:rPr>
+              <m:t>K</m:t>
+            </m:r>
+          </m:e>
+          <m:sub>
+            <m:r>
+              <w:rPr>
+                <w:rFonts w:ascii="Cambria Math" w:hAnsi="Cambria Math"/>
+              </w:rPr>
+              <m:t>p</m:t>
+            </m:r>
+          </m:sub>
+        </m:sSub>
+        <m:r>
+          <w:rPr>
+            <w:rFonts w:ascii="Cambria Math" w:eastAsiaTheme="minorEastAsia" w:hAnsi="Cambria Math"/>
+          </w:rPr>
+          <m:t>=</m:t>
+        </m:r>
+        <m:sSub>
+          <m:sSubPr>
+            <m:ctrlPr>
+              <w:rPr>
+                <w:rFonts w:ascii="Cambria Math" w:eastAsiaTheme="minorEastAsia" w:hAnsi="Cambria Math"/>
+                <w:i/>
+                <w:lang w:val="en-US"/>
+              </w:rPr>
+            </m:ctrlPr>
+          </m:sSubPr>
+          <m:e>
+            <m:r>
+              <w:rPr>
+                <w:rFonts w:ascii="Cambria Math" w:eastAsiaTheme="minorEastAsia" w:hAnsi="Cambria Math"/>
+                <w:lang w:val="en-US"/>
+              </w:rPr>
+              <m:t>K</m:t>
+            </m:r>
+          </m:e>
+          <m:sub>
+            <m:r>
+              <w:rPr>
+                <w:rFonts w:ascii="Cambria Math" w:eastAsiaTheme="minorEastAsia" w:hAnsi="Cambria Math"/>
+                <w:lang w:val="en-US"/>
+              </w:rPr>
+              <m:t>n</m:t>
+            </m:r>
+          </m:sub>
+        </m:sSub>
+        <m:r>
+          <w:rPr>
+            <w:rFonts w:ascii="Cambria Math" w:hAnsi="Cambria Math"/>
+          </w:rPr>
+          <m:t xml:space="preserve">* </m:t>
+        </m:r>
+        <m:f>
+          <m:fPr>
+            <m:ctrlPr>
+              <w:rPr>
+                <w:rFonts w:ascii="Cambria Math" w:hAnsi="Cambria Math"/>
+                <w:i/>
+              </w:rPr>
+            </m:ctrlPr>
+          </m:fPr>
+          <m:num>
+            <m:sSup>
+              <m:sSupPr>
+                <m:ctrlPr>
+                  <w:rPr>
+                    <w:rFonts w:ascii="Cambria Math" w:hAnsi="Cambria Math"/>
+                    <w:i/>
+                  </w:rPr>
+                </m:ctrlPr>
+              </m:sSupPr>
+              <m:e>
+                <m:r>
+                  <w:rPr>
+                    <w:rFonts w:ascii="Cambria Math" w:hAnsi="Cambria Math"/>
+                  </w:rPr>
+                  <m:t>p</m:t>
+                </m:r>
+              </m:e>
+              <m:sup>
+                <m:r>
+                  <w:rPr>
+                    <w:rFonts w:ascii="Cambria Math" w:hAnsi="Cambria Math"/>
+                  </w:rPr>
+                  <m:t>∆v</m:t>
+                </m:r>
+              </m:sup>
+            </m:sSup>
+          </m:num>
+          <m:den>
+            <m:nary>
+              <m:naryPr>
+                <m:chr m:val="∑"/>
+                <m:limLoc m:val="undOvr"/>
+                <m:subHide m:val="1"/>
+                <m:supHide m:val="1"/>
+                <m:ctrlPr>
+                  <w:rPr>
+                    <w:rFonts w:ascii="Cambria Math" w:hAnsi="Cambria Math"/>
+                    <w:i/>
+                  </w:rPr>
+                </m:ctrlPr>
+              </m:naryPr>
+              <m:sub/>
+              <m:sup/>
+              <m:e>
+                <m:sSub>
+                  <m:sSubPr>
+                    <m:ctrlPr>
+                      <w:rPr>
+                        <w:rFonts w:ascii="Cambria Math" w:hAnsi="Cambria Math"/>
+                        <w:i/>
+                      </w:rPr>
+                    </m:ctrlPr>
+                  </m:sSubPr>
+                  <m:e>
+                    <m:r>
+                      <w:rPr>
+                        <w:rFonts w:ascii="Cambria Math" w:hAnsi="Cambria Math"/>
+                      </w:rPr>
+                      <m:t>n</m:t>
+                    </m:r>
+                  </m:e>
+                  <m:sub>
+                    <m:r>
+                      <w:rPr>
+                        <w:rFonts w:ascii="Cambria Math" w:hAnsi="Cambria Math"/>
+                      </w:rPr>
+                      <m:t>i</m:t>
+                    </m:r>
+                  </m:sub>
+                </m:sSub>
+              </m:e>
+            </m:nary>
+          </m:den>
+        </m:f>
+      </m:oMath>
+    </w:p>
+    <w:p>
+      <w:pPr>
+        <w:ind w:firstLine="0"/>
+        <w:jc w:val="center"/>
+        <w:rPr>
+          <w:rFonts w:eastAsiaTheme="minorEastAsia"/>
+        </w:rPr>
+      </w:pPr>
+      <w:bookmarkStart w:id="30" w:name="_GoBack"/>
+      <w:bookmarkEnd w:id="30"/>
     </w:p>
     <w:sectPr>
       <w:footerReference w:type="default" r:id="rId9"/>
@@ -19408,6 +19829,7 @@
         <w:docPartUnique/>
       </w:docPartObj>
     </w:sdtPr>
+    <w:sdtEndPr/>
     <w:sdtContent>
       <w:p>
         <w:pPr>
@@ -24256,6 +24678,8 @@
   <w:rsids>
     <w:rsidRoot w:val="00F248CF"/>
     <w:rsid w:val="00B34109"/>
+    <w:rsid w:val="00B65BEC"/>
+    <w:rsid w:val="00F1580B"/>
     <w:rsid w:val="00F248CF"/>
   </w:rsids>
   <m:mathPr>
@@ -24705,7 +25129,7 @@
     <w:basedOn w:val="a0"/>
     <w:uiPriority w:val="99"/>
     <w:semiHidden/>
-    <w:rsid w:val="00B34109"/>
+    <w:rsid w:val="00F1580B"/>
     <w:rPr>
       <w:color w:val="808080"/>
     </w:rPr>
@@ -25020,7 +25444,7 @@
 </file>
 
 <file path=customXml/itemProps1.xml><?xml version="1.0" encoding="utf-8"?>
-<ds:datastoreItem xmlns:ds="http://schemas.openxmlformats.org/officeDocument/2006/customXml" ds:itemID="{674B5B3B-8635-4485-BAF8-64C12DCD7EBB}">
+<ds:datastoreItem xmlns:ds="http://schemas.openxmlformats.org/officeDocument/2006/customXml" ds:itemID="{DA1372DA-CEE3-437C-97C6-01571AFEF2CA}">
   <ds:schemaRefs>
     <ds:schemaRef ds:uri="http://schemas.openxmlformats.org/officeDocument/2006/bibliography"/>
   </ds:schemaRefs>

--- a/lab5/Мелехин Александр Кс-20 лабораторная работа 5.docx
+++ b/lab5/Мелехин Александр Кс-20 лабораторная работа 5.docx
@@ -1,6 +1,6 @@
 
 <file path=word/document.xml><?xml version="1.0" encoding="utf-8"?>
-<w:document xmlns:wpc="http://schemas.microsoft.com/office/word/2010/wordprocessingCanvas" xmlns:cx="http://schemas.microsoft.com/office/drawing/2014/chartex" xmlns:cx1="http://schemas.microsoft.com/office/drawing/2015/9/8/chartex" xmlns:mc="http://schemas.openxmlformats.org/markup-compatibility/2006" xmlns:o="urn:schemas-microsoft-com:office:office" xmlns:r="http://schemas.openxmlformats.org/officeDocument/2006/relationships" xmlns:m="http://schemas.openxmlformats.org/officeDocument/2006/math" xmlns:v="urn:schemas-microsoft-com:vml" xmlns:wp14="http://schemas.microsoft.com/office/word/2010/wordprocessingDrawing" xmlns:wp="http://schemas.openxmlformats.org/drawingml/2006/wordprocessingDrawing" xmlns:w10="urn:schemas-microsoft-com:office:word" xmlns:w="http://schemas.openxmlformats.org/wordprocessingml/2006/main" xmlns:w14="http://schemas.microsoft.com/office/word/2010/wordml" xmlns:w15="http://schemas.microsoft.com/office/word/2012/wordml" xmlns:w16se="http://schemas.microsoft.com/office/word/2015/wordml/symex" xmlns:wpg="http://schemas.microsoft.com/office/word/2010/wordprocessingGroup" xmlns:wpi="http://schemas.microsoft.com/office/word/2010/wordprocessingInk" xmlns:wne="http://schemas.microsoft.com/office/word/2006/wordml" xmlns:wps="http://schemas.microsoft.com/office/word/2010/wordprocessingShape" mc:Ignorable="w14 w15 w16se wp14">
+<w:document xmlns:wpc="http://schemas.microsoft.com/office/word/2010/wordprocessingCanvas" xmlns:cx="http://schemas.microsoft.com/office/drawing/2014/chartex" xmlns:cx1="http://schemas.microsoft.com/office/drawing/2015/9/8/chartex" xmlns:cx2="http://schemas.microsoft.com/office/drawing/2015/10/21/chartex" xmlns:cx3="http://schemas.microsoft.com/office/drawing/2016/5/9/chartex" xmlns:cx4="http://schemas.microsoft.com/office/drawing/2016/5/10/chartex" xmlns:cx5="http://schemas.microsoft.com/office/drawing/2016/5/11/chartex" xmlns:cx6="http://schemas.microsoft.com/office/drawing/2016/5/12/chartex" xmlns:cx7="http://schemas.microsoft.com/office/drawing/2016/5/13/chartex" xmlns:cx8="http://schemas.microsoft.com/office/drawing/2016/5/14/chartex" xmlns:mc="http://schemas.openxmlformats.org/markup-compatibility/2006" xmlns:aink="http://schemas.microsoft.com/office/drawing/2016/ink" xmlns:am3d="http://schemas.microsoft.com/office/drawing/2017/model3d" xmlns:o="urn:schemas-microsoft-com:office:office" xmlns:r="http://schemas.openxmlformats.org/officeDocument/2006/relationships" xmlns:m="http://schemas.openxmlformats.org/officeDocument/2006/math" xmlns:v="urn:schemas-microsoft-com:vml" xmlns:wp14="http://schemas.microsoft.com/office/word/2010/wordprocessingDrawing" xmlns:wp="http://schemas.openxmlformats.org/drawingml/2006/wordprocessingDrawing" xmlns:w10="urn:schemas-microsoft-com:office:word" xmlns:w="http://schemas.openxmlformats.org/wordprocessingml/2006/main" xmlns:w14="http://schemas.microsoft.com/office/word/2010/wordml" xmlns:w15="http://schemas.microsoft.com/office/word/2012/wordml" xmlns:w16cex="http://schemas.microsoft.com/office/word/2018/wordml/cex" xmlns:w16cid="http://schemas.microsoft.com/office/word/2016/wordml/cid" xmlns:w16="http://schemas.microsoft.com/office/word/2018/wordml" xmlns:w16se="http://schemas.microsoft.com/office/word/2015/wordml/symex" xmlns:wpg="http://schemas.microsoft.com/office/word/2010/wordprocessingGroup" xmlns:wpi="http://schemas.microsoft.com/office/word/2010/wordprocessingInk" xmlns:wne="http://schemas.microsoft.com/office/word/2006/wordml" xmlns:wps="http://schemas.microsoft.com/office/word/2010/wordprocessingShape" mc:Ignorable="w14 w15 w16se w16cid w16 w16cex wp14">
   <w:body>
     <w:p>
       <w:pPr>
@@ -481,7 +481,26 @@
           <w:lang w:eastAsia="ru-RU"/>
         </w:rPr>
         <w:tab/>
-        <w:t>Скичко Е.А.</w:t>
+      </w:r>
+      <w:proofErr w:type="spellStart"/>
+      <w:r>
+        <w:rPr>
+          <w:rFonts w:eastAsia="Times New Roman" w:cs="Times New Roman"/>
+          <w:color w:val="00000A"/>
+          <w:szCs w:val="28"/>
+          <w:lang w:eastAsia="ru-RU"/>
+        </w:rPr>
+        <w:t>Скичко</w:t>
+      </w:r>
+      <w:proofErr w:type="spellEnd"/>
+      <w:r>
+        <w:rPr>
+          <w:rFonts w:eastAsia="Times New Roman" w:cs="Times New Roman"/>
+          <w:color w:val="00000A"/>
+          <w:szCs w:val="28"/>
+          <w:lang w:eastAsia="ru-RU"/>
+        </w:rPr>
+        <w:t xml:space="preserve"> Е.А.</w:t>
       </w:r>
     </w:p>
     <w:p>
@@ -2560,7 +2579,15 @@
         <w:t>,</w:t>
       </w:r>
       <w:r>
-        <w:t xml:space="preserve"> и протекает обратная реакция для которой</w:t>
+        <w:t xml:space="preserve"> и протекает </w:t>
+      </w:r>
+      <w:proofErr w:type="gramStart"/>
+      <w:r>
+        <w:t>обратная реакция</w:t>
+      </w:r>
+      <w:proofErr w:type="gramEnd"/>
+      <w:r>
+        <w:t xml:space="preserve"> для которой</w:t>
       </w:r>
       <w:r>
         <w:t xml:space="preserve"> </w:t>
@@ -2990,7 +3017,21 @@
         <w:rPr>
           <w:rFonts w:eastAsiaTheme="minorEastAsia"/>
         </w:rPr>
-        <w:t>Для реальных газов – фугитивности вместо давлений</w:t>
+        <w:t xml:space="preserve">Для реальных газов – </w:t>
+      </w:r>
+      <w:proofErr w:type="spellStart"/>
+      <w:r>
+        <w:rPr>
+          <w:rFonts w:eastAsiaTheme="minorEastAsia"/>
+        </w:rPr>
+        <w:t>фугитивности</w:t>
+      </w:r>
+      <w:proofErr w:type="spellEnd"/>
+      <w:r>
+        <w:rPr>
+          <w:rFonts w:eastAsiaTheme="minorEastAsia"/>
+        </w:rPr>
+        <w:t xml:space="preserve"> вместо давлений</w:t>
       </w:r>
       <w:r>
         <w:rPr>
@@ -4081,6 +4122,7 @@
         </w:rPr>
         <w:t>-</w:t>
       </w:r>
+      <w:proofErr w:type="spellStart"/>
       <w:r>
         <w:rPr>
           <w:b/>
@@ -4088,6 +4130,7 @@
         </w:rPr>
         <w:t>Шателье</w:t>
       </w:r>
+      <w:proofErr w:type="spellEnd"/>
       <w:r>
         <w:rPr>
           <w:b/>
@@ -5896,7 +5939,23 @@
           <w:rFonts w:cs="Times New Roman"/>
           <w:szCs w:val="28"/>
         </w:rPr>
-        <w:t>Ле-Шателье и уравнения (1) – (4):</w:t>
+        <w:t>Ле-</w:t>
+      </w:r>
+      <w:proofErr w:type="spellStart"/>
+      <w:r>
+        <w:rPr>
+          <w:rFonts w:cs="Times New Roman"/>
+          <w:szCs w:val="28"/>
+        </w:rPr>
+        <w:t>Шателье</w:t>
+      </w:r>
+      <w:proofErr w:type="spellEnd"/>
+      <w:r>
+        <w:rPr>
+          <w:rFonts w:cs="Times New Roman"/>
+          <w:szCs w:val="28"/>
+        </w:rPr>
+        <w:t xml:space="preserve"> и уравнения (1) – (4):</w:t>
       </w:r>
     </w:p>
     <w:p>
@@ -7940,15 +7999,24 @@
           <w:lang w:val="en-US"/>
         </w:rPr>
         <w:tab/>
-        <w:t xml:space="preserve"> C = </w:t>
-      </w:r>
+        <w:t xml:space="preserve"> C </w:t>
+      </w:r>
+      <w:proofErr w:type="gramStart"/>
       <w:r>
         <w:rPr>
           <w:rFonts w:eastAsiaTheme="minorEastAsia"/>
           <w:lang w:val="en-US"/>
         </w:rPr>
+        <w:t xml:space="preserve">= </w:t>
+      </w:r>
+      <w:r>
+        <w:rPr>
+          <w:rFonts w:eastAsiaTheme="minorEastAsia"/>
+          <w:lang w:val="en-US"/>
+        </w:rPr>
         <w:t xml:space="preserve"> -</w:t>
       </w:r>
+      <w:proofErr w:type="gramEnd"/>
       <w:r>
         <w:rPr>
           <w:rFonts w:eastAsiaTheme="minorEastAsia"/>
@@ -8209,14 +8277,29 @@
           <w:rFonts w:eastAsiaTheme="minorEastAsia"/>
           <w:lang w:val="en-US"/>
         </w:rPr>
-        <w:t xml:space="preserve"> -  </w:t>
-      </w:r>
+        <w:t xml:space="preserve"> </w:t>
+      </w:r>
+      <w:proofErr w:type="gramStart"/>
       <w:r>
         <w:rPr>
           <w:rFonts w:eastAsiaTheme="minorEastAsia"/>
           <w:lang w:val="en-US"/>
         </w:rPr>
+        <w:t xml:space="preserve">-  </w:t>
+      </w:r>
+      <w:r>
+        <w:rPr>
+          <w:rFonts w:eastAsiaTheme="minorEastAsia"/>
+          <w:lang w:val="en-US"/>
+        </w:rPr>
         <w:tab/>
+      </w:r>
+      <w:proofErr w:type="gramEnd"/>
+      <w:r>
+        <w:rPr>
+          <w:rFonts w:eastAsiaTheme="minorEastAsia"/>
+          <w:lang w:val="en-US"/>
+        </w:rPr>
         <w:t xml:space="preserve"> </w:t>
       </w:r>
       <m:oMath>
@@ -8556,6 +8639,7 @@
         </w:rPr>
         <w:t>.</w:t>
       </w:r>
+      <w:proofErr w:type="spellStart"/>
       <w:r>
         <w:rPr>
           <w:b/>
@@ -8564,6 +8648,7 @@
         </w:rPr>
         <w:t>py</w:t>
       </w:r>
+      <w:proofErr w:type="spellEnd"/>
       <w:r>
         <w:rPr>
           <w:b/>
@@ -8583,7 +8668,7 @@
           <w:color w:val="CCCCCC"/>
           <w:sz w:val="27"/>
           <w:szCs w:val="27"/>
-          <w:lang w:val="en-US" w:eastAsia="ru-RU"/>
+          <w:lang w:eastAsia="ru-RU"/>
         </w:rPr>
       </w:pPr>
       <w:r>
@@ -8592,7 +8677,7 @@
           <w:color w:val="6A9955"/>
           <w:sz w:val="27"/>
           <w:szCs w:val="27"/>
-          <w:lang w:val="en-US" w:eastAsia="ru-RU"/>
+          <w:lang w:eastAsia="ru-RU"/>
         </w:rPr>
         <w:t xml:space="preserve"># </w:t>
       </w:r>
@@ -8612,7 +8697,7 @@
           <w:color w:val="6A9955"/>
           <w:sz w:val="27"/>
           <w:szCs w:val="27"/>
-          <w:lang w:val="en-US" w:eastAsia="ru-RU"/>
+          <w:lang w:eastAsia="ru-RU"/>
         </w:rPr>
         <w:t xml:space="preserve"> 14</w:t>
       </w:r>
@@ -8651,6 +8736,7 @@
         </w:rPr>
         <w:t xml:space="preserve"> </w:t>
       </w:r>
+      <w:proofErr w:type="spellStart"/>
       <w:r>
         <w:rPr>
           <w:rFonts w:ascii="Consolas" w:eastAsia="Times New Roman" w:hAnsi="Consolas" w:cs="Times New Roman"/>
@@ -8661,6 +8747,7 @@
         </w:rPr>
         <w:t>cmath</w:t>
       </w:r>
+      <w:proofErr w:type="spellEnd"/>
       <w:r>
         <w:rPr>
           <w:rFonts w:ascii="Consolas" w:eastAsia="Times New Roman" w:hAnsi="Consolas" w:cs="Times New Roman"/>
@@ -8756,6 +8843,7 @@
         </w:rPr>
         <w:t xml:space="preserve"> </w:t>
       </w:r>
+      <w:proofErr w:type="spellStart"/>
       <w:r>
         <w:rPr>
           <w:rFonts w:ascii="Consolas" w:eastAsia="Times New Roman" w:hAnsi="Consolas" w:cs="Times New Roman"/>
@@ -8766,6 +8854,7 @@
         </w:rPr>
         <w:t>numpy</w:t>
       </w:r>
+      <w:proofErr w:type="spellEnd"/>
       <w:r>
         <w:rPr>
           <w:rFonts w:ascii="Consolas" w:eastAsia="Times New Roman" w:hAnsi="Consolas" w:cs="Times New Roman"/>
@@ -9051,6 +9140,7 @@
         </w:rPr>
         <w:t xml:space="preserve"> (</w:t>
       </w:r>
+      <w:proofErr w:type="gramStart"/>
       <w:r>
         <w:rPr>
           <w:rFonts w:ascii="Consolas" w:eastAsia="Times New Roman" w:hAnsi="Consolas" w:cs="Times New Roman"/>
@@ -9071,6 +9161,7 @@
         </w:rPr>
         <w:t>[</w:t>
       </w:r>
+      <w:proofErr w:type="gramEnd"/>
       <w:r>
         <w:rPr>
           <w:rFonts w:ascii="Consolas" w:eastAsia="Times New Roman" w:hAnsi="Consolas" w:cs="Times New Roman"/>
@@ -9931,6 +10022,7 @@
         </w:rPr>
         <w:t xml:space="preserve"> </w:t>
       </w:r>
+      <w:proofErr w:type="gramStart"/>
       <w:r>
         <w:rPr>
           <w:rFonts w:ascii="Consolas" w:eastAsia="Times New Roman" w:hAnsi="Consolas" w:cs="Times New Roman"/>
@@ -9951,6 +10043,7 @@
         </w:rPr>
         <w:t>(</w:t>
       </w:r>
+      <w:proofErr w:type="gramEnd"/>
       <w:r>
         <w:rPr>
           <w:rFonts w:ascii="Consolas" w:eastAsia="Times New Roman" w:hAnsi="Consolas" w:cs="Times New Roman"/>
@@ -10091,6 +10184,7 @@
         </w:rPr>
         <w:t xml:space="preserve"> </w:t>
       </w:r>
+      <w:proofErr w:type="gramStart"/>
       <w:r>
         <w:rPr>
           <w:rFonts w:ascii="Consolas" w:eastAsia="Times New Roman" w:hAnsi="Consolas" w:cs="Times New Roman"/>
@@ -10111,6 +10205,7 @@
         </w:rPr>
         <w:t>(</w:t>
       </w:r>
+      <w:proofErr w:type="gramEnd"/>
       <w:r>
         <w:rPr>
           <w:rFonts w:ascii="Consolas" w:eastAsia="Times New Roman" w:hAnsi="Consolas" w:cs="Times New Roman"/>
@@ -11676,6 +11771,7 @@
         </w:rPr>
         <w:t xml:space="preserve"> </w:t>
       </w:r>
+      <w:proofErr w:type="gramStart"/>
       <w:r>
         <w:rPr>
           <w:rFonts w:ascii="Consolas" w:eastAsia="Times New Roman" w:hAnsi="Consolas" w:cs="Times New Roman"/>
@@ -11694,7 +11790,18 @@
           <w:szCs w:val="27"/>
           <w:lang w:val="en-US" w:eastAsia="ru-RU"/>
         </w:rPr>
-        <w:t>():</w:t>
+        <w:t>(</w:t>
+      </w:r>
+      <w:proofErr w:type="gramEnd"/>
+      <w:r>
+        <w:rPr>
+          <w:rFonts w:ascii="Consolas" w:eastAsia="Times New Roman" w:hAnsi="Consolas" w:cs="Times New Roman"/>
+          <w:color w:val="CCCCCC"/>
+          <w:sz w:val="27"/>
+          <w:szCs w:val="27"/>
+          <w:lang w:val="en-US" w:eastAsia="ru-RU"/>
+        </w:rPr>
+        <w:t>):</w:t>
       </w:r>
     </w:p>
     <w:p>
@@ -12807,6 +12914,7 @@
         </w:rPr>
         <w:t xml:space="preserve">    </w:t>
       </w:r>
+      <w:proofErr w:type="spellStart"/>
       <w:r>
         <w:rPr>
           <w:rFonts w:ascii="Consolas" w:eastAsia="Times New Roman" w:hAnsi="Consolas" w:cs="Times New Roman"/>
@@ -12817,6 +12925,7 @@
         </w:rPr>
         <w:t>dH</w:t>
       </w:r>
+      <w:proofErr w:type="spellEnd"/>
       <w:r>
         <w:rPr>
           <w:rFonts w:ascii="Consolas" w:eastAsia="Times New Roman" w:hAnsi="Consolas" w:cs="Times New Roman"/>
@@ -13222,6 +13331,7 @@
         </w:rPr>
         <w:t xml:space="preserve">    </w:t>
       </w:r>
+      <w:proofErr w:type="spellStart"/>
       <w:r>
         <w:rPr>
           <w:rFonts w:ascii="Consolas" w:eastAsia="Times New Roman" w:hAnsi="Consolas" w:cs="Times New Roman"/>
@@ -13232,6 +13342,7 @@
         </w:rPr>
         <w:t>p_A</w:t>
       </w:r>
+      <w:proofErr w:type="spellEnd"/>
       <w:r>
         <w:rPr>
           <w:rFonts w:ascii="Consolas" w:eastAsia="Times New Roman" w:hAnsi="Consolas" w:cs="Times New Roman"/>
@@ -13302,6 +13413,7 @@
         </w:rPr>
         <w:t xml:space="preserve"> </w:t>
       </w:r>
+      <w:proofErr w:type="gramStart"/>
       <w:r>
         <w:rPr>
           <w:rFonts w:ascii="Consolas" w:eastAsia="Times New Roman" w:hAnsi="Consolas" w:cs="Times New Roman"/>
@@ -13322,6 +13434,7 @@
         </w:rPr>
         <w:t>(</w:t>
       </w:r>
+      <w:proofErr w:type="gramEnd"/>
       <w:r>
         <w:rPr>
           <w:rFonts w:ascii="Consolas" w:eastAsia="Times New Roman" w:hAnsi="Consolas" w:cs="Times New Roman"/>
@@ -13387,6 +13500,7 @@
         </w:rPr>
         <w:t xml:space="preserve">    </w:t>
       </w:r>
+      <w:proofErr w:type="spellStart"/>
       <w:r>
         <w:rPr>
           <w:rFonts w:ascii="Consolas" w:eastAsia="Times New Roman" w:hAnsi="Consolas" w:cs="Times New Roman"/>
@@ -13397,6 +13511,7 @@
         </w:rPr>
         <w:t>p_B</w:t>
       </w:r>
+      <w:proofErr w:type="spellEnd"/>
       <w:r>
         <w:rPr>
           <w:rFonts w:ascii="Consolas" w:eastAsia="Times New Roman" w:hAnsi="Consolas" w:cs="Times New Roman"/>
@@ -13467,6 +13582,7 @@
         </w:rPr>
         <w:t xml:space="preserve"> </w:t>
       </w:r>
+      <w:proofErr w:type="gramStart"/>
       <w:r>
         <w:rPr>
           <w:rFonts w:ascii="Consolas" w:eastAsia="Times New Roman" w:hAnsi="Consolas" w:cs="Times New Roman"/>
@@ -13487,6 +13603,7 @@
         </w:rPr>
         <w:t>(</w:t>
       </w:r>
+      <w:proofErr w:type="gramEnd"/>
       <w:r>
         <w:rPr>
           <w:rFonts w:ascii="Consolas" w:eastAsia="Times New Roman" w:hAnsi="Consolas" w:cs="Times New Roman"/>
@@ -13552,6 +13669,7 @@
         </w:rPr>
         <w:t xml:space="preserve">    </w:t>
       </w:r>
+      <w:proofErr w:type="spellStart"/>
       <w:r>
         <w:rPr>
           <w:rFonts w:ascii="Consolas" w:eastAsia="Times New Roman" w:hAnsi="Consolas" w:cs="Times New Roman"/>
@@ -13562,6 +13680,7 @@
         </w:rPr>
         <w:t>p_C</w:t>
       </w:r>
+      <w:proofErr w:type="spellEnd"/>
       <w:r>
         <w:rPr>
           <w:rFonts w:ascii="Consolas" w:eastAsia="Times New Roman" w:hAnsi="Consolas" w:cs="Times New Roman"/>
@@ -13632,6 +13751,7 @@
         </w:rPr>
         <w:t xml:space="preserve"> </w:t>
       </w:r>
+      <w:proofErr w:type="gramStart"/>
       <w:r>
         <w:rPr>
           <w:rFonts w:ascii="Consolas" w:eastAsia="Times New Roman" w:hAnsi="Consolas" w:cs="Times New Roman"/>
@@ -13652,6 +13772,7 @@
         </w:rPr>
         <w:t>(</w:t>
       </w:r>
+      <w:proofErr w:type="gramEnd"/>
       <w:r>
         <w:rPr>
           <w:rFonts w:ascii="Consolas" w:eastAsia="Times New Roman" w:hAnsi="Consolas" w:cs="Times New Roman"/>
@@ -13807,6 +13928,7 @@
         </w:rPr>
         <w:t xml:space="preserve">    </w:t>
       </w:r>
+      <w:proofErr w:type="spellStart"/>
       <w:r>
         <w:rPr>
           <w:rFonts w:ascii="Consolas" w:eastAsia="Times New Roman" w:hAnsi="Consolas" w:cs="Times New Roman"/>
@@ -13817,6 +13939,7 @@
         </w:rPr>
         <w:t>dS</w:t>
       </w:r>
+      <w:proofErr w:type="spellEnd"/>
       <w:r>
         <w:rPr>
           <w:rFonts w:ascii="Consolas" w:eastAsia="Times New Roman" w:hAnsi="Consolas" w:cs="Times New Roman"/>
@@ -14052,6 +14175,7 @@
         </w:rPr>
         <w:t xml:space="preserve">    </w:t>
       </w:r>
+      <w:proofErr w:type="spellStart"/>
       <w:r>
         <w:rPr>
           <w:rFonts w:ascii="Consolas" w:eastAsia="Times New Roman" w:hAnsi="Consolas" w:cs="Times New Roman"/>
@@ -14062,6 +14186,7 @@
         </w:rPr>
         <w:t>dH</w:t>
       </w:r>
+      <w:proofErr w:type="spellEnd"/>
       <w:r>
         <w:rPr>
           <w:rFonts w:ascii="Consolas" w:eastAsia="Times New Roman" w:hAnsi="Consolas" w:cs="Times New Roman"/>
@@ -14072,6 +14197,7 @@
         </w:rPr>
         <w:t xml:space="preserve"> </w:t>
       </w:r>
+      <w:proofErr w:type="gramStart"/>
       <w:r>
         <w:rPr>
           <w:rFonts w:ascii="Consolas" w:eastAsia="Times New Roman" w:hAnsi="Consolas" w:cs="Times New Roman"/>
@@ -14100,7 +14226,18 @@
           <w:szCs w:val="27"/>
           <w:lang w:val="en-US" w:eastAsia="ru-RU"/>
         </w:rPr>
-        <w:t>H0</w:t>
+        <w:t>H</w:t>
+      </w:r>
+      <w:proofErr w:type="gramEnd"/>
+      <w:r>
+        <w:rPr>
+          <w:rFonts w:ascii="Consolas" w:eastAsia="Times New Roman" w:hAnsi="Consolas" w:cs="Times New Roman"/>
+          <w:color w:val="DCDCAA"/>
+          <w:sz w:val="27"/>
+          <w:szCs w:val="27"/>
+          <w:lang w:val="en-US" w:eastAsia="ru-RU"/>
+        </w:rPr>
+        <w:t>0</w:t>
       </w:r>
       <w:r>
         <w:rPr>
@@ -14297,6 +14434,7 @@
         </w:rPr>
         <w:t xml:space="preserve">    </w:t>
       </w:r>
+      <w:proofErr w:type="spellStart"/>
       <w:r>
         <w:rPr>
           <w:rFonts w:ascii="Consolas" w:eastAsia="Times New Roman" w:hAnsi="Consolas" w:cs="Times New Roman"/>
@@ -14307,6 +14445,7 @@
         </w:rPr>
         <w:t>dG</w:t>
       </w:r>
+      <w:proofErr w:type="spellEnd"/>
       <w:r>
         <w:rPr>
           <w:rFonts w:ascii="Consolas" w:eastAsia="Times New Roman" w:hAnsi="Consolas" w:cs="Times New Roman"/>
@@ -14337,6 +14476,7 @@
         </w:rPr>
         <w:t xml:space="preserve"> </w:t>
       </w:r>
+      <w:proofErr w:type="gramStart"/>
       <w:r>
         <w:rPr>
           <w:rFonts w:ascii="Consolas" w:eastAsia="Times New Roman" w:hAnsi="Consolas" w:cs="Times New Roman"/>
@@ -14357,6 +14497,8 @@
         </w:rPr>
         <w:t>(</w:t>
       </w:r>
+      <w:proofErr w:type="spellStart"/>
+      <w:proofErr w:type="gramEnd"/>
       <w:r>
         <w:rPr>
           <w:rFonts w:ascii="Consolas" w:eastAsia="Times New Roman" w:hAnsi="Consolas" w:cs="Times New Roman"/>
@@ -14367,6 +14509,7 @@
         </w:rPr>
         <w:t>dH</w:t>
       </w:r>
+      <w:proofErr w:type="spellEnd"/>
       <w:r>
         <w:rPr>
           <w:rFonts w:ascii="Consolas" w:eastAsia="Times New Roman" w:hAnsi="Consolas" w:cs="Times New Roman"/>
@@ -14377,6 +14520,7 @@
         </w:rPr>
         <w:t xml:space="preserve">, </w:t>
       </w:r>
+      <w:proofErr w:type="spellStart"/>
       <w:r>
         <w:rPr>
           <w:rFonts w:ascii="Consolas" w:eastAsia="Times New Roman" w:hAnsi="Consolas" w:cs="Times New Roman"/>
@@ -14387,6 +14531,7 @@
         </w:rPr>
         <w:t>dS</w:t>
       </w:r>
+      <w:proofErr w:type="spellEnd"/>
       <w:r>
         <w:rPr>
           <w:rFonts w:ascii="Consolas" w:eastAsia="Times New Roman" w:hAnsi="Consolas" w:cs="Times New Roman"/>
@@ -14472,6 +14617,7 @@
         </w:rPr>
         <w:t xml:space="preserve">    </w:t>
       </w:r>
+      <w:proofErr w:type="spellStart"/>
       <w:r>
         <w:rPr>
           <w:rFonts w:ascii="Consolas" w:eastAsia="Times New Roman" w:hAnsi="Consolas" w:cs="Times New Roman"/>
@@ -14482,6 +14628,7 @@
         </w:rPr>
         <w:t>n_a</w:t>
       </w:r>
+      <w:proofErr w:type="spellEnd"/>
       <w:r>
         <w:rPr>
           <w:rFonts w:ascii="Consolas" w:eastAsia="Times New Roman" w:hAnsi="Consolas" w:cs="Times New Roman"/>
@@ -14532,6 +14679,7 @@
         </w:rPr>
         <w:t>(</w:t>
       </w:r>
+      <w:proofErr w:type="spellStart"/>
       <w:r>
         <w:rPr>
           <w:rFonts w:ascii="Consolas" w:eastAsia="Times New Roman" w:hAnsi="Consolas" w:cs="Times New Roman"/>
@@ -14542,6 +14690,7 @@
         </w:rPr>
         <w:t>p_A</w:t>
       </w:r>
+      <w:proofErr w:type="spellEnd"/>
       <w:r>
         <w:rPr>
           <w:rFonts w:ascii="Consolas" w:eastAsia="Times New Roman" w:hAnsi="Consolas" w:cs="Times New Roman"/>
@@ -14577,6 +14726,7 @@
         </w:rPr>
         <w:t xml:space="preserve">    </w:t>
       </w:r>
+      <w:proofErr w:type="spellStart"/>
       <w:r>
         <w:rPr>
           <w:rFonts w:ascii="Consolas" w:eastAsia="Times New Roman" w:hAnsi="Consolas" w:cs="Times New Roman"/>
@@ -14587,6 +14737,7 @@
         </w:rPr>
         <w:t>n_b</w:t>
       </w:r>
+      <w:proofErr w:type="spellEnd"/>
       <w:r>
         <w:rPr>
           <w:rFonts w:ascii="Consolas" w:eastAsia="Times New Roman" w:hAnsi="Consolas" w:cs="Times New Roman"/>
@@ -14637,6 +14788,7 @@
         </w:rPr>
         <w:t>(</w:t>
       </w:r>
+      <w:proofErr w:type="spellStart"/>
       <w:r>
         <w:rPr>
           <w:rFonts w:ascii="Consolas" w:eastAsia="Times New Roman" w:hAnsi="Consolas" w:cs="Times New Roman"/>
@@ -14647,6 +14799,7 @@
         </w:rPr>
         <w:t>p_B</w:t>
       </w:r>
+      <w:proofErr w:type="spellEnd"/>
       <w:r>
         <w:rPr>
           <w:rFonts w:ascii="Consolas" w:eastAsia="Times New Roman" w:hAnsi="Consolas" w:cs="Times New Roman"/>
@@ -14682,6 +14835,7 @@
         </w:rPr>
         <w:t xml:space="preserve">    </w:t>
       </w:r>
+      <w:proofErr w:type="spellStart"/>
       <w:r>
         <w:rPr>
           <w:rFonts w:ascii="Consolas" w:eastAsia="Times New Roman" w:hAnsi="Consolas" w:cs="Times New Roman"/>
@@ -14692,6 +14846,7 @@
         </w:rPr>
         <w:t>n_c</w:t>
       </w:r>
+      <w:proofErr w:type="spellEnd"/>
       <w:r>
         <w:rPr>
           <w:rFonts w:ascii="Consolas" w:eastAsia="Times New Roman" w:hAnsi="Consolas" w:cs="Times New Roman"/>
@@ -14742,6 +14897,7 @@
         </w:rPr>
         <w:t>(</w:t>
       </w:r>
+      <w:proofErr w:type="spellStart"/>
       <w:r>
         <w:rPr>
           <w:rFonts w:ascii="Consolas" w:eastAsia="Times New Roman" w:hAnsi="Consolas" w:cs="Times New Roman"/>
@@ -14752,6 +14908,7 @@
         </w:rPr>
         <w:t>p_C</w:t>
       </w:r>
+      <w:proofErr w:type="spellEnd"/>
       <w:r>
         <w:rPr>
           <w:rFonts w:ascii="Consolas" w:eastAsia="Times New Roman" w:hAnsi="Consolas" w:cs="Times New Roman"/>
@@ -14837,6 +14994,7 @@
         </w:rPr>
         <w:t xml:space="preserve">    </w:t>
       </w:r>
+      <w:proofErr w:type="spellStart"/>
       <w:r>
         <w:rPr>
           <w:rFonts w:ascii="Consolas" w:eastAsia="Times New Roman" w:hAnsi="Consolas" w:cs="Times New Roman"/>
@@ -14847,6 +15005,7 @@
         </w:rPr>
         <w:t>sum_n</w:t>
       </w:r>
+      <w:proofErr w:type="spellEnd"/>
       <w:r>
         <w:rPr>
           <w:rFonts w:ascii="Consolas" w:eastAsia="Times New Roman" w:hAnsi="Consolas" w:cs="Times New Roman"/>
@@ -14877,6 +15036,7 @@
         </w:rPr>
         <w:t xml:space="preserve"> </w:t>
       </w:r>
+      <w:proofErr w:type="spellStart"/>
       <w:r>
         <w:rPr>
           <w:rFonts w:ascii="Consolas" w:eastAsia="Times New Roman" w:hAnsi="Consolas" w:cs="Times New Roman"/>
@@ -14887,6 +15047,7 @@
         </w:rPr>
         <w:t>n_a</w:t>
       </w:r>
+      <w:proofErr w:type="spellEnd"/>
       <w:r>
         <w:rPr>
           <w:rFonts w:ascii="Consolas" w:eastAsia="Times New Roman" w:hAnsi="Consolas" w:cs="Times New Roman"/>
@@ -14917,6 +15078,7 @@
         </w:rPr>
         <w:t xml:space="preserve"> </w:t>
       </w:r>
+      <w:proofErr w:type="spellStart"/>
       <w:r>
         <w:rPr>
           <w:rFonts w:ascii="Consolas" w:eastAsia="Times New Roman" w:hAnsi="Consolas" w:cs="Times New Roman"/>
@@ -14927,6 +15089,7 @@
         </w:rPr>
         <w:t>n_b</w:t>
       </w:r>
+      <w:proofErr w:type="spellEnd"/>
       <w:r>
         <w:rPr>
           <w:rFonts w:ascii="Consolas" w:eastAsia="Times New Roman" w:hAnsi="Consolas" w:cs="Times New Roman"/>
@@ -14957,6 +15120,7 @@
         </w:rPr>
         <w:t xml:space="preserve"> </w:t>
       </w:r>
+      <w:proofErr w:type="spellStart"/>
       <w:r>
         <w:rPr>
           <w:rFonts w:ascii="Consolas" w:eastAsia="Times New Roman" w:hAnsi="Consolas" w:cs="Times New Roman"/>
@@ -14967,6 +15131,7 @@
         </w:rPr>
         <w:t>n_c</w:t>
       </w:r>
+      <w:proofErr w:type="spellEnd"/>
     </w:p>
     <w:p>
       <w:pPr>
@@ -15042,6 +15207,7 @@
         </w:rPr>
         <w:t xml:space="preserve">    </w:t>
       </w:r>
+      <w:proofErr w:type="spellStart"/>
       <w:r>
         <w:rPr>
           <w:rFonts w:ascii="Consolas" w:eastAsia="Times New Roman" w:hAnsi="Consolas" w:cs="Times New Roman"/>
@@ -15052,6 +15218,7 @@
         </w:rPr>
         <w:t>x_a</w:t>
       </w:r>
+      <w:proofErr w:type="spellEnd"/>
       <w:r>
         <w:rPr>
           <w:rFonts w:ascii="Consolas" w:eastAsia="Times New Roman" w:hAnsi="Consolas" w:cs="Times New Roman"/>
@@ -15082,6 +15249,7 @@
         </w:rPr>
         <w:t xml:space="preserve"> </w:t>
       </w:r>
+      <w:proofErr w:type="spellStart"/>
       <w:r>
         <w:rPr>
           <w:rFonts w:ascii="Consolas" w:eastAsia="Times New Roman" w:hAnsi="Consolas" w:cs="Times New Roman"/>
@@ -15092,6 +15260,7 @@
         </w:rPr>
         <w:t>n_a</w:t>
       </w:r>
+      <w:proofErr w:type="spellEnd"/>
       <w:r>
         <w:rPr>
           <w:rFonts w:ascii="Consolas" w:eastAsia="Times New Roman" w:hAnsi="Consolas" w:cs="Times New Roman"/>
@@ -15122,6 +15291,7 @@
         </w:rPr>
         <w:t xml:space="preserve"> </w:t>
       </w:r>
+      <w:proofErr w:type="spellStart"/>
       <w:r>
         <w:rPr>
           <w:rFonts w:ascii="Consolas" w:eastAsia="Times New Roman" w:hAnsi="Consolas" w:cs="Times New Roman"/>
@@ -15132,6 +15302,7 @@
         </w:rPr>
         <w:t>sum_n</w:t>
       </w:r>
+      <w:proofErr w:type="spellEnd"/>
     </w:p>
     <w:p>
       <w:pPr>
@@ -15157,6 +15328,7 @@
         </w:rPr>
         <w:t xml:space="preserve">    </w:t>
       </w:r>
+      <w:proofErr w:type="spellStart"/>
       <w:r>
         <w:rPr>
           <w:rFonts w:ascii="Consolas" w:eastAsia="Times New Roman" w:hAnsi="Consolas" w:cs="Times New Roman"/>
@@ -15167,6 +15339,7 @@
         </w:rPr>
         <w:t>x_b</w:t>
       </w:r>
+      <w:proofErr w:type="spellEnd"/>
       <w:r>
         <w:rPr>
           <w:rFonts w:ascii="Consolas" w:eastAsia="Times New Roman" w:hAnsi="Consolas" w:cs="Times New Roman"/>
@@ -15197,6 +15370,7 @@
         </w:rPr>
         <w:t xml:space="preserve"> </w:t>
       </w:r>
+      <w:proofErr w:type="spellStart"/>
       <w:r>
         <w:rPr>
           <w:rFonts w:ascii="Consolas" w:eastAsia="Times New Roman" w:hAnsi="Consolas" w:cs="Times New Roman"/>
@@ -15207,6 +15381,7 @@
         </w:rPr>
         <w:t>n_b</w:t>
       </w:r>
+      <w:proofErr w:type="spellEnd"/>
       <w:r>
         <w:rPr>
           <w:rFonts w:ascii="Consolas" w:eastAsia="Times New Roman" w:hAnsi="Consolas" w:cs="Times New Roman"/>
@@ -15237,6 +15412,7 @@
         </w:rPr>
         <w:t xml:space="preserve"> </w:t>
       </w:r>
+      <w:proofErr w:type="spellStart"/>
       <w:r>
         <w:rPr>
           <w:rFonts w:ascii="Consolas" w:eastAsia="Times New Roman" w:hAnsi="Consolas" w:cs="Times New Roman"/>
@@ -15247,6 +15423,7 @@
         </w:rPr>
         <w:t>sum_n</w:t>
       </w:r>
+      <w:proofErr w:type="spellEnd"/>
     </w:p>
     <w:p>
       <w:pPr>
@@ -15272,6 +15449,7 @@
         </w:rPr>
         <w:t xml:space="preserve">    </w:t>
       </w:r>
+      <w:proofErr w:type="spellStart"/>
       <w:r>
         <w:rPr>
           <w:rFonts w:ascii="Consolas" w:eastAsia="Times New Roman" w:hAnsi="Consolas" w:cs="Times New Roman"/>
@@ -15282,6 +15460,7 @@
         </w:rPr>
         <w:t>x_c</w:t>
       </w:r>
+      <w:proofErr w:type="spellEnd"/>
       <w:r>
         <w:rPr>
           <w:rFonts w:ascii="Consolas" w:eastAsia="Times New Roman" w:hAnsi="Consolas" w:cs="Times New Roman"/>
@@ -15312,6 +15491,7 @@
         </w:rPr>
         <w:t xml:space="preserve"> </w:t>
       </w:r>
+      <w:proofErr w:type="spellStart"/>
       <w:r>
         <w:rPr>
           <w:rFonts w:ascii="Consolas" w:eastAsia="Times New Roman" w:hAnsi="Consolas" w:cs="Times New Roman"/>
@@ -15322,6 +15502,7 @@
         </w:rPr>
         <w:t>n_c</w:t>
       </w:r>
+      <w:proofErr w:type="spellEnd"/>
       <w:r>
         <w:rPr>
           <w:rFonts w:ascii="Consolas" w:eastAsia="Times New Roman" w:hAnsi="Consolas" w:cs="Times New Roman"/>
@@ -15352,6 +15533,7 @@
         </w:rPr>
         <w:t xml:space="preserve"> </w:t>
       </w:r>
+      <w:proofErr w:type="spellStart"/>
       <w:r>
         <w:rPr>
           <w:rFonts w:ascii="Consolas" w:eastAsia="Times New Roman" w:hAnsi="Consolas" w:cs="Times New Roman"/>
@@ -15362,6 +15544,7 @@
         </w:rPr>
         <w:t>sum_n</w:t>
       </w:r>
+      <w:proofErr w:type="spellEnd"/>
     </w:p>
     <w:p>
       <w:pPr>
@@ -15447,6 +15630,7 @@
         </w:rPr>
         <w:t xml:space="preserve">    </w:t>
       </w:r>
+      <w:proofErr w:type="spellStart"/>
       <w:r>
         <w:rPr>
           <w:rFonts w:ascii="Consolas" w:eastAsia="Times New Roman" w:hAnsi="Consolas" w:cs="Times New Roman"/>
@@ -15457,6 +15641,7 @@
         </w:rPr>
         <w:t>Kp</w:t>
       </w:r>
+      <w:proofErr w:type="spellEnd"/>
       <w:r>
         <w:rPr>
           <w:rFonts w:ascii="Consolas" w:eastAsia="Times New Roman" w:hAnsi="Consolas" w:cs="Times New Roman"/>
@@ -15487,6 +15672,8 @@
         </w:rPr>
         <w:t xml:space="preserve"> </w:t>
       </w:r>
+      <w:proofErr w:type="spellStart"/>
+      <w:proofErr w:type="gramStart"/>
       <w:r>
         <w:rPr>
           <w:rFonts w:ascii="Consolas" w:eastAsia="Times New Roman" w:hAnsi="Consolas" w:cs="Times New Roman"/>
@@ -15497,6 +15684,7 @@
         </w:rPr>
         <w:t>real</w:t>
       </w:r>
+      <w:proofErr w:type="spellEnd"/>
       <w:r>
         <w:rPr>
           <w:rFonts w:ascii="Consolas" w:eastAsia="Times New Roman" w:hAnsi="Consolas" w:cs="Times New Roman"/>
@@ -15507,6 +15695,8 @@
         </w:rPr>
         <w:t>(</w:t>
       </w:r>
+      <w:proofErr w:type="spellStart"/>
+      <w:proofErr w:type="gramEnd"/>
       <w:r>
         <w:rPr>
           <w:rFonts w:ascii="Consolas" w:eastAsia="Times New Roman" w:hAnsi="Consolas" w:cs="Times New Roman"/>
@@ -15517,6 +15707,7 @@
         </w:rPr>
         <w:t>exp</w:t>
       </w:r>
+      <w:proofErr w:type="spellEnd"/>
       <w:r>
         <w:rPr>
           <w:rFonts w:ascii="Consolas" w:eastAsia="Times New Roman" w:hAnsi="Consolas" w:cs="Times New Roman"/>
@@ -15537,6 +15728,7 @@
         </w:rPr>
         <w:t>-</w:t>
       </w:r>
+      <w:proofErr w:type="spellStart"/>
       <w:r>
         <w:rPr>
           <w:rFonts w:ascii="Consolas" w:eastAsia="Times New Roman" w:hAnsi="Consolas" w:cs="Times New Roman"/>
@@ -15547,6 +15739,7 @@
         </w:rPr>
         <w:t>dG</w:t>
       </w:r>
+      <w:proofErr w:type="spellEnd"/>
       <w:r>
         <w:rPr>
           <w:rFonts w:ascii="Consolas" w:eastAsia="Times New Roman" w:hAnsi="Consolas" w:cs="Times New Roman"/>
@@ -15742,6 +15935,8 @@
         </w:rPr>
         <w:t xml:space="preserve"> </w:t>
       </w:r>
+      <w:proofErr w:type="spellStart"/>
+      <w:proofErr w:type="gramStart"/>
       <w:r>
         <w:rPr>
           <w:rFonts w:ascii="Consolas" w:eastAsia="Times New Roman" w:hAnsi="Consolas" w:cs="Times New Roman"/>
@@ -15752,6 +15947,7 @@
         </w:rPr>
         <w:t>pow</w:t>
       </w:r>
+      <w:proofErr w:type="spellEnd"/>
       <w:r>
         <w:rPr>
           <w:rFonts w:ascii="Consolas" w:eastAsia="Times New Roman" w:hAnsi="Consolas" w:cs="Times New Roman"/>
@@ -15762,6 +15958,7 @@
         </w:rPr>
         <w:t>(</w:t>
       </w:r>
+      <w:proofErr w:type="gramEnd"/>
       <w:r>
         <w:rPr>
           <w:rFonts w:ascii="Consolas" w:eastAsia="Times New Roman" w:hAnsi="Consolas" w:cs="Times New Roman"/>
@@ -15810,7 +16007,29 @@
           <w:szCs w:val="27"/>
           <w:lang w:eastAsia="ru-RU"/>
         </w:rPr>
-        <w:t># решаем уравнение относительно x: Kp = (1.5*10^4+x)/((3*10^4-x)*(1*10^4-0.5x)^0.5)</w:t>
+        <w:t xml:space="preserve"># решаем уравнение относительно x: </w:t>
+      </w:r>
+      <w:proofErr w:type="spellStart"/>
+      <w:r>
+        <w:rPr>
+          <w:rFonts w:ascii="Consolas" w:eastAsia="Times New Roman" w:hAnsi="Consolas" w:cs="Times New Roman"/>
+          <w:color w:val="6A9955"/>
+          <w:sz w:val="27"/>
+          <w:szCs w:val="27"/>
+          <w:lang w:eastAsia="ru-RU"/>
+        </w:rPr>
+        <w:t>Kp</w:t>
+      </w:r>
+      <w:proofErr w:type="spellEnd"/>
+      <w:r>
+        <w:rPr>
+          <w:rFonts w:ascii="Consolas" w:eastAsia="Times New Roman" w:hAnsi="Consolas" w:cs="Times New Roman"/>
+          <w:color w:val="6A9955"/>
+          <w:sz w:val="27"/>
+          <w:szCs w:val="27"/>
+          <w:lang w:eastAsia="ru-RU"/>
+        </w:rPr>
+        <w:t xml:space="preserve"> = (1.5*10^4+x)/((3*10^4-x)*(1*10^4-0.5x)^0.5)</w:t>
       </w:r>
     </w:p>
     <w:p>
@@ -15877,6 +16096,7 @@
         </w:rPr>
         <w:t xml:space="preserve"> </w:t>
       </w:r>
+      <w:proofErr w:type="spellStart"/>
       <w:r>
         <w:rPr>
           <w:rFonts w:ascii="Consolas" w:eastAsia="Times New Roman" w:hAnsi="Consolas" w:cs="Times New Roman"/>
@@ -15887,6 +16107,7 @@
         </w:rPr>
         <w:t>p_A</w:t>
       </w:r>
+      <w:proofErr w:type="spellEnd"/>
       <w:r>
         <w:rPr>
           <w:rFonts w:ascii="Consolas" w:eastAsia="Times New Roman" w:hAnsi="Consolas" w:cs="Times New Roman"/>
@@ -15992,6 +16213,7 @@
         </w:rPr>
         <w:t xml:space="preserve"> </w:t>
       </w:r>
+      <w:proofErr w:type="spellStart"/>
       <w:r>
         <w:rPr>
           <w:rFonts w:ascii="Consolas" w:eastAsia="Times New Roman" w:hAnsi="Consolas" w:cs="Times New Roman"/>
@@ -16002,6 +16224,7 @@
         </w:rPr>
         <w:t>p_B</w:t>
       </w:r>
+      <w:proofErr w:type="spellEnd"/>
       <w:r>
         <w:rPr>
           <w:rFonts w:ascii="Consolas" w:eastAsia="Times New Roman" w:hAnsi="Consolas" w:cs="Times New Roman"/>
@@ -16107,6 +16330,7 @@
         </w:rPr>
         <w:t xml:space="preserve"> </w:t>
       </w:r>
+      <w:proofErr w:type="spellStart"/>
       <w:r>
         <w:rPr>
           <w:rFonts w:ascii="Consolas" w:eastAsia="Times New Roman" w:hAnsi="Consolas" w:cs="Times New Roman"/>
@@ -16117,6 +16341,7 @@
         </w:rPr>
         <w:t>p_C</w:t>
       </w:r>
+      <w:proofErr w:type="spellEnd"/>
       <w:r>
         <w:rPr>
           <w:rFonts w:ascii="Consolas" w:eastAsia="Times New Roman" w:hAnsi="Consolas" w:cs="Times New Roman"/>
@@ -16283,6 +16508,7 @@
         </w:rPr>
         <w:t xml:space="preserve"> </w:t>
       </w:r>
+      <w:proofErr w:type="spellStart"/>
       <w:r>
         <w:rPr>
           <w:rFonts w:ascii="Consolas" w:eastAsia="Times New Roman" w:hAnsi="Consolas" w:cs="Times New Roman"/>
@@ -16293,6 +16519,7 @@
         </w:rPr>
         <w:t>round</w:t>
       </w:r>
+      <w:proofErr w:type="spellEnd"/>
       <w:r>
         <w:rPr>
           <w:rFonts w:ascii="Consolas" w:eastAsia="Times New Roman" w:hAnsi="Consolas" w:cs="Times New Roman"/>
@@ -16323,6 +16550,7 @@
         </w:rPr>
         <w:t>/</w:t>
       </w:r>
+      <w:proofErr w:type="spellStart"/>
       <w:r>
         <w:rPr>
           <w:rFonts w:ascii="Consolas" w:eastAsia="Times New Roman" w:hAnsi="Consolas" w:cs="Times New Roman"/>
@@ -16331,8 +16559,20 @@
           <w:szCs w:val="27"/>
           <w:lang w:eastAsia="ru-RU"/>
         </w:rPr>
-        <w:t>p_A</w:t>
-      </w:r>
+        <w:t>p_</w:t>
+      </w:r>
+      <w:proofErr w:type="gramStart"/>
+      <w:r>
+        <w:rPr>
+          <w:rFonts w:ascii="Consolas" w:eastAsia="Times New Roman" w:hAnsi="Consolas" w:cs="Times New Roman"/>
+          <w:color w:val="9CDCFE"/>
+          <w:sz w:val="27"/>
+          <w:szCs w:val="27"/>
+          <w:lang w:eastAsia="ru-RU"/>
+        </w:rPr>
+        <w:t>A</w:t>
+      </w:r>
+      <w:proofErr w:type="spellEnd"/>
       <w:r>
         <w:rPr>
           <w:rFonts w:ascii="Consolas" w:eastAsia="Times New Roman" w:hAnsi="Consolas" w:cs="Times New Roman"/>
@@ -16353,6 +16593,7 @@
         </w:rPr>
         <w:t>*</w:t>
       </w:r>
+      <w:proofErr w:type="gramEnd"/>
       <w:r>
         <w:rPr>
           <w:rFonts w:ascii="Consolas" w:eastAsia="Times New Roman" w:hAnsi="Consolas" w:cs="Times New Roman"/>
@@ -16468,6 +16709,8 @@
         </w:rPr>
         <w:t xml:space="preserve">    </w:t>
       </w:r>
+      <w:proofErr w:type="spellStart"/>
+      <w:proofErr w:type="gramStart"/>
       <w:r>
         <w:rPr>
           <w:rFonts w:ascii="Consolas" w:eastAsia="Times New Roman" w:hAnsi="Consolas" w:cs="Times New Roman"/>
@@ -16478,6 +16721,7 @@
         </w:rPr>
         <w:t>print</w:t>
       </w:r>
+      <w:proofErr w:type="spellEnd"/>
       <w:r>
         <w:rPr>
           <w:rFonts w:ascii="Consolas" w:eastAsia="Times New Roman" w:hAnsi="Consolas" w:cs="Times New Roman"/>
@@ -16488,6 +16732,7 @@
         </w:rPr>
         <w:t>(</w:t>
       </w:r>
+      <w:proofErr w:type="gramEnd"/>
       <w:r>
         <w:rPr>
           <w:rFonts w:ascii="Consolas" w:eastAsia="Times New Roman" w:hAnsi="Consolas" w:cs="Times New Roman"/>
@@ -16533,6 +16778,8 @@
         </w:rPr>
         <w:t xml:space="preserve">    </w:t>
       </w:r>
+      <w:proofErr w:type="spellStart"/>
+      <w:proofErr w:type="gramStart"/>
       <w:r>
         <w:rPr>
           <w:rFonts w:ascii="Consolas" w:eastAsia="Times New Roman" w:hAnsi="Consolas" w:cs="Times New Roman"/>
@@ -16543,6 +16790,7 @@
         </w:rPr>
         <w:t>print</w:t>
       </w:r>
+      <w:proofErr w:type="spellEnd"/>
       <w:r>
         <w:rPr>
           <w:rFonts w:ascii="Consolas" w:eastAsia="Times New Roman" w:hAnsi="Consolas" w:cs="Times New Roman"/>
@@ -16553,6 +16801,8 @@
         </w:rPr>
         <w:t>(</w:t>
       </w:r>
+      <w:proofErr w:type="spellStart"/>
+      <w:proofErr w:type="gramEnd"/>
       <w:r>
         <w:rPr>
           <w:rFonts w:ascii="Consolas" w:eastAsia="Times New Roman" w:hAnsi="Consolas" w:cs="Times New Roman"/>
@@ -16571,7 +16821,18 @@
           <w:szCs w:val="27"/>
           <w:lang w:eastAsia="ru-RU"/>
         </w:rPr>
-        <w:t xml:space="preserve">"Изменение энтальпии для реакции 2SO2 + O2 = 2SO3: </w:t>
+        <w:t>"Изменение</w:t>
+      </w:r>
+      <w:proofErr w:type="spellEnd"/>
+      <w:r>
+        <w:rPr>
+          <w:rFonts w:ascii="Consolas" w:eastAsia="Times New Roman" w:hAnsi="Consolas" w:cs="Times New Roman"/>
+          <w:color w:val="CE9178"/>
+          <w:sz w:val="27"/>
+          <w:szCs w:val="27"/>
+          <w:lang w:eastAsia="ru-RU"/>
+        </w:rPr>
+        <w:t xml:space="preserve"> энтальпии для реакции 2SO2 + O2 = 2SO3: </w:t>
       </w:r>
       <w:r>
         <w:rPr>
@@ -16583,6 +16844,7 @@
         </w:rPr>
         <w:t>{</w:t>
       </w:r>
+      <w:proofErr w:type="spellStart"/>
       <w:r>
         <w:rPr>
           <w:rFonts w:ascii="Consolas" w:eastAsia="Times New Roman" w:hAnsi="Consolas" w:cs="Times New Roman"/>
@@ -16593,6 +16855,7 @@
         </w:rPr>
         <w:t>dH</w:t>
       </w:r>
+      <w:proofErr w:type="spellEnd"/>
       <w:r>
         <w:rPr>
           <w:rFonts w:ascii="Consolas" w:eastAsia="Times New Roman" w:hAnsi="Consolas" w:cs="Times New Roman"/>
@@ -16648,6 +16911,8 @@
         </w:rPr>
         <w:t xml:space="preserve">    </w:t>
       </w:r>
+      <w:proofErr w:type="spellStart"/>
+      <w:proofErr w:type="gramStart"/>
       <w:r>
         <w:rPr>
           <w:rFonts w:ascii="Consolas" w:eastAsia="Times New Roman" w:hAnsi="Consolas" w:cs="Times New Roman"/>
@@ -16658,6 +16923,7 @@
         </w:rPr>
         <w:t>if</w:t>
       </w:r>
+      <w:proofErr w:type="spellEnd"/>
       <w:r>
         <w:rPr>
           <w:rFonts w:ascii="Consolas" w:eastAsia="Times New Roman" w:hAnsi="Consolas" w:cs="Times New Roman"/>
@@ -16668,6 +16934,8 @@
         </w:rPr>
         <w:t>(</w:t>
       </w:r>
+      <w:proofErr w:type="spellStart"/>
+      <w:proofErr w:type="gramEnd"/>
       <w:r>
         <w:rPr>
           <w:rFonts w:ascii="Consolas" w:eastAsia="Times New Roman" w:hAnsi="Consolas" w:cs="Times New Roman"/>
@@ -16678,6 +16946,7 @@
         </w:rPr>
         <w:t>dH</w:t>
       </w:r>
+      <w:proofErr w:type="spellEnd"/>
       <w:r>
         <w:rPr>
           <w:rFonts w:ascii="Consolas" w:eastAsia="Times New Roman" w:hAnsi="Consolas" w:cs="Times New Roman"/>
@@ -16753,6 +17022,8 @@
         </w:rPr>
         <w:t xml:space="preserve">        </w:t>
       </w:r>
+      <w:proofErr w:type="spellStart"/>
+      <w:proofErr w:type="gramStart"/>
       <w:r>
         <w:rPr>
           <w:rFonts w:ascii="Consolas" w:eastAsia="Times New Roman" w:hAnsi="Consolas" w:cs="Times New Roman"/>
@@ -16763,6 +17034,7 @@
         </w:rPr>
         <w:t>print</w:t>
       </w:r>
+      <w:proofErr w:type="spellEnd"/>
       <w:r>
         <w:rPr>
           <w:rFonts w:ascii="Consolas" w:eastAsia="Times New Roman" w:hAnsi="Consolas" w:cs="Times New Roman"/>
@@ -16773,6 +17045,7 @@
         </w:rPr>
         <w:t>(</w:t>
       </w:r>
+      <w:proofErr w:type="gramEnd"/>
       <w:r>
         <w:rPr>
           <w:rFonts w:ascii="Consolas" w:eastAsia="Times New Roman" w:hAnsi="Consolas" w:cs="Times New Roman"/>
@@ -16818,6 +17091,7 @@
         </w:rPr>
         <w:t xml:space="preserve">    </w:t>
       </w:r>
+      <w:proofErr w:type="spellStart"/>
       <w:r>
         <w:rPr>
           <w:rFonts w:ascii="Consolas" w:eastAsia="Times New Roman" w:hAnsi="Consolas" w:cs="Times New Roman"/>
@@ -16828,6 +17102,7 @@
         </w:rPr>
         <w:t>else</w:t>
       </w:r>
+      <w:proofErr w:type="spellEnd"/>
       <w:r>
         <w:rPr>
           <w:rFonts w:ascii="Consolas" w:eastAsia="Times New Roman" w:hAnsi="Consolas" w:cs="Times New Roman"/>
@@ -16863,6 +17138,8 @@
         </w:rPr>
         <w:t xml:space="preserve">        </w:t>
       </w:r>
+      <w:proofErr w:type="spellStart"/>
+      <w:proofErr w:type="gramStart"/>
       <w:r>
         <w:rPr>
           <w:rFonts w:ascii="Consolas" w:eastAsia="Times New Roman" w:hAnsi="Consolas" w:cs="Times New Roman"/>
@@ -16873,6 +17150,7 @@
         </w:rPr>
         <w:t>print</w:t>
       </w:r>
+      <w:proofErr w:type="spellEnd"/>
       <w:r>
         <w:rPr>
           <w:rFonts w:ascii="Consolas" w:eastAsia="Times New Roman" w:hAnsi="Consolas" w:cs="Times New Roman"/>
@@ -16883,6 +17161,7 @@
         </w:rPr>
         <w:t>(</w:t>
       </w:r>
+      <w:proofErr w:type="gramEnd"/>
       <w:r>
         <w:rPr>
           <w:rFonts w:ascii="Consolas" w:eastAsia="Times New Roman" w:hAnsi="Consolas" w:cs="Times New Roman"/>
@@ -16928,6 +17207,8 @@
         </w:rPr>
         <w:t xml:space="preserve">    </w:t>
       </w:r>
+      <w:proofErr w:type="spellStart"/>
+      <w:proofErr w:type="gramStart"/>
       <w:r>
         <w:rPr>
           <w:rFonts w:ascii="Consolas" w:eastAsia="Times New Roman" w:hAnsi="Consolas" w:cs="Times New Roman"/>
@@ -16938,6 +17219,7 @@
         </w:rPr>
         <w:t>print</w:t>
       </w:r>
+      <w:proofErr w:type="spellEnd"/>
       <w:r>
         <w:rPr>
           <w:rFonts w:ascii="Consolas" w:eastAsia="Times New Roman" w:hAnsi="Consolas" w:cs="Times New Roman"/>
@@ -16948,6 +17230,7 @@
         </w:rPr>
         <w:t>(</w:t>
       </w:r>
+      <w:proofErr w:type="gramEnd"/>
       <w:r>
         <w:rPr>
           <w:rFonts w:ascii="Consolas" w:eastAsia="Times New Roman" w:hAnsi="Consolas" w:cs="Times New Roman"/>
@@ -16993,6 +17276,8 @@
         </w:rPr>
         <w:t xml:space="preserve">    </w:t>
       </w:r>
+      <w:proofErr w:type="spellStart"/>
+      <w:proofErr w:type="gramStart"/>
       <w:r>
         <w:rPr>
           <w:rFonts w:ascii="Consolas" w:eastAsia="Times New Roman" w:hAnsi="Consolas" w:cs="Times New Roman"/>
@@ -17003,6 +17288,7 @@
         </w:rPr>
         <w:t>print</w:t>
       </w:r>
+      <w:proofErr w:type="spellEnd"/>
       <w:r>
         <w:rPr>
           <w:rFonts w:ascii="Consolas" w:eastAsia="Times New Roman" w:hAnsi="Consolas" w:cs="Times New Roman"/>
@@ -17013,6 +17299,7 @@
         </w:rPr>
         <w:t>(</w:t>
       </w:r>
+      <w:proofErr w:type="gramEnd"/>
       <w:r>
         <w:rPr>
           <w:rFonts w:ascii="Consolas" w:eastAsia="Times New Roman" w:hAnsi="Consolas" w:cs="Times New Roman"/>
@@ -17058,6 +17345,7 @@
         </w:rPr>
         <w:t xml:space="preserve">    </w:t>
       </w:r>
+      <w:proofErr w:type="gramStart"/>
       <w:r>
         <w:rPr>
           <w:rFonts w:ascii="Consolas" w:eastAsia="Times New Roman" w:hAnsi="Consolas" w:cs="Times New Roman"/>
@@ -17078,6 +17366,7 @@
         </w:rPr>
         <w:t>(</w:t>
       </w:r>
+      <w:proofErr w:type="gramEnd"/>
       <w:r>
         <w:rPr>
           <w:rFonts w:ascii="Consolas" w:eastAsia="Times New Roman" w:hAnsi="Consolas" w:cs="Times New Roman"/>
@@ -17153,6 +17442,7 @@
         </w:rPr>
         <w:t xml:space="preserve">    </w:t>
       </w:r>
+      <w:proofErr w:type="gramStart"/>
       <w:r>
         <w:rPr>
           <w:rFonts w:ascii="Consolas" w:eastAsia="Times New Roman" w:hAnsi="Consolas" w:cs="Times New Roman"/>
@@ -17173,6 +17463,8 @@
         </w:rPr>
         <w:t>(</w:t>
       </w:r>
+      <w:proofErr w:type="spellStart"/>
+      <w:proofErr w:type="gramEnd"/>
       <w:r>
         <w:rPr>
           <w:rFonts w:ascii="Consolas" w:eastAsia="Times New Roman" w:hAnsi="Consolas" w:cs="Times New Roman"/>
@@ -17191,7 +17483,18 @@
           <w:szCs w:val="27"/>
           <w:lang w:val="en-US" w:eastAsia="ru-RU"/>
         </w:rPr>
-        <w:t xml:space="preserve">"dG = </w:t>
+        <w:t>"dG</w:t>
+      </w:r>
+      <w:proofErr w:type="spellEnd"/>
+      <w:r>
+        <w:rPr>
+          <w:rFonts w:ascii="Consolas" w:eastAsia="Times New Roman" w:hAnsi="Consolas" w:cs="Times New Roman"/>
+          <w:color w:val="CE9178"/>
+          <w:sz w:val="27"/>
+          <w:szCs w:val="27"/>
+          <w:lang w:val="en-US" w:eastAsia="ru-RU"/>
+        </w:rPr>
+        <w:t xml:space="preserve"> = </w:t>
       </w:r>
       <w:r>
         <w:rPr>
@@ -17203,6 +17506,7 @@
         </w:rPr>
         <w:t>{</w:t>
       </w:r>
+      <w:proofErr w:type="spellStart"/>
       <w:r>
         <w:rPr>
           <w:rFonts w:ascii="Consolas" w:eastAsia="Times New Roman" w:hAnsi="Consolas" w:cs="Times New Roman"/>
@@ -17213,6 +17517,7 @@
         </w:rPr>
         <w:t>dG</w:t>
       </w:r>
+      <w:proofErr w:type="spellEnd"/>
       <w:r>
         <w:rPr>
           <w:rFonts w:ascii="Consolas" w:eastAsia="Times New Roman" w:hAnsi="Consolas" w:cs="Times New Roman"/>
@@ -17268,6 +17573,7 @@
         </w:rPr>
         <w:t xml:space="preserve">    </w:t>
       </w:r>
+      <w:proofErr w:type="gramStart"/>
       <w:r>
         <w:rPr>
           <w:rFonts w:ascii="Consolas" w:eastAsia="Times New Roman" w:hAnsi="Consolas" w:cs="Times New Roman"/>
@@ -17288,6 +17594,7 @@
         </w:rPr>
         <w:t>(</w:t>
       </w:r>
+      <w:proofErr w:type="gramEnd"/>
       <w:r>
         <w:rPr>
           <w:rFonts w:ascii="Consolas" w:eastAsia="Times New Roman" w:hAnsi="Consolas" w:cs="Times New Roman"/>
@@ -17458,6 +17765,7 @@
         </w:rPr>
         <w:t>{</w:t>
       </w:r>
+      <w:proofErr w:type="spellStart"/>
       <w:r>
         <w:rPr>
           <w:rFonts w:ascii="Consolas" w:eastAsia="Times New Roman" w:hAnsi="Consolas" w:cs="Times New Roman"/>
@@ -17468,6 +17776,7 @@
         </w:rPr>
         <w:t>x_a</w:t>
       </w:r>
+      <w:proofErr w:type="spellEnd"/>
       <w:r>
         <w:rPr>
           <w:rFonts w:ascii="Consolas" w:eastAsia="Times New Roman" w:hAnsi="Consolas" w:cs="Times New Roman"/>
@@ -17518,6 +17827,7 @@
         </w:rPr>
         <w:t>{</w:t>
       </w:r>
+      <w:proofErr w:type="spellStart"/>
       <w:r>
         <w:rPr>
           <w:rFonts w:ascii="Consolas" w:eastAsia="Times New Roman" w:hAnsi="Consolas" w:cs="Times New Roman"/>
@@ -17528,6 +17838,7 @@
         </w:rPr>
         <w:t>x_b</w:t>
       </w:r>
+      <w:proofErr w:type="spellEnd"/>
       <w:r>
         <w:rPr>
           <w:rFonts w:ascii="Consolas" w:eastAsia="Times New Roman" w:hAnsi="Consolas" w:cs="Times New Roman"/>
@@ -17578,6 +17889,7 @@
         </w:rPr>
         <w:t>{</w:t>
       </w:r>
+      <w:proofErr w:type="spellStart"/>
       <w:r>
         <w:rPr>
           <w:rFonts w:ascii="Consolas" w:eastAsia="Times New Roman" w:hAnsi="Consolas" w:cs="Times New Roman"/>
@@ -17588,6 +17900,7 @@
         </w:rPr>
         <w:t>x_c</w:t>
       </w:r>
+      <w:proofErr w:type="spellEnd"/>
       <w:r>
         <w:rPr>
           <w:rFonts w:ascii="Consolas" w:eastAsia="Times New Roman" w:hAnsi="Consolas" w:cs="Times New Roman"/>
@@ -17643,6 +17956,8 @@
         </w:rPr>
         <w:t xml:space="preserve">    </w:t>
       </w:r>
+      <w:proofErr w:type="spellStart"/>
+      <w:proofErr w:type="gramStart"/>
       <w:r>
         <w:rPr>
           <w:rFonts w:ascii="Consolas" w:eastAsia="Times New Roman" w:hAnsi="Consolas" w:cs="Times New Roman"/>
@@ -17653,6 +17968,7 @@
         </w:rPr>
         <w:t>print</w:t>
       </w:r>
+      <w:proofErr w:type="spellEnd"/>
       <w:r>
         <w:rPr>
           <w:rFonts w:ascii="Consolas" w:eastAsia="Times New Roman" w:hAnsi="Consolas" w:cs="Times New Roman"/>
@@ -17663,6 +17979,8 @@
         </w:rPr>
         <w:t>(</w:t>
       </w:r>
+      <w:proofErr w:type="spellStart"/>
+      <w:proofErr w:type="gramEnd"/>
       <w:r>
         <w:rPr>
           <w:rFonts w:ascii="Consolas" w:eastAsia="Times New Roman" w:hAnsi="Consolas" w:cs="Times New Roman"/>
@@ -17681,7 +17999,18 @@
           <w:szCs w:val="27"/>
           <w:lang w:eastAsia="ru-RU"/>
         </w:rPr>
-        <w:t xml:space="preserve">"Константа равновесия = </w:t>
+        <w:t>"Константа</w:t>
+      </w:r>
+      <w:proofErr w:type="spellEnd"/>
+      <w:r>
+        <w:rPr>
+          <w:rFonts w:ascii="Consolas" w:eastAsia="Times New Roman" w:hAnsi="Consolas" w:cs="Times New Roman"/>
+          <w:color w:val="CE9178"/>
+          <w:sz w:val="27"/>
+          <w:szCs w:val="27"/>
+          <w:lang w:eastAsia="ru-RU"/>
+        </w:rPr>
+        <w:t xml:space="preserve"> равновесия = </w:t>
       </w:r>
       <w:r>
         <w:rPr>
@@ -17693,6 +18022,7 @@
         </w:rPr>
         <w:t>{</w:t>
       </w:r>
+      <w:proofErr w:type="spellStart"/>
       <w:r>
         <w:rPr>
           <w:rFonts w:ascii="Consolas" w:eastAsia="Times New Roman" w:hAnsi="Consolas" w:cs="Times New Roman"/>
@@ -17703,6 +18033,7 @@
         </w:rPr>
         <w:t>Kp</w:t>
       </w:r>
+      <w:proofErr w:type="spellEnd"/>
       <w:r>
         <w:rPr>
           <w:rFonts w:ascii="Consolas" w:eastAsia="Times New Roman" w:hAnsi="Consolas" w:cs="Times New Roman"/>
@@ -17758,6 +18089,8 @@
         </w:rPr>
         <w:t xml:space="preserve">    </w:t>
       </w:r>
+      <w:proofErr w:type="spellStart"/>
+      <w:proofErr w:type="gramStart"/>
       <w:r>
         <w:rPr>
           <w:rFonts w:ascii="Consolas" w:eastAsia="Times New Roman" w:hAnsi="Consolas" w:cs="Times New Roman"/>
@@ -17768,6 +18101,7 @@
         </w:rPr>
         <w:t>print</w:t>
       </w:r>
+      <w:proofErr w:type="spellEnd"/>
       <w:r>
         <w:rPr>
           <w:rFonts w:ascii="Consolas" w:eastAsia="Times New Roman" w:hAnsi="Consolas" w:cs="Times New Roman"/>
@@ -17778,6 +18112,8 @@
         </w:rPr>
         <w:t>(</w:t>
       </w:r>
+      <w:proofErr w:type="spellStart"/>
+      <w:proofErr w:type="gramEnd"/>
       <w:r>
         <w:rPr>
           <w:rFonts w:ascii="Consolas" w:eastAsia="Times New Roman" w:hAnsi="Consolas" w:cs="Times New Roman"/>
@@ -17796,7 +18132,18 @@
           <w:szCs w:val="27"/>
           <w:lang w:eastAsia="ru-RU"/>
         </w:rPr>
-        <w:t xml:space="preserve">"Равновесные концентрации веществ: </w:t>
+        <w:t>"Равновесные</w:t>
+      </w:r>
+      <w:proofErr w:type="spellEnd"/>
+      <w:r>
+        <w:rPr>
+          <w:rFonts w:ascii="Consolas" w:eastAsia="Times New Roman" w:hAnsi="Consolas" w:cs="Times New Roman"/>
+          <w:color w:val="CE9178"/>
+          <w:sz w:val="27"/>
+          <w:szCs w:val="27"/>
+          <w:lang w:eastAsia="ru-RU"/>
+        </w:rPr>
+        <w:t xml:space="preserve"> концентрации веществ: </w:t>
       </w:r>
       <w:r>
         <w:rPr>
@@ -18013,6 +18360,8 @@
         </w:rPr>
         <w:t xml:space="preserve">    </w:t>
       </w:r>
+      <w:proofErr w:type="spellStart"/>
+      <w:proofErr w:type="gramStart"/>
       <w:r>
         <w:rPr>
           <w:rFonts w:ascii="Consolas" w:eastAsia="Times New Roman" w:hAnsi="Consolas" w:cs="Times New Roman"/>
@@ -18023,6 +18372,7 @@
         </w:rPr>
         <w:t>print</w:t>
       </w:r>
+      <w:proofErr w:type="spellEnd"/>
       <w:r>
         <w:rPr>
           <w:rFonts w:ascii="Consolas" w:eastAsia="Times New Roman" w:hAnsi="Consolas" w:cs="Times New Roman"/>
@@ -18033,6 +18383,8 @@
         </w:rPr>
         <w:t>(</w:t>
       </w:r>
+      <w:proofErr w:type="spellStart"/>
+      <w:proofErr w:type="gramEnd"/>
       <w:r>
         <w:rPr>
           <w:rFonts w:ascii="Consolas" w:eastAsia="Times New Roman" w:hAnsi="Consolas" w:cs="Times New Roman"/>
@@ -18051,7 +18403,18 @@
           <w:szCs w:val="27"/>
           <w:lang w:eastAsia="ru-RU"/>
         </w:rPr>
-        <w:t xml:space="preserve">"Равновесная степень превращения для вещества А (SO2): </w:t>
+        <w:t>"Равновесная</w:t>
+      </w:r>
+      <w:proofErr w:type="spellEnd"/>
+      <w:r>
+        <w:rPr>
+          <w:rFonts w:ascii="Consolas" w:eastAsia="Times New Roman" w:hAnsi="Consolas" w:cs="Times New Roman"/>
+          <w:color w:val="CE9178"/>
+          <w:sz w:val="27"/>
+          <w:szCs w:val="27"/>
+          <w:lang w:eastAsia="ru-RU"/>
+        </w:rPr>
+        <w:t xml:space="preserve"> степень превращения для вещества А (SO2): </w:t>
       </w:r>
       <w:r>
         <w:rPr>
@@ -18155,7 +18518,7 @@
           <w:color w:val="CCCCCC"/>
           <w:sz w:val="27"/>
           <w:szCs w:val="27"/>
-          <w:lang w:eastAsia="ru-RU"/>
+          <w:lang w:val="en-US" w:eastAsia="ru-RU"/>
         </w:rPr>
       </w:pPr>
       <w:r>
@@ -18164,7 +18527,7 @@
           <w:color w:val="C586C0"/>
           <w:sz w:val="27"/>
           <w:szCs w:val="27"/>
-          <w:lang w:eastAsia="ru-RU"/>
+          <w:lang w:val="en-US" w:eastAsia="ru-RU"/>
         </w:rPr>
         <w:t>if</w:t>
       </w:r>
@@ -18174,7 +18537,7 @@
           <w:color w:val="CCCCCC"/>
           <w:sz w:val="27"/>
           <w:szCs w:val="27"/>
-          <w:lang w:eastAsia="ru-RU"/>
+          <w:lang w:val="en-US" w:eastAsia="ru-RU"/>
         </w:rPr>
         <w:t xml:space="preserve"> </w:t>
       </w:r>
@@ -18184,7 +18547,7 @@
           <w:color w:val="9CDCFE"/>
           <w:sz w:val="27"/>
           <w:szCs w:val="27"/>
-          <w:lang w:eastAsia="ru-RU"/>
+          <w:lang w:val="en-US" w:eastAsia="ru-RU"/>
         </w:rPr>
         <w:t>__name__</w:t>
       </w:r>
@@ -18194,7 +18557,7 @@
           <w:color w:val="CCCCCC"/>
           <w:sz w:val="27"/>
           <w:szCs w:val="27"/>
-          <w:lang w:eastAsia="ru-RU"/>
+          <w:lang w:val="en-US" w:eastAsia="ru-RU"/>
         </w:rPr>
         <w:t xml:space="preserve"> </w:t>
       </w:r>
@@ -18204,7 +18567,7 @@
           <w:color w:val="D4D4D4"/>
           <w:sz w:val="27"/>
           <w:szCs w:val="27"/>
-          <w:lang w:eastAsia="ru-RU"/>
+          <w:lang w:val="en-US" w:eastAsia="ru-RU"/>
         </w:rPr>
         <w:t>==</w:t>
       </w:r>
@@ -18214,7 +18577,7 @@
           <w:color w:val="CCCCCC"/>
           <w:sz w:val="27"/>
           <w:szCs w:val="27"/>
-          <w:lang w:eastAsia="ru-RU"/>
+          <w:lang w:val="en-US" w:eastAsia="ru-RU"/>
         </w:rPr>
         <w:t xml:space="preserve"> </w:t>
       </w:r>
@@ -18224,7 +18587,7 @@
           <w:color w:val="CE9178"/>
           <w:sz w:val="27"/>
           <w:szCs w:val="27"/>
-          <w:lang w:eastAsia="ru-RU"/>
+          <w:lang w:val="en-US" w:eastAsia="ru-RU"/>
         </w:rPr>
         <w:t>"__main__"</w:t>
       </w:r>
@@ -18234,7 +18597,7 @@
           <w:color w:val="CCCCCC"/>
           <w:sz w:val="27"/>
           <w:szCs w:val="27"/>
-          <w:lang w:eastAsia="ru-RU"/>
+          <w:lang w:val="en-US" w:eastAsia="ru-RU"/>
         </w:rPr>
         <w:t>:</w:t>
       </w:r>
@@ -18250,26 +18613,27 @@
           <w:color w:val="CCCCCC"/>
           <w:sz w:val="27"/>
           <w:szCs w:val="27"/>
-          <w:lang w:eastAsia="ru-RU"/>
-        </w:rPr>
-      </w:pPr>
-      <w:r>
-        <w:rPr>
-          <w:rFonts w:ascii="Consolas" w:eastAsia="Times New Roman" w:hAnsi="Consolas" w:cs="Times New Roman"/>
-          <w:color w:val="CCCCCC"/>
-          <w:sz w:val="27"/>
-          <w:szCs w:val="27"/>
-          <w:lang w:eastAsia="ru-RU"/>
+          <w:lang w:val="en-US" w:eastAsia="ru-RU"/>
+        </w:rPr>
+      </w:pPr>
+      <w:r>
+        <w:rPr>
+          <w:rFonts w:ascii="Consolas" w:eastAsia="Times New Roman" w:hAnsi="Consolas" w:cs="Times New Roman"/>
+          <w:color w:val="CCCCCC"/>
+          <w:sz w:val="27"/>
+          <w:szCs w:val="27"/>
+          <w:lang w:val="en-US" w:eastAsia="ru-RU"/>
         </w:rPr>
         <w:t xml:space="preserve">    </w:t>
       </w:r>
+      <w:proofErr w:type="gramStart"/>
       <w:r>
         <w:rPr>
           <w:rFonts w:ascii="Consolas" w:eastAsia="Times New Roman" w:hAnsi="Consolas" w:cs="Times New Roman"/>
           <w:color w:val="DCDCAA"/>
           <w:sz w:val="27"/>
           <w:szCs w:val="27"/>
-          <w:lang w:eastAsia="ru-RU"/>
+          <w:lang w:val="en-US" w:eastAsia="ru-RU"/>
         </w:rPr>
         <w:t>main</w:t>
       </w:r>
@@ -18279,9 +18643,20 @@
           <w:color w:val="CCCCCC"/>
           <w:sz w:val="27"/>
           <w:szCs w:val="27"/>
-          <w:lang w:eastAsia="ru-RU"/>
-        </w:rPr>
-        <w:t>()</w:t>
+          <w:lang w:val="en-US" w:eastAsia="ru-RU"/>
+        </w:rPr>
+        <w:t>(</w:t>
+      </w:r>
+      <w:proofErr w:type="gramEnd"/>
+      <w:r>
+        <w:rPr>
+          <w:rFonts w:ascii="Consolas" w:eastAsia="Times New Roman" w:hAnsi="Consolas" w:cs="Times New Roman"/>
+          <w:color w:val="CCCCCC"/>
+          <w:sz w:val="27"/>
+          <w:szCs w:val="27"/>
+          <w:lang w:val="en-US" w:eastAsia="ru-RU"/>
+        </w:rPr>
+        <w:t>)</w:t>
       </w:r>
     </w:p>
     <w:p>
@@ -18295,7 +18670,7 @@
           <w:color w:val="CCCCCC"/>
           <w:sz w:val="27"/>
           <w:szCs w:val="27"/>
-          <w:lang w:eastAsia="ru-RU"/>
+          <w:lang w:val="en-US" w:eastAsia="ru-RU"/>
         </w:rPr>
       </w:pPr>
     </w:p>
@@ -18326,12 +18701,14 @@
         <w:rPr>
           <w:b/>
           <w:bCs/>
+          <w:lang w:val="en-US"/>
         </w:rPr>
       </w:pPr>
       <w:r>
         <w:rPr>
           <w:b/>
           <w:bCs/>
+          <w:lang w:val="en-US"/>
         </w:rPr>
         <w:br w:type="page"/>
       </w:r>
@@ -18343,6 +18720,7 @@
         <w:rPr>
           <w:b/>
           <w:bCs/>
+          <w:lang w:val="en-US"/>
         </w:rPr>
       </w:pPr>
       <w:r>
@@ -18364,6 +18742,7 @@
         <w:rPr>
           <w:b/>
           <w:bCs/>
+          <w:lang w:val="en-US"/>
         </w:rPr>
         <w:t xml:space="preserve"> </w:t>
       </w:r>
@@ -18432,8 +18811,13 @@
       <w:pPr>
         <w:ind w:firstLine="0"/>
       </w:pPr>
-      <w:r>
-        <w:t>dG = -14208.973343161415</w:t>
+      <w:proofErr w:type="spellStart"/>
+      <w:r>
+        <w:t>dG</w:t>
+      </w:r>
+      <w:proofErr w:type="spellEnd"/>
+      <w:r>
+        <w:t xml:space="preserve"> = -14208.973343161415</w:t>
       </w:r>
     </w:p>
     <w:p>
@@ -19169,7 +19553,25 @@
               <w:rPr>
                 <w:lang w:val="en-US"/>
               </w:rPr>
-              <w:t xml:space="preserve"> - </w:t>
+              <w:t xml:space="preserve"> </w:t>
+            </w:r>
+            <w:r>
+              <w:rPr>
+                <w:lang w:val="en-US"/>
+              </w:rPr>
+              <w:t>–</w:t>
+            </w:r>
+            <w:r>
+              <w:rPr>
+                <w:lang w:val="en-US"/>
+              </w:rPr>
+              <w:t xml:space="preserve"> </w:t>
+            </w:r>
+            <w:r>
+              <w:rPr>
+                <w:lang w:val="en-US"/>
+              </w:rPr>
+              <w:t>0.5</w:t>
             </w:r>
             <w:r>
               <w:rPr>
@@ -19240,7 +19642,16 @@
           <w:rFonts w:eastAsiaTheme="minorEastAsia"/>
           <w:iCs/>
         </w:rPr>
-        <w:t xml:space="preserve"> вывод был сделан исходя из этой формулы:</w:t>
+        <w:t xml:space="preserve"> вывод был сделан исходя из это</w:t>
+      </w:r>
+      <w:bookmarkStart w:id="30" w:name="_GoBack"/>
+      <w:bookmarkEnd w:id="30"/>
+      <w:r>
+        <w:rPr>
+          <w:rFonts w:eastAsiaTheme="minorEastAsia"/>
+          <w:iCs/>
+        </w:rPr>
+        <w:t>й формулы:</w:t>
       </w:r>
     </w:p>
     <w:p>
@@ -19779,8 +20190,6 @@
           <w:rFonts w:eastAsiaTheme="minorEastAsia"/>
         </w:rPr>
       </w:pPr>
-      <w:bookmarkStart w:id="30" w:name="_GoBack"/>
-      <w:bookmarkEnd w:id="30"/>
     </w:p>
     <w:sectPr>
       <w:footerReference w:type="default" r:id="rId9"/>
@@ -19795,7 +20204,7 @@
 </file>
 
 <file path=word/endnotes.xml><?xml version="1.0" encoding="utf-8"?>
-<w:endnotes xmlns:wpc="http://schemas.microsoft.com/office/word/2010/wordprocessingCanvas" xmlns:cx="http://schemas.microsoft.com/office/drawing/2014/chartex" xmlns:cx1="http://schemas.microsoft.com/office/drawing/2015/9/8/chartex" xmlns:mc="http://schemas.openxmlformats.org/markup-compatibility/2006" xmlns:o="urn:schemas-microsoft-com:office:office" xmlns:r="http://schemas.openxmlformats.org/officeDocument/2006/relationships" xmlns:m="http://schemas.openxmlformats.org/officeDocument/2006/math" xmlns:v="urn:schemas-microsoft-com:vml" xmlns:wp14="http://schemas.microsoft.com/office/word/2010/wordprocessingDrawing" xmlns:wp="http://schemas.openxmlformats.org/drawingml/2006/wordprocessingDrawing" xmlns:w10="urn:schemas-microsoft-com:office:word" xmlns:w="http://schemas.openxmlformats.org/wordprocessingml/2006/main" xmlns:w14="http://schemas.microsoft.com/office/word/2010/wordml" xmlns:w15="http://schemas.microsoft.com/office/word/2012/wordml" xmlns:w16se="http://schemas.microsoft.com/office/word/2015/wordml/symex" xmlns:wpg="http://schemas.microsoft.com/office/word/2010/wordprocessingGroup" xmlns:wpi="http://schemas.microsoft.com/office/word/2010/wordprocessingInk" xmlns:wne="http://schemas.microsoft.com/office/word/2006/wordml" xmlns:wps="http://schemas.microsoft.com/office/word/2010/wordprocessingShape" mc:Ignorable="w14 w15 w16se wp14">
+<w:endnotes xmlns:wpc="http://schemas.microsoft.com/office/word/2010/wordprocessingCanvas" xmlns:cx="http://schemas.microsoft.com/office/drawing/2014/chartex" xmlns:cx1="http://schemas.microsoft.com/office/drawing/2015/9/8/chartex" xmlns:cx2="http://schemas.microsoft.com/office/drawing/2015/10/21/chartex" xmlns:cx3="http://schemas.microsoft.com/office/drawing/2016/5/9/chartex" xmlns:cx4="http://schemas.microsoft.com/office/drawing/2016/5/10/chartex" xmlns:cx5="http://schemas.microsoft.com/office/drawing/2016/5/11/chartex" xmlns:cx6="http://schemas.microsoft.com/office/drawing/2016/5/12/chartex" xmlns:cx7="http://schemas.microsoft.com/office/drawing/2016/5/13/chartex" xmlns:cx8="http://schemas.microsoft.com/office/drawing/2016/5/14/chartex" xmlns:mc="http://schemas.openxmlformats.org/markup-compatibility/2006" xmlns:aink="http://schemas.microsoft.com/office/drawing/2016/ink" xmlns:am3d="http://schemas.microsoft.com/office/drawing/2017/model3d" xmlns:o="urn:schemas-microsoft-com:office:office" xmlns:r="http://schemas.openxmlformats.org/officeDocument/2006/relationships" xmlns:m="http://schemas.openxmlformats.org/officeDocument/2006/math" xmlns:v="urn:schemas-microsoft-com:vml" xmlns:wp14="http://schemas.microsoft.com/office/word/2010/wordprocessingDrawing" xmlns:wp="http://schemas.openxmlformats.org/drawingml/2006/wordprocessingDrawing" xmlns:w10="urn:schemas-microsoft-com:office:word" xmlns:w="http://schemas.openxmlformats.org/wordprocessingml/2006/main" xmlns:w14="http://schemas.microsoft.com/office/word/2010/wordml" xmlns:w15="http://schemas.microsoft.com/office/word/2012/wordml" xmlns:w16cex="http://schemas.microsoft.com/office/word/2018/wordml/cex" xmlns:w16cid="http://schemas.microsoft.com/office/word/2016/wordml/cid" xmlns:w16="http://schemas.microsoft.com/office/word/2018/wordml" xmlns:w16se="http://schemas.microsoft.com/office/word/2015/wordml/symex" xmlns:wpg="http://schemas.microsoft.com/office/word/2010/wordprocessingGroup" xmlns:wpi="http://schemas.microsoft.com/office/word/2010/wordprocessingInk" xmlns:wne="http://schemas.microsoft.com/office/word/2006/wordml" xmlns:wps="http://schemas.microsoft.com/office/word/2010/wordprocessingShape" mc:Ignorable="w14 w15 w16se w16cid w16 w16cex wp14">
   <w:endnote w:type="separator" w:id="-1">
     <w:p>
       <w:pPr>
@@ -19820,7 +20229,7 @@
 </file>
 
 <file path=word/footer1.xml><?xml version="1.0" encoding="utf-8"?>
-<w:ftr xmlns:wpc="http://schemas.microsoft.com/office/word/2010/wordprocessingCanvas" xmlns:cx="http://schemas.microsoft.com/office/drawing/2014/chartex" xmlns:cx1="http://schemas.microsoft.com/office/drawing/2015/9/8/chartex" xmlns:mc="http://schemas.openxmlformats.org/markup-compatibility/2006" xmlns:o="urn:schemas-microsoft-com:office:office" xmlns:r="http://schemas.openxmlformats.org/officeDocument/2006/relationships" xmlns:m="http://schemas.openxmlformats.org/officeDocument/2006/math" xmlns:v="urn:schemas-microsoft-com:vml" xmlns:wp14="http://schemas.microsoft.com/office/word/2010/wordprocessingDrawing" xmlns:wp="http://schemas.openxmlformats.org/drawingml/2006/wordprocessingDrawing" xmlns:w10="urn:schemas-microsoft-com:office:word" xmlns:w="http://schemas.openxmlformats.org/wordprocessingml/2006/main" xmlns:w14="http://schemas.microsoft.com/office/word/2010/wordml" xmlns:w15="http://schemas.microsoft.com/office/word/2012/wordml" xmlns:w16se="http://schemas.microsoft.com/office/word/2015/wordml/symex" xmlns:wpg="http://schemas.microsoft.com/office/word/2010/wordprocessingGroup" xmlns:wpi="http://schemas.microsoft.com/office/word/2010/wordprocessingInk" xmlns:wne="http://schemas.microsoft.com/office/word/2006/wordml" xmlns:wps="http://schemas.microsoft.com/office/word/2010/wordprocessingShape" mc:Ignorable="w14 w15 w16se wp14">
+<w:ftr xmlns:wpc="http://schemas.microsoft.com/office/word/2010/wordprocessingCanvas" xmlns:cx="http://schemas.microsoft.com/office/drawing/2014/chartex" xmlns:cx1="http://schemas.microsoft.com/office/drawing/2015/9/8/chartex" xmlns:cx2="http://schemas.microsoft.com/office/drawing/2015/10/21/chartex" xmlns:cx3="http://schemas.microsoft.com/office/drawing/2016/5/9/chartex" xmlns:cx4="http://schemas.microsoft.com/office/drawing/2016/5/10/chartex" xmlns:cx5="http://schemas.microsoft.com/office/drawing/2016/5/11/chartex" xmlns:cx6="http://schemas.microsoft.com/office/drawing/2016/5/12/chartex" xmlns:cx7="http://schemas.microsoft.com/office/drawing/2016/5/13/chartex" xmlns:cx8="http://schemas.microsoft.com/office/drawing/2016/5/14/chartex" xmlns:mc="http://schemas.openxmlformats.org/markup-compatibility/2006" xmlns:aink="http://schemas.microsoft.com/office/drawing/2016/ink" xmlns:am3d="http://schemas.microsoft.com/office/drawing/2017/model3d" xmlns:o="urn:schemas-microsoft-com:office:office" xmlns:r="http://schemas.openxmlformats.org/officeDocument/2006/relationships" xmlns:m="http://schemas.openxmlformats.org/officeDocument/2006/math" xmlns:v="urn:schemas-microsoft-com:vml" xmlns:wp14="http://schemas.microsoft.com/office/word/2010/wordprocessingDrawing" xmlns:wp="http://schemas.openxmlformats.org/drawingml/2006/wordprocessingDrawing" xmlns:w10="urn:schemas-microsoft-com:office:word" xmlns:w="http://schemas.openxmlformats.org/wordprocessingml/2006/main" xmlns:w14="http://schemas.microsoft.com/office/word/2010/wordml" xmlns:w15="http://schemas.microsoft.com/office/word/2012/wordml" xmlns:w16cex="http://schemas.microsoft.com/office/word/2018/wordml/cex" xmlns:w16cid="http://schemas.microsoft.com/office/word/2016/wordml/cid" xmlns:w16="http://schemas.microsoft.com/office/word/2018/wordml" xmlns:w16se="http://schemas.microsoft.com/office/word/2015/wordml/symex" xmlns:wpg="http://schemas.microsoft.com/office/word/2010/wordprocessingGroup" xmlns:wpi="http://schemas.microsoft.com/office/word/2010/wordprocessingInk" xmlns:wne="http://schemas.microsoft.com/office/word/2006/wordml" xmlns:wps="http://schemas.microsoft.com/office/word/2010/wordprocessingShape" mc:Ignorable="w14 w15 w16se w16cid w16 w16cex wp14">
   <w:sdt>
     <w:sdtPr>
       <w:id w:val="-1904216811"/>
@@ -19866,7 +20275,7 @@
 </file>
 
 <file path=word/footnotes.xml><?xml version="1.0" encoding="utf-8"?>
-<w:footnotes xmlns:wpc="http://schemas.microsoft.com/office/word/2010/wordprocessingCanvas" xmlns:cx="http://schemas.microsoft.com/office/drawing/2014/chartex" xmlns:cx1="http://schemas.microsoft.com/office/drawing/2015/9/8/chartex" xmlns:mc="http://schemas.openxmlformats.org/markup-compatibility/2006" xmlns:o="urn:schemas-microsoft-com:office:office" xmlns:r="http://schemas.openxmlformats.org/officeDocument/2006/relationships" xmlns:m="http://schemas.openxmlformats.org/officeDocument/2006/math" xmlns:v="urn:schemas-microsoft-com:vml" xmlns:wp14="http://schemas.microsoft.com/office/word/2010/wordprocessingDrawing" xmlns:wp="http://schemas.openxmlformats.org/drawingml/2006/wordprocessingDrawing" xmlns:w10="urn:schemas-microsoft-com:office:word" xmlns:w="http://schemas.openxmlformats.org/wordprocessingml/2006/main" xmlns:w14="http://schemas.microsoft.com/office/word/2010/wordml" xmlns:w15="http://schemas.microsoft.com/office/word/2012/wordml" xmlns:w16se="http://schemas.microsoft.com/office/word/2015/wordml/symex" xmlns:wpg="http://schemas.microsoft.com/office/word/2010/wordprocessingGroup" xmlns:wpi="http://schemas.microsoft.com/office/word/2010/wordprocessingInk" xmlns:wne="http://schemas.microsoft.com/office/word/2006/wordml" xmlns:wps="http://schemas.microsoft.com/office/word/2010/wordprocessingShape" mc:Ignorable="w14 w15 w16se wp14">
+<w:footnotes xmlns:wpc="http://schemas.microsoft.com/office/word/2010/wordprocessingCanvas" xmlns:cx="http://schemas.microsoft.com/office/drawing/2014/chartex" xmlns:cx1="http://schemas.microsoft.com/office/drawing/2015/9/8/chartex" xmlns:cx2="http://schemas.microsoft.com/office/drawing/2015/10/21/chartex" xmlns:cx3="http://schemas.microsoft.com/office/drawing/2016/5/9/chartex" xmlns:cx4="http://schemas.microsoft.com/office/drawing/2016/5/10/chartex" xmlns:cx5="http://schemas.microsoft.com/office/drawing/2016/5/11/chartex" xmlns:cx6="http://schemas.microsoft.com/office/drawing/2016/5/12/chartex" xmlns:cx7="http://schemas.microsoft.com/office/drawing/2016/5/13/chartex" xmlns:cx8="http://schemas.microsoft.com/office/drawing/2016/5/14/chartex" xmlns:mc="http://schemas.openxmlformats.org/markup-compatibility/2006" xmlns:aink="http://schemas.microsoft.com/office/drawing/2016/ink" xmlns:am3d="http://schemas.microsoft.com/office/drawing/2017/model3d" xmlns:o="urn:schemas-microsoft-com:office:office" xmlns:r="http://schemas.openxmlformats.org/officeDocument/2006/relationships" xmlns:m="http://schemas.openxmlformats.org/officeDocument/2006/math" xmlns:v="urn:schemas-microsoft-com:vml" xmlns:wp14="http://schemas.microsoft.com/office/word/2010/wordprocessingDrawing" xmlns:wp="http://schemas.openxmlformats.org/drawingml/2006/wordprocessingDrawing" xmlns:w10="urn:schemas-microsoft-com:office:word" xmlns:w="http://schemas.openxmlformats.org/wordprocessingml/2006/main" xmlns:w14="http://schemas.microsoft.com/office/word/2010/wordml" xmlns:w15="http://schemas.microsoft.com/office/word/2012/wordml" xmlns:w16cex="http://schemas.microsoft.com/office/word/2018/wordml/cex" xmlns:w16cid="http://schemas.microsoft.com/office/word/2016/wordml/cid" xmlns:w16="http://schemas.microsoft.com/office/word/2018/wordml" xmlns:w16se="http://schemas.microsoft.com/office/word/2015/wordml/symex" xmlns:wpg="http://schemas.microsoft.com/office/word/2010/wordprocessingGroup" xmlns:wpi="http://schemas.microsoft.com/office/word/2010/wordprocessingInk" xmlns:wne="http://schemas.microsoft.com/office/word/2006/wordml" xmlns:wps="http://schemas.microsoft.com/office/word/2010/wordprocessingShape" mc:Ignorable="w14 w15 w16se w16cid w16 w16cex wp14">
   <w:footnote w:type="separator" w:id="-1">
     <w:p>
       <w:pPr>
@@ -19891,7 +20300,7 @@
 </file>
 
 <file path=word/numbering.xml><?xml version="1.0" encoding="utf-8"?>
-<w:numbering xmlns:wpc="http://schemas.microsoft.com/office/word/2010/wordprocessingCanvas" xmlns:cx="http://schemas.microsoft.com/office/drawing/2014/chartex" xmlns:cx1="http://schemas.microsoft.com/office/drawing/2015/9/8/chartex" xmlns:mc="http://schemas.openxmlformats.org/markup-compatibility/2006" xmlns:o="urn:schemas-microsoft-com:office:office" xmlns:r="http://schemas.openxmlformats.org/officeDocument/2006/relationships" xmlns:m="http://schemas.openxmlformats.org/officeDocument/2006/math" xmlns:v="urn:schemas-microsoft-com:vml" xmlns:wp14="http://schemas.microsoft.com/office/word/2010/wordprocessingDrawing" xmlns:wp="http://schemas.openxmlformats.org/drawingml/2006/wordprocessingDrawing" xmlns:w10="urn:schemas-microsoft-com:office:word" xmlns:w="http://schemas.openxmlformats.org/wordprocessingml/2006/main" xmlns:w14="http://schemas.microsoft.com/office/word/2010/wordml" xmlns:w15="http://schemas.microsoft.com/office/word/2012/wordml" xmlns:w16se="http://schemas.microsoft.com/office/word/2015/wordml/symex" xmlns:wpg="http://schemas.microsoft.com/office/word/2010/wordprocessingGroup" xmlns:wpi="http://schemas.microsoft.com/office/word/2010/wordprocessingInk" xmlns:wne="http://schemas.microsoft.com/office/word/2006/wordml" xmlns:wps="http://schemas.microsoft.com/office/word/2010/wordprocessingShape" mc:Ignorable="w14 w15 w16se wp14">
+<w:numbering xmlns:wpc="http://schemas.microsoft.com/office/word/2010/wordprocessingCanvas" xmlns:cx="http://schemas.microsoft.com/office/drawing/2014/chartex" xmlns:cx1="http://schemas.microsoft.com/office/drawing/2015/9/8/chartex" xmlns:cx2="http://schemas.microsoft.com/office/drawing/2015/10/21/chartex" xmlns:cx3="http://schemas.microsoft.com/office/drawing/2016/5/9/chartex" xmlns:cx4="http://schemas.microsoft.com/office/drawing/2016/5/10/chartex" xmlns:cx5="http://schemas.microsoft.com/office/drawing/2016/5/11/chartex" xmlns:cx6="http://schemas.microsoft.com/office/drawing/2016/5/12/chartex" xmlns:cx7="http://schemas.microsoft.com/office/drawing/2016/5/13/chartex" xmlns:cx8="http://schemas.microsoft.com/office/drawing/2016/5/14/chartex" xmlns:mc="http://schemas.openxmlformats.org/markup-compatibility/2006" xmlns:aink="http://schemas.microsoft.com/office/drawing/2016/ink" xmlns:am3d="http://schemas.microsoft.com/office/drawing/2017/model3d" xmlns:o="urn:schemas-microsoft-com:office:office" xmlns:r="http://schemas.openxmlformats.org/officeDocument/2006/relationships" xmlns:m="http://schemas.openxmlformats.org/officeDocument/2006/math" xmlns:v="urn:schemas-microsoft-com:vml" xmlns:wp14="http://schemas.microsoft.com/office/word/2010/wordprocessingDrawing" xmlns:wp="http://schemas.openxmlformats.org/drawingml/2006/wordprocessingDrawing" xmlns:w10="urn:schemas-microsoft-com:office:word" xmlns:w="http://schemas.openxmlformats.org/wordprocessingml/2006/main" xmlns:w14="http://schemas.microsoft.com/office/word/2010/wordml" xmlns:w15="http://schemas.microsoft.com/office/word/2012/wordml" xmlns:w16cex="http://schemas.microsoft.com/office/word/2018/wordml/cex" xmlns:w16cid="http://schemas.microsoft.com/office/word/2016/wordml/cid" xmlns:w16="http://schemas.microsoft.com/office/word/2018/wordml" xmlns:w16se="http://schemas.microsoft.com/office/word/2015/wordml/symex" xmlns:wpg="http://schemas.microsoft.com/office/word/2010/wordprocessingGroup" xmlns:wpi="http://schemas.microsoft.com/office/word/2010/wordprocessingInk" xmlns:wne="http://schemas.microsoft.com/office/word/2006/wordml" xmlns:wps="http://schemas.microsoft.com/office/word/2010/wordprocessingShape" mc:Ignorable="w14 w15 w16se w16cid w16 w16cex wp14">
   <w:abstractNum w:abstractNumId="0" w15:restartNumberingAfterBreak="0">
     <w:nsid w:val="033E101B"/>
     <w:multiLevelType w:val="hybridMultilevel"/>
@@ -23791,7 +24200,7 @@
 </file>
 
 <file path=word/styles.xml><?xml version="1.0" encoding="utf-8"?>
-<w:styles xmlns:mc="http://schemas.openxmlformats.org/markup-compatibility/2006" xmlns:r="http://schemas.openxmlformats.org/officeDocument/2006/relationships" xmlns:w="http://schemas.openxmlformats.org/wordprocessingml/2006/main" xmlns:w14="http://schemas.microsoft.com/office/word/2010/wordml" xmlns:w15="http://schemas.microsoft.com/office/word/2012/wordml" xmlns:w16se="http://schemas.microsoft.com/office/word/2015/wordml/symex" mc:Ignorable="w14 w15 w16se">
+<w:styles xmlns:mc="http://schemas.openxmlformats.org/markup-compatibility/2006" xmlns:r="http://schemas.openxmlformats.org/officeDocument/2006/relationships" xmlns:w="http://schemas.openxmlformats.org/wordprocessingml/2006/main" xmlns:w14="http://schemas.microsoft.com/office/word/2010/wordml" xmlns:w15="http://schemas.microsoft.com/office/word/2012/wordml" xmlns:w16cex="http://schemas.microsoft.com/office/word/2018/wordml/cex" xmlns:w16cid="http://schemas.microsoft.com/office/word/2016/wordml/cid" xmlns:w16="http://schemas.microsoft.com/office/word/2018/wordml" xmlns:w16se="http://schemas.microsoft.com/office/word/2015/wordml/symex" mc:Ignorable="w14 w15 w16se w16cid w16 w16cex">
   <w:docDefaults>
     <w:rPrDefault>
       <w:rPr>
@@ -23807,7 +24216,7 @@
       </w:pPr>
     </w:pPrDefault>
   </w:docDefaults>
-  <w:latentStyles w:defLockedState="0" w:defUIPriority="99" w:defSemiHidden="0" w:defUnhideWhenUsed="0" w:defQFormat="0" w:count="371">
+  <w:latentStyles w:defLockedState="0" w:defUIPriority="99" w:defSemiHidden="0" w:defUnhideWhenUsed="0" w:defQFormat="0" w:count="376">
     <w:lsdException w:name="Normal" w:uiPriority="0" w:qFormat="1"/>
     <w:lsdException w:name="heading 1" w:uiPriority="9" w:qFormat="1"/>
     <w:lsdException w:name="heading 2" w:semiHidden="1" w:uiPriority="9" w:unhideWhenUsed="1" w:qFormat="1"/>
@@ -23913,7 +24322,6 @@
     <w:lsdException w:name="HTML Sample" w:semiHidden="1" w:unhideWhenUsed="1"/>
     <w:lsdException w:name="HTML Typewriter" w:semiHidden="1" w:unhideWhenUsed="1"/>
     <w:lsdException w:name="HTML Variable" w:semiHidden="1" w:unhideWhenUsed="1"/>
-    <w:lsdException w:name="Normal Table" w:semiHidden="1" w:unhideWhenUsed="1"/>
     <w:lsdException w:name="annotation subject" w:semiHidden="1" w:unhideWhenUsed="1"/>
     <w:lsdException w:name="No List" w:semiHidden="1" w:unhideWhenUsed="1"/>
     <w:lsdException w:name="Outline List 1" w:semiHidden="1" w:unhideWhenUsed="1"/>
@@ -23956,11 +24364,8 @@
     <w:lsdException w:name="Table Contemporary" w:semiHidden="1" w:unhideWhenUsed="1"/>
     <w:lsdException w:name="Table Elegant" w:semiHidden="1" w:unhideWhenUsed="1"/>
     <w:lsdException w:name="Table Professional" w:semiHidden="1" w:unhideWhenUsed="1"/>
-    <w:lsdException w:name="Table Subtle 1" w:semiHidden="1" w:unhideWhenUsed="1"/>
     <w:lsdException w:name="Table Subtle 2" w:semiHidden="1" w:unhideWhenUsed="1"/>
     <w:lsdException w:name="Table Web 1" w:semiHidden="1" w:unhideWhenUsed="1"/>
-    <w:lsdException w:name="Table Web 2" w:semiHidden="1" w:unhideWhenUsed="1"/>
-    <w:lsdException w:name="Table Web 3" w:semiHidden="1" w:unhideWhenUsed="1"/>
     <w:lsdException w:name="Balloon Text" w:semiHidden="1" w:unhideWhenUsed="1"/>
     <w:lsdException w:name="Table Grid" w:uiPriority="39"/>
     <w:lsdException w:name="Table Theme" w:semiHidden="1" w:unhideWhenUsed="1"/>
@@ -24179,6 +24584,11 @@
     <w:lsdException w:name="List Table 5 Dark Accent 6" w:uiPriority="50"/>
     <w:lsdException w:name="List Table 6 Colorful Accent 6" w:uiPriority="51"/>
     <w:lsdException w:name="List Table 7 Colorful Accent 6" w:uiPriority="52"/>
+    <w:lsdException w:name="Mention" w:semiHidden="1" w:unhideWhenUsed="1"/>
+    <w:lsdException w:name="Smart Hyperlink" w:semiHidden="1" w:unhideWhenUsed="1"/>
+    <w:lsdException w:name="Hashtag" w:semiHidden="1" w:unhideWhenUsed="1"/>
+    <w:lsdException w:name="Unresolved Mention" w:semiHidden="1" w:unhideWhenUsed="1"/>
+    <w:lsdException w:name="Smart Link" w:semiHidden="1" w:unhideWhenUsed="1"/>
   </w:latentStyles>
   <w:style w:type="paragraph" w:default="1" w:styleId="a">
     <w:name w:val="Normal"/>
@@ -24597,553 +25007,6 @@
 </w:styles>
 </file>
 
-<file path=word/glossary/document.xml><?xml version="1.0" encoding="utf-8"?>
-<w:glossaryDocument xmlns:wpc="http://schemas.microsoft.com/office/word/2010/wordprocessingCanvas" xmlns:cx="http://schemas.microsoft.com/office/drawing/2014/chartex" xmlns:cx1="http://schemas.microsoft.com/office/drawing/2015/9/8/chartex" xmlns:mc="http://schemas.openxmlformats.org/markup-compatibility/2006" xmlns:o="urn:schemas-microsoft-com:office:office" xmlns:r="http://schemas.openxmlformats.org/officeDocument/2006/relationships" xmlns:m="http://schemas.openxmlformats.org/officeDocument/2006/math" xmlns:v="urn:schemas-microsoft-com:vml" xmlns:wp14="http://schemas.microsoft.com/office/word/2010/wordprocessingDrawing" xmlns:wp="http://schemas.openxmlformats.org/drawingml/2006/wordprocessingDrawing" xmlns:w10="urn:schemas-microsoft-com:office:word" xmlns:w="http://schemas.openxmlformats.org/wordprocessingml/2006/main" xmlns:w14="http://schemas.microsoft.com/office/word/2010/wordml" xmlns:w15="http://schemas.microsoft.com/office/word/2012/wordml" xmlns:w16se="http://schemas.microsoft.com/office/word/2015/wordml/symex" xmlns:wpg="http://schemas.microsoft.com/office/word/2010/wordprocessingGroup" xmlns:wpi="http://schemas.microsoft.com/office/word/2010/wordprocessingInk" xmlns:wne="http://schemas.microsoft.com/office/word/2006/wordml" xmlns:wps="http://schemas.microsoft.com/office/word/2010/wordprocessingShape" mc:Ignorable="w14 w15 w16se wp14"/>
-</file>
-
-<file path=word/glossary/fontTable.xml><?xml version="1.0" encoding="utf-8"?>
-<w:fonts xmlns:mc="http://schemas.openxmlformats.org/markup-compatibility/2006" xmlns:r="http://schemas.openxmlformats.org/officeDocument/2006/relationships" xmlns:w="http://schemas.openxmlformats.org/wordprocessingml/2006/main" xmlns:w14="http://schemas.microsoft.com/office/word/2010/wordml" xmlns:w15="http://schemas.microsoft.com/office/word/2012/wordml" xmlns:w16se="http://schemas.microsoft.com/office/word/2015/wordml/symex" mc:Ignorable="w14 w15 w16se">
-  <w:font w:name="Times New Roman">
-    <w:panose1 w:val="02020603050405020304"/>
-    <w:charset w:val="CC"/>
-    <w:family w:val="roman"/>
-    <w:pitch w:val="variable"/>
-    <w:sig w:usb0="E0002EFF" w:usb1="C000785B" w:usb2="00000009" w:usb3="00000000" w:csb0="000001FF" w:csb1="00000000"/>
-  </w:font>
-  <w:font w:name="Courier New">
-    <w:panose1 w:val="02070309020205020404"/>
-    <w:charset w:val="CC"/>
-    <w:family w:val="modern"/>
-    <w:pitch w:val="fixed"/>
-    <w:sig w:usb0="E0002EFF" w:usb1="C0007843" w:usb2="00000009" w:usb3="00000000" w:csb0="000001FF" w:csb1="00000000"/>
-  </w:font>
-  <w:font w:name="Wingdings">
-    <w:panose1 w:val="05000000000000000000"/>
-    <w:charset w:val="02"/>
-    <w:family w:val="auto"/>
-    <w:pitch w:val="variable"/>
-    <w:sig w:usb0="00000000" w:usb1="10000000" w:usb2="00000000" w:usb3="00000000" w:csb0="80000000" w:csb1="00000000"/>
-  </w:font>
-  <w:font w:name="Symbol">
-    <w:panose1 w:val="05050102010706020507"/>
-    <w:charset w:val="02"/>
-    <w:family w:val="roman"/>
-    <w:pitch w:val="variable"/>
-    <w:sig w:usb0="00000000" w:usb1="10000000" w:usb2="00000000" w:usb3="00000000" w:csb0="80000000" w:csb1="00000000"/>
-  </w:font>
-  <w:font w:name="Calibri">
-    <w:panose1 w:val="020F0502020204030204"/>
-    <w:charset w:val="CC"/>
-    <w:family w:val="swiss"/>
-    <w:pitch w:val="variable"/>
-    <w:sig w:usb0="E4002EFF" w:usb1="C000247B" w:usb2="00000009" w:usb3="00000000" w:csb0="000001FF" w:csb1="00000000"/>
-  </w:font>
-  <w:font w:name="Calibri Light">
-    <w:panose1 w:val="020F0302020204030204"/>
-    <w:charset w:val="CC"/>
-    <w:family w:val="swiss"/>
-    <w:pitch w:val="variable"/>
-    <w:sig w:usb0="E4002EFF" w:usb1="C000247B" w:usb2="00000009" w:usb3="00000000" w:csb0="000001FF" w:csb1="00000000"/>
-  </w:font>
-  <w:font w:name="Cambria Math">
-    <w:panose1 w:val="02040503050406030204"/>
-    <w:charset w:val="CC"/>
-    <w:family w:val="roman"/>
-    <w:pitch w:val="variable"/>
-    <w:sig w:usb0="E00006FF" w:usb1="420024FF" w:usb2="02000000" w:usb3="00000000" w:csb0="0000019F" w:csb1="00000000"/>
-  </w:font>
-  <w:font w:name="Consolas">
-    <w:panose1 w:val="020B0609020204030204"/>
-    <w:charset w:val="CC"/>
-    <w:family w:val="modern"/>
-    <w:pitch w:val="fixed"/>
-    <w:sig w:usb0="E00006FF" w:usb1="0000FCFF" w:usb2="00000001" w:usb3="00000000" w:csb0="0000019F" w:csb1="00000000"/>
-  </w:font>
-</w:fonts>
-</file>
-
-<file path=word/glossary/settings.xml><?xml version="1.0" encoding="utf-8"?>
-<w:settings xmlns:mc="http://schemas.openxmlformats.org/markup-compatibility/2006" xmlns:o="urn:schemas-microsoft-com:office:office" xmlns:r="http://schemas.openxmlformats.org/officeDocument/2006/relationships" xmlns:m="http://schemas.openxmlformats.org/officeDocument/2006/math" xmlns:v="urn:schemas-microsoft-com:vml" xmlns:w10="urn:schemas-microsoft-com:office:word" xmlns:w="http://schemas.openxmlformats.org/wordprocessingml/2006/main" xmlns:w14="http://schemas.microsoft.com/office/word/2010/wordml" xmlns:w15="http://schemas.microsoft.com/office/word/2012/wordml" xmlns:w16se="http://schemas.microsoft.com/office/word/2015/wordml/symex" xmlns:sl="http://schemas.openxmlformats.org/schemaLibrary/2006/main" mc:Ignorable="w14 w15 w16se">
-  <w:view w:val="normal"/>
-  <w:defaultTabStop w:val="708"/>
-  <w:characterSpacingControl w:val="doNotCompress"/>
-  <w:compat>
-    <w:useFELayout/>
-    <w:compatSetting w:name="compatibilityMode" w:uri="http://schemas.microsoft.com/office/word" w:val="15"/>
-    <w:compatSetting w:name="overrideTableStyleFontSizeAndJustification" w:uri="http://schemas.microsoft.com/office/word" w:val="1"/>
-    <w:compatSetting w:name="enableOpenTypeFeatures" w:uri="http://schemas.microsoft.com/office/word" w:val="1"/>
-    <w:compatSetting w:name="doNotFlipMirrorIndents" w:uri="http://schemas.microsoft.com/office/word" w:val="1"/>
-    <w:compatSetting w:name="differentiateMultirowTableHeaders" w:uri="http://schemas.microsoft.com/office/word" w:val="1"/>
-  </w:compat>
-  <w:rsids>
-    <w:rsidRoot w:val="00F248CF"/>
-    <w:rsid w:val="00B34109"/>
-    <w:rsid w:val="00B65BEC"/>
-    <w:rsid w:val="00F1580B"/>
-    <w:rsid w:val="00F248CF"/>
-  </w:rsids>
-  <m:mathPr>
-    <m:mathFont m:val="Cambria Math"/>
-    <m:brkBin m:val="before"/>
-    <m:brkBinSub m:val="--"/>
-    <m:smallFrac m:val="0"/>
-    <m:dispDef/>
-    <m:lMargin m:val="0"/>
-    <m:rMargin m:val="0"/>
-    <m:defJc m:val="centerGroup"/>
-    <m:wrapIndent m:val="1440"/>
-    <m:intLim m:val="subSup"/>
-    <m:naryLim m:val="undOvr"/>
-  </m:mathPr>
-  <w:themeFontLang w:val="ru-RU"/>
-  <w:clrSchemeMapping w:bg1="light1" w:t1="dark1" w:bg2="light2" w:t2="dark2" w:accent1="accent1" w:accent2="accent2" w:accent3="accent3" w:accent4="accent4" w:accent5="accent5" w:accent6="accent6" w:hyperlink="hyperlink" w:followedHyperlink="followedHyperlink"/>
-  <w:decimalSymbol w:val=","/>
-  <w:listSeparator w:val=";"/>
-  <w15:chartTrackingRefBased/>
-</w:settings>
-</file>
-
-<file path=word/glossary/styles.xml><?xml version="1.0" encoding="utf-8"?>
-<w:styles xmlns:mc="http://schemas.openxmlformats.org/markup-compatibility/2006" xmlns:r="http://schemas.openxmlformats.org/officeDocument/2006/relationships" xmlns:w="http://schemas.openxmlformats.org/wordprocessingml/2006/main" xmlns:w14="http://schemas.microsoft.com/office/word/2010/wordml" xmlns:w15="http://schemas.microsoft.com/office/word/2012/wordml" xmlns:w16se="http://schemas.microsoft.com/office/word/2015/wordml/symex" mc:Ignorable="w14 w15 w16se">
-  <w:docDefaults>
-    <w:rPrDefault>
-      <w:rPr>
-        <w:rFonts w:asciiTheme="minorHAnsi" w:eastAsiaTheme="minorEastAsia" w:hAnsiTheme="minorHAnsi" w:cstheme="minorBidi"/>
-        <w:sz w:val="22"/>
-        <w:szCs w:val="22"/>
-        <w:lang w:val="ru-RU" w:eastAsia="ru-RU" w:bidi="ar-SA"/>
-      </w:rPr>
-    </w:rPrDefault>
-    <w:pPrDefault>
-      <w:pPr>
-        <w:spacing w:after="160" w:line="259" w:lineRule="auto"/>
-      </w:pPr>
-    </w:pPrDefault>
-  </w:docDefaults>
-  <w:latentStyles w:defLockedState="0" w:defUIPriority="99" w:defSemiHidden="0" w:defUnhideWhenUsed="0" w:defQFormat="0" w:count="371">
-    <w:lsdException w:name="Normal" w:uiPriority="0" w:qFormat="1"/>
-    <w:lsdException w:name="heading 1" w:uiPriority="9" w:qFormat="1"/>
-    <w:lsdException w:name="heading 2" w:semiHidden="1" w:uiPriority="9" w:unhideWhenUsed="1" w:qFormat="1"/>
-    <w:lsdException w:name="heading 3" w:semiHidden="1" w:uiPriority="9" w:unhideWhenUsed="1" w:qFormat="1"/>
-    <w:lsdException w:name="heading 4" w:semiHidden="1" w:uiPriority="9" w:unhideWhenUsed="1" w:qFormat="1"/>
-    <w:lsdException w:name="heading 5" w:semiHidden="1" w:uiPriority="9" w:unhideWhenUsed="1" w:qFormat="1"/>
-    <w:lsdException w:name="heading 6" w:semiHidden="1" w:uiPriority="9" w:unhideWhenUsed="1" w:qFormat="1"/>
-    <w:lsdException w:name="heading 7" w:semiHidden="1" w:uiPriority="9" w:unhideWhenUsed="1" w:qFormat="1"/>
-    <w:lsdException w:name="heading 8" w:semiHidden="1" w:uiPriority="9" w:unhideWhenUsed="1" w:qFormat="1"/>
-    <w:lsdException w:name="heading 9" w:semiHidden="1" w:uiPriority="9" w:unhideWhenUsed="1" w:qFormat="1"/>
-    <w:lsdException w:name="index 1" w:semiHidden="1" w:unhideWhenUsed="1"/>
-    <w:lsdException w:name="index 2" w:semiHidden="1" w:unhideWhenUsed="1"/>
-    <w:lsdException w:name="index 3" w:semiHidden="1" w:unhideWhenUsed="1"/>
-    <w:lsdException w:name="index 4" w:semiHidden="1" w:unhideWhenUsed="1"/>
-    <w:lsdException w:name="index 5" w:semiHidden="1" w:unhideWhenUsed="1"/>
-    <w:lsdException w:name="index 6" w:semiHidden="1" w:unhideWhenUsed="1"/>
-    <w:lsdException w:name="index 7" w:semiHidden="1" w:unhideWhenUsed="1"/>
-    <w:lsdException w:name="index 8" w:semiHidden="1" w:unhideWhenUsed="1"/>
-    <w:lsdException w:name="index 9" w:semiHidden="1" w:unhideWhenUsed="1"/>
-    <w:lsdException w:name="toc 1" w:semiHidden="1" w:uiPriority="39" w:unhideWhenUsed="1"/>
-    <w:lsdException w:name="toc 2" w:semiHidden="1" w:uiPriority="39" w:unhideWhenUsed="1"/>
-    <w:lsdException w:name="toc 3" w:semiHidden="1" w:uiPriority="39" w:unhideWhenUsed="1"/>
-    <w:lsdException w:name="toc 4" w:semiHidden="1" w:uiPriority="39" w:unhideWhenUsed="1"/>
-    <w:lsdException w:name="toc 5" w:semiHidden="1" w:uiPriority="39" w:unhideWhenUsed="1"/>
-    <w:lsdException w:name="toc 6" w:semiHidden="1" w:uiPriority="39" w:unhideWhenUsed="1"/>
-    <w:lsdException w:name="toc 7" w:semiHidden="1" w:uiPriority="39" w:unhideWhenUsed="1"/>
-    <w:lsdException w:name="toc 8" w:semiHidden="1" w:uiPriority="39" w:unhideWhenUsed="1"/>
-    <w:lsdException w:name="toc 9" w:semiHidden="1" w:uiPriority="39" w:unhideWhenUsed="1"/>
-    <w:lsdException w:name="Normal Indent" w:semiHidden="1" w:unhideWhenUsed="1"/>
-    <w:lsdException w:name="footnote text" w:semiHidden="1" w:unhideWhenUsed="1"/>
-    <w:lsdException w:name="annotation text" w:semiHidden="1" w:unhideWhenUsed="1"/>
-    <w:lsdException w:name="header" w:semiHidden="1" w:unhideWhenUsed="1"/>
-    <w:lsdException w:name="footer" w:semiHidden="1" w:unhideWhenUsed="1"/>
-    <w:lsdException w:name="index heading" w:semiHidden="1" w:unhideWhenUsed="1"/>
-    <w:lsdException w:name="caption" w:semiHidden="1" w:uiPriority="35" w:unhideWhenUsed="1" w:qFormat="1"/>
-    <w:lsdException w:name="table of figures" w:semiHidden="1" w:unhideWhenUsed="1"/>
-    <w:lsdException w:name="envelope address" w:semiHidden="1" w:unhideWhenUsed="1"/>
-    <w:lsdException w:name="envelope return" w:semiHidden="1" w:unhideWhenUsed="1"/>
-    <w:lsdException w:name="footnote reference" w:semiHidden="1" w:unhideWhenUsed="1"/>
-    <w:lsdException w:name="annotation reference" w:semiHidden="1" w:unhideWhenUsed="1"/>
-    <w:lsdException w:name="line number" w:semiHidden="1" w:unhideWhenUsed="1"/>
-    <w:lsdException w:name="page number" w:semiHidden="1" w:unhideWhenUsed="1"/>
-    <w:lsdException w:name="endnote reference" w:semiHidden="1" w:unhideWhenUsed="1"/>
-    <w:lsdException w:name="endnote text" w:semiHidden="1" w:unhideWhenUsed="1"/>
-    <w:lsdException w:name="table of authorities" w:semiHidden="1" w:unhideWhenUsed="1"/>
-    <w:lsdException w:name="macro" w:semiHidden="1" w:unhideWhenUsed="1"/>
-    <w:lsdException w:name="toa heading" w:semiHidden="1" w:unhideWhenUsed="1"/>
-    <w:lsdException w:name="List" w:semiHidden="1" w:unhideWhenUsed="1"/>
-    <w:lsdException w:name="List Bullet" w:semiHidden="1" w:unhideWhenUsed="1"/>
-    <w:lsdException w:name="List Number" w:semiHidden="1" w:unhideWhenUsed="1"/>
-    <w:lsdException w:name="List 2" w:semiHidden="1" w:unhideWhenUsed="1"/>
-    <w:lsdException w:name="List 3" w:semiHidden="1" w:unhideWhenUsed="1"/>
-    <w:lsdException w:name="List 4" w:semiHidden="1" w:unhideWhenUsed="1"/>
-    <w:lsdException w:name="List 5" w:semiHidden="1" w:unhideWhenUsed="1"/>
-    <w:lsdException w:name="List Bullet 2" w:semiHidden="1" w:unhideWhenUsed="1"/>
-    <w:lsdException w:name="List Bullet 3" w:semiHidden="1" w:unhideWhenUsed="1"/>
-    <w:lsdException w:name="List Bullet 4" w:semiHidden="1" w:unhideWhenUsed="1"/>
-    <w:lsdException w:name="List Bullet 5" w:semiHidden="1" w:unhideWhenUsed="1"/>
-    <w:lsdException w:name="List Number 2" w:semiHidden="1" w:unhideWhenUsed="1"/>
-    <w:lsdException w:name="List Number 3" w:semiHidden="1" w:unhideWhenUsed="1"/>
-    <w:lsdException w:name="List Number 4" w:semiHidden="1" w:unhideWhenUsed="1"/>
-    <w:lsdException w:name="List Number 5" w:semiHidden="1" w:unhideWhenUsed="1"/>
-    <w:lsdException w:name="Title" w:uiPriority="10" w:qFormat="1"/>
-    <w:lsdException w:name="Closing" w:semiHidden="1" w:unhideWhenUsed="1"/>
-    <w:lsdException w:name="Signature" w:semiHidden="1" w:unhideWhenUsed="1"/>
-    <w:lsdException w:name="Default Paragraph Font" w:semiHidden="1" w:uiPriority="1" w:unhideWhenUsed="1"/>
-    <w:lsdException w:name="Body Text" w:semiHidden="1" w:unhideWhenUsed="1"/>
-    <w:lsdException w:name="Body Text Indent" w:semiHidden="1" w:unhideWhenUsed="1"/>
-    <w:lsdException w:name="List Continue" w:semiHidden="1" w:unhideWhenUsed="1"/>
-    <w:lsdException w:name="List Continue 2" w:semiHidden="1" w:unhideWhenUsed="1"/>
-    <w:lsdException w:name="List Continue 3" w:semiHidden="1" w:unhideWhenUsed="1"/>
-    <w:lsdException w:name="List Continue 4" w:semiHidden="1" w:unhideWhenUsed="1"/>
-    <w:lsdException w:name="List Continue 5" w:semiHidden="1" w:unhideWhenUsed="1"/>
-    <w:lsdException w:name="Message Header" w:semiHidden="1" w:unhideWhenUsed="1"/>
-    <w:lsdException w:name="Subtitle" w:uiPriority="11" w:qFormat="1"/>
-    <w:lsdException w:name="Salutation" w:semiHidden="1" w:unhideWhenUsed="1"/>
-    <w:lsdException w:name="Date" w:semiHidden="1" w:unhideWhenUsed="1"/>
-    <w:lsdException w:name="Body Text First Indent" w:semiHidden="1" w:unhideWhenUsed="1"/>
-    <w:lsdException w:name="Body Text First Indent 2" w:semiHidden="1" w:unhideWhenUsed="1"/>
-    <w:lsdException w:name="Note Heading" w:semiHidden="1" w:unhideWhenUsed="1"/>
-    <w:lsdException w:name="Body Text 2" w:semiHidden="1" w:unhideWhenUsed="1"/>
-    <w:lsdException w:name="Body Text 3" w:semiHidden="1" w:unhideWhenUsed="1"/>
-    <w:lsdException w:name="Body Text Indent 2" w:semiHidden="1" w:unhideWhenUsed="1"/>
-    <w:lsdException w:name="Body Text Indent 3" w:semiHidden="1" w:unhideWhenUsed="1"/>
-    <w:lsdException w:name="Block Text" w:semiHidden="1" w:unhideWhenUsed="1"/>
-    <w:lsdException w:name="Hyperlink" w:semiHidden="1" w:unhideWhenUsed="1"/>
-    <w:lsdException w:name="FollowedHyperlink" w:semiHidden="1" w:unhideWhenUsed="1"/>
-    <w:lsdException w:name="Strong" w:uiPriority="22" w:qFormat="1"/>
-    <w:lsdException w:name="Emphasis" w:uiPriority="20" w:qFormat="1"/>
-    <w:lsdException w:name="Document Map" w:semiHidden="1" w:unhideWhenUsed="1"/>
-    <w:lsdException w:name="Plain Text" w:semiHidden="1" w:unhideWhenUsed="1"/>
-    <w:lsdException w:name="E-mail Signature" w:semiHidden="1" w:unhideWhenUsed="1"/>
-    <w:lsdException w:name="HTML Top of Form" w:semiHidden="1" w:unhideWhenUsed="1"/>
-    <w:lsdException w:name="HTML Bottom of Form" w:semiHidden="1" w:unhideWhenUsed="1"/>
-    <w:lsdException w:name="Normal (Web)" w:semiHidden="1" w:unhideWhenUsed="1"/>
-    <w:lsdException w:name="HTML Acronym" w:semiHidden="1" w:unhideWhenUsed="1"/>
-    <w:lsdException w:name="HTML Address" w:semiHidden="1" w:unhideWhenUsed="1"/>
-    <w:lsdException w:name="HTML Cite" w:semiHidden="1" w:unhideWhenUsed="1"/>
-    <w:lsdException w:name="HTML Code" w:semiHidden="1" w:unhideWhenUsed="1"/>
-    <w:lsdException w:name="HTML Definition" w:semiHidden="1" w:unhideWhenUsed="1"/>
-    <w:lsdException w:name="HTML Keyboard" w:semiHidden="1" w:unhideWhenUsed="1"/>
-    <w:lsdException w:name="HTML Preformatted" w:semiHidden="1" w:unhideWhenUsed="1"/>
-    <w:lsdException w:name="HTML Sample" w:semiHidden="1" w:unhideWhenUsed="1"/>
-    <w:lsdException w:name="HTML Typewriter" w:semiHidden="1" w:unhideWhenUsed="1"/>
-    <w:lsdException w:name="HTML Variable" w:semiHidden="1" w:unhideWhenUsed="1"/>
-    <w:lsdException w:name="Normal Table" w:semiHidden="1" w:unhideWhenUsed="1"/>
-    <w:lsdException w:name="annotation subject" w:semiHidden="1" w:unhideWhenUsed="1"/>
-    <w:lsdException w:name="No List" w:semiHidden="1" w:unhideWhenUsed="1"/>
-    <w:lsdException w:name="Outline List 1" w:semiHidden="1" w:unhideWhenUsed="1"/>
-    <w:lsdException w:name="Outline List 2" w:semiHidden="1" w:unhideWhenUsed="1"/>
-    <w:lsdException w:name="Outline List 3" w:semiHidden="1" w:unhideWhenUsed="1"/>
-    <w:lsdException w:name="Table Simple 1" w:semiHidden="1" w:unhideWhenUsed="1"/>
-    <w:lsdException w:name="Table Simple 2" w:semiHidden="1" w:unhideWhenUsed="1"/>
-    <w:lsdException w:name="Table Simple 3" w:semiHidden="1" w:unhideWhenUsed="1"/>
-    <w:lsdException w:name="Table Classic 1" w:semiHidden="1" w:unhideWhenUsed="1"/>
-    <w:lsdException w:name="Table Classic 2" w:semiHidden="1" w:unhideWhenUsed="1"/>
-    <w:lsdException w:name="Table Classic 3" w:semiHidden="1" w:unhideWhenUsed="1"/>
-    <w:lsdException w:name="Table Classic 4" w:semiHidden="1" w:unhideWhenUsed="1"/>
-    <w:lsdException w:name="Table Colorful 1" w:semiHidden="1" w:unhideWhenUsed="1"/>
-    <w:lsdException w:name="Table Colorful 2" w:semiHidden="1" w:unhideWhenUsed="1"/>
-    <w:lsdException w:name="Table Colorful 3" w:semiHidden="1" w:unhideWhenUsed="1"/>
-    <w:lsdException w:name="Table Columns 1" w:semiHidden="1" w:unhideWhenUsed="1"/>
-    <w:lsdException w:name="Table Columns 2" w:semiHidden="1" w:unhideWhenUsed="1"/>
-    <w:lsdException w:name="Table Columns 3" w:semiHidden="1" w:unhideWhenUsed="1"/>
-    <w:lsdException w:name="Table Columns 4" w:semiHidden="1" w:unhideWhenUsed="1"/>
-    <w:lsdException w:name="Table Columns 5" w:semiHidden="1" w:unhideWhenUsed="1"/>
-    <w:lsdException w:name="Table Grid 1" w:semiHidden="1" w:unhideWhenUsed="1"/>
-    <w:lsdException w:name="Table Grid 2" w:semiHidden="1" w:unhideWhenUsed="1"/>
-    <w:lsdException w:name="Table Grid 3" w:semiHidden="1" w:unhideWhenUsed="1"/>
-    <w:lsdException w:name="Table Grid 4" w:semiHidden="1" w:unhideWhenUsed="1"/>
-    <w:lsdException w:name="Table Grid 5" w:semiHidden="1" w:unhideWhenUsed="1"/>
-    <w:lsdException w:name="Table Grid 6" w:semiHidden="1" w:unhideWhenUsed="1"/>
-    <w:lsdException w:name="Table Grid 7" w:semiHidden="1" w:unhideWhenUsed="1"/>
-    <w:lsdException w:name="Table Grid 8" w:semiHidden="1" w:unhideWhenUsed="1"/>
-    <w:lsdException w:name="Table List 1" w:semiHidden="1" w:unhideWhenUsed="1"/>
-    <w:lsdException w:name="Table List 2" w:semiHidden="1" w:unhideWhenUsed="1"/>
-    <w:lsdException w:name="Table List 3" w:semiHidden="1" w:unhideWhenUsed="1"/>
-    <w:lsdException w:name="Table List 4" w:semiHidden="1" w:unhideWhenUsed="1"/>
-    <w:lsdException w:name="Table List 5" w:semiHidden="1" w:unhideWhenUsed="1"/>
-    <w:lsdException w:name="Table List 6" w:semiHidden="1" w:unhideWhenUsed="1"/>
-    <w:lsdException w:name="Table List 7" w:semiHidden="1" w:unhideWhenUsed="1"/>
-    <w:lsdException w:name="Table List 8" w:semiHidden="1" w:unhideWhenUsed="1"/>
-    <w:lsdException w:name="Table 3D effects 1" w:semiHidden="1" w:unhideWhenUsed="1"/>
-    <w:lsdException w:name="Table 3D effects 2" w:semiHidden="1" w:unhideWhenUsed="1"/>
-    <w:lsdException w:name="Table 3D effects 3" w:semiHidden="1" w:unhideWhenUsed="1"/>
-    <w:lsdException w:name="Table Contemporary" w:semiHidden="1" w:unhideWhenUsed="1"/>
-    <w:lsdException w:name="Table Elegant" w:semiHidden="1" w:unhideWhenUsed="1"/>
-    <w:lsdException w:name="Table Professional" w:semiHidden="1" w:unhideWhenUsed="1"/>
-    <w:lsdException w:name="Table Subtle 1" w:semiHidden="1" w:unhideWhenUsed="1"/>
-    <w:lsdException w:name="Table Subtle 2" w:semiHidden="1" w:unhideWhenUsed="1"/>
-    <w:lsdException w:name="Table Web 1" w:semiHidden="1" w:unhideWhenUsed="1"/>
-    <w:lsdException w:name="Table Web 2" w:semiHidden="1" w:unhideWhenUsed="1"/>
-    <w:lsdException w:name="Table Web 3" w:semiHidden="1" w:unhideWhenUsed="1"/>
-    <w:lsdException w:name="Balloon Text" w:semiHidden="1" w:unhideWhenUsed="1"/>
-    <w:lsdException w:name="Table Grid" w:uiPriority="39"/>
-    <w:lsdException w:name="Table Theme" w:semiHidden="1" w:unhideWhenUsed="1"/>
-    <w:lsdException w:name="Placeholder Text" w:semiHidden="1"/>
-    <w:lsdException w:name="No Spacing" w:uiPriority="1" w:qFormat="1"/>
-    <w:lsdException w:name="Light Shading" w:uiPriority="60"/>
-    <w:lsdException w:name="Light List" w:uiPriority="61"/>
-    <w:lsdException w:name="Light Grid" w:uiPriority="62"/>
-    <w:lsdException w:name="Medium Shading 1" w:uiPriority="63"/>
-    <w:lsdException w:name="Medium Shading 2" w:uiPriority="64"/>
-    <w:lsdException w:name="Medium List 1" w:uiPriority="65"/>
-    <w:lsdException w:name="Medium List 2" w:uiPriority="66"/>
-    <w:lsdException w:name="Medium Grid 1" w:uiPriority="67"/>
-    <w:lsdException w:name="Medium Grid 2" w:uiPriority="68"/>
-    <w:lsdException w:name="Medium Grid 3" w:uiPriority="69"/>
-    <w:lsdException w:name="Dark List" w:uiPriority="70"/>
-    <w:lsdException w:name="Colorful Shading" w:uiPriority="71"/>
-    <w:lsdException w:name="Colorful List" w:uiPriority="72"/>
-    <w:lsdException w:name="Colorful Grid" w:uiPriority="73"/>
-    <w:lsdException w:name="Light Shading Accent 1" w:uiPriority="60"/>
-    <w:lsdException w:name="Light List Accent 1" w:uiPriority="61"/>
-    <w:lsdException w:name="Light Grid Accent 1" w:uiPriority="62"/>
-    <w:lsdException w:name="Medium Shading 1 Accent 1" w:uiPriority="63"/>
-    <w:lsdException w:name="Medium Shading 2 Accent 1" w:uiPriority="64"/>
-    <w:lsdException w:name="Medium List 1 Accent 1" w:uiPriority="65"/>
-    <w:lsdException w:name="Revision" w:semiHidden="1"/>
-    <w:lsdException w:name="List Paragraph" w:uiPriority="34" w:qFormat="1"/>
-    <w:lsdException w:name="Quote" w:uiPriority="29" w:qFormat="1"/>
-    <w:lsdException w:name="Intense Quote" w:uiPriority="30" w:qFormat="1"/>
-    <w:lsdException w:name="Medium List 2 Accent 1" w:uiPriority="66"/>
-    <w:lsdException w:name="Medium Grid 1 Accent 1" w:uiPriority="67"/>
-    <w:lsdException w:name="Medium Grid 2 Accent 1" w:uiPriority="68"/>
-    <w:lsdException w:name="Medium Grid 3 Accent 1" w:uiPriority="69"/>
-    <w:lsdException w:name="Dark List Accent 1" w:uiPriority="70"/>
-    <w:lsdException w:name="Colorful Shading Accent 1" w:uiPriority="71"/>
-    <w:lsdException w:name="Colorful List Accent 1" w:uiPriority="72"/>
-    <w:lsdException w:name="Colorful Grid Accent 1" w:uiPriority="73"/>
-    <w:lsdException w:name="Light Shading Accent 2" w:uiPriority="60"/>
-    <w:lsdException w:name="Light List Accent 2" w:uiPriority="61"/>
-    <w:lsdException w:name="Light Grid Accent 2" w:uiPriority="62"/>
-    <w:lsdException w:name="Medium Shading 1 Accent 2" w:uiPriority="63"/>
-    <w:lsdException w:name="Medium Shading 2 Accent 2" w:uiPriority="64"/>
-    <w:lsdException w:name="Medium List 1 Accent 2" w:uiPriority="65"/>
-    <w:lsdException w:name="Medium List 2 Accent 2" w:uiPriority="66"/>
-    <w:lsdException w:name="Medium Grid 1 Accent 2" w:uiPriority="67"/>
-    <w:lsdException w:name="Medium Grid 2 Accent 2" w:uiPriority="68"/>
-    <w:lsdException w:name="Medium Grid 3 Accent 2" w:uiPriority="69"/>
-    <w:lsdException w:name="Dark List Accent 2" w:uiPriority="70"/>
-    <w:lsdException w:name="Colorful Shading Accent 2" w:uiPriority="71"/>
-    <w:lsdException w:name="Colorful List Accent 2" w:uiPriority="72"/>
-    <w:lsdException w:name="Colorful Grid Accent 2" w:uiPriority="73"/>
-    <w:lsdException w:name="Light Shading Accent 3" w:uiPriority="60"/>
-    <w:lsdException w:name="Light List Accent 3" w:uiPriority="61"/>
-    <w:lsdException w:name="Light Grid Accent 3" w:uiPriority="62"/>
-    <w:lsdException w:name="Medium Shading 1 Accent 3" w:uiPriority="63"/>
-    <w:lsdException w:name="Medium Shading 2 Accent 3" w:uiPriority="64"/>
-    <w:lsdException w:name="Medium List 1 Accent 3" w:uiPriority="65"/>
-    <w:lsdException w:name="Medium List 2 Accent 3" w:uiPriority="66"/>
-    <w:lsdException w:name="Medium Grid 1 Accent 3" w:uiPriority="67"/>
-    <w:lsdException w:name="Medium Grid 2 Accent 3" w:uiPriority="68"/>
-    <w:lsdException w:name="Medium Grid 3 Accent 3" w:uiPriority="69"/>
-    <w:lsdException w:name="Dark List Accent 3" w:uiPriority="70"/>
-    <w:lsdException w:name="Colorful Shading Accent 3" w:uiPriority="71"/>
-    <w:lsdException w:name="Colorful List Accent 3" w:uiPriority="72"/>
-    <w:lsdException w:name="Colorful Grid Accent 3" w:uiPriority="73"/>
-    <w:lsdException w:name="Light Shading Accent 4" w:uiPriority="60"/>
-    <w:lsdException w:name="Light List Accent 4" w:uiPriority="61"/>
-    <w:lsdException w:name="Light Grid Accent 4" w:uiPriority="62"/>
-    <w:lsdException w:name="Medium Shading 1 Accent 4" w:uiPriority="63"/>
-    <w:lsdException w:name="Medium Shading 2 Accent 4" w:uiPriority="64"/>
-    <w:lsdException w:name="Medium List 1 Accent 4" w:uiPriority="65"/>
-    <w:lsdException w:name="Medium List 2 Accent 4" w:uiPriority="66"/>
-    <w:lsdException w:name="Medium Grid 1 Accent 4" w:uiPriority="67"/>
-    <w:lsdException w:name="Medium Grid 2 Accent 4" w:uiPriority="68"/>
-    <w:lsdException w:name="Medium Grid 3 Accent 4" w:uiPriority="69"/>
-    <w:lsdException w:name="Dark List Accent 4" w:uiPriority="70"/>
-    <w:lsdException w:name="Colorful Shading Accent 4" w:uiPriority="71"/>
-    <w:lsdException w:name="Colorful List Accent 4" w:uiPriority="72"/>
-    <w:lsdException w:name="Colorful Grid Accent 4" w:uiPriority="73"/>
-    <w:lsdException w:name="Light Shading Accent 5" w:uiPriority="60"/>
-    <w:lsdException w:name="Light List Accent 5" w:uiPriority="61"/>
-    <w:lsdException w:name="Light Grid Accent 5" w:uiPriority="62"/>
-    <w:lsdException w:name="Medium Shading 1 Accent 5" w:uiPriority="63"/>
-    <w:lsdException w:name="Medium Shading 2 Accent 5" w:uiPriority="64"/>
-    <w:lsdException w:name="Medium List 1 Accent 5" w:uiPriority="65"/>
-    <w:lsdException w:name="Medium List 2 Accent 5" w:uiPriority="66"/>
-    <w:lsdException w:name="Medium Grid 1 Accent 5" w:uiPriority="67"/>
-    <w:lsdException w:name="Medium Grid 2 Accent 5" w:uiPriority="68"/>
-    <w:lsdException w:name="Medium Grid 3 Accent 5" w:uiPriority="69"/>
-    <w:lsdException w:name="Dark List Accent 5" w:uiPriority="70"/>
-    <w:lsdException w:name="Colorful Shading Accent 5" w:uiPriority="71"/>
-    <w:lsdException w:name="Colorful List Accent 5" w:uiPriority="72"/>
-    <w:lsdException w:name="Colorful Grid Accent 5" w:uiPriority="73"/>
-    <w:lsdException w:name="Light Shading Accent 6" w:uiPriority="60"/>
-    <w:lsdException w:name="Light List Accent 6" w:uiPriority="61"/>
-    <w:lsdException w:name="Light Grid Accent 6" w:uiPriority="62"/>
-    <w:lsdException w:name="Medium Shading 1 Accent 6" w:uiPriority="63"/>
-    <w:lsdException w:name="Medium Shading 2 Accent 6" w:uiPriority="64"/>
-    <w:lsdException w:name="Medium List 1 Accent 6" w:uiPriority="65"/>
-    <w:lsdException w:name="Medium List 2 Accent 6" w:uiPriority="66"/>
-    <w:lsdException w:name="Medium Grid 1 Accent 6" w:uiPriority="67"/>
-    <w:lsdException w:name="Medium Grid 2 Accent 6" w:uiPriority="68"/>
-    <w:lsdException w:name="Medium Grid 3 Accent 6" w:uiPriority="69"/>
-    <w:lsdException w:name="Dark List Accent 6" w:uiPriority="70"/>
-    <w:lsdException w:name="Colorful Shading Accent 6" w:uiPriority="71"/>
-    <w:lsdException w:name="Colorful List Accent 6" w:uiPriority="72"/>
-    <w:lsdException w:name="Colorful Grid Accent 6" w:uiPriority="73"/>
-    <w:lsdException w:name="Subtle Emphasis" w:uiPriority="19" w:qFormat="1"/>
-    <w:lsdException w:name="Intense Emphasis" w:uiPriority="21" w:qFormat="1"/>
-    <w:lsdException w:name="Subtle Reference" w:uiPriority="31" w:qFormat="1"/>
-    <w:lsdException w:name="Intense Reference" w:uiPriority="32" w:qFormat="1"/>
-    <w:lsdException w:name="Book Title" w:uiPriority="33" w:qFormat="1"/>
-    <w:lsdException w:name="Bibliography" w:semiHidden="1" w:uiPriority="37" w:unhideWhenUsed="1"/>
-    <w:lsdException w:name="TOC Heading" w:semiHidden="1" w:uiPriority="39" w:unhideWhenUsed="1" w:qFormat="1"/>
-    <w:lsdException w:name="Plain Table 1" w:uiPriority="41"/>
-    <w:lsdException w:name="Plain Table 2" w:uiPriority="42"/>
-    <w:lsdException w:name="Plain Table 3" w:uiPriority="43"/>
-    <w:lsdException w:name="Plain Table 4" w:uiPriority="44"/>
-    <w:lsdException w:name="Plain Table 5" w:uiPriority="45"/>
-    <w:lsdException w:name="Grid Table Light" w:uiPriority="40"/>
-    <w:lsdException w:name="Grid Table 1 Light" w:uiPriority="46"/>
-    <w:lsdException w:name="Grid Table 2" w:uiPriority="47"/>
-    <w:lsdException w:name="Grid Table 3" w:uiPriority="48"/>
-    <w:lsdException w:name="Grid Table 4" w:uiPriority="49"/>
-    <w:lsdException w:name="Grid Table 5 Dark" w:uiPriority="50"/>
-    <w:lsdException w:name="Grid Table 6 Colorful" w:uiPriority="51"/>
-    <w:lsdException w:name="Grid Table 7 Colorful" w:uiPriority="52"/>
-    <w:lsdException w:name="Grid Table 1 Light Accent 1" w:uiPriority="46"/>
-    <w:lsdException w:name="Grid Table 2 Accent 1" w:uiPriority="47"/>
-    <w:lsdException w:name="Grid Table 3 Accent 1" w:uiPriority="48"/>
-    <w:lsdException w:name="Grid Table 4 Accent 1" w:uiPriority="49"/>
-    <w:lsdException w:name="Grid Table 5 Dark Accent 1" w:uiPriority="50"/>
-    <w:lsdException w:name="Grid Table 6 Colorful Accent 1" w:uiPriority="51"/>
-    <w:lsdException w:name="Grid Table 7 Colorful Accent 1" w:uiPriority="52"/>
-    <w:lsdException w:name="Grid Table 1 Light Accent 2" w:uiPriority="46"/>
-    <w:lsdException w:name="Grid Table 2 Accent 2" w:uiPriority="47"/>
-    <w:lsdException w:name="Grid Table 3 Accent 2" w:uiPriority="48"/>
-    <w:lsdException w:name="Grid Table 4 Accent 2" w:uiPriority="49"/>
-    <w:lsdException w:name="Grid Table 5 Dark Accent 2" w:uiPriority="50"/>
-    <w:lsdException w:name="Grid Table 6 Colorful Accent 2" w:uiPriority="51"/>
-    <w:lsdException w:name="Grid Table 7 Colorful Accent 2" w:uiPriority="52"/>
-    <w:lsdException w:name="Grid Table 1 Light Accent 3" w:uiPriority="46"/>
-    <w:lsdException w:name="Grid Table 2 Accent 3" w:uiPriority="47"/>
-    <w:lsdException w:name="Grid Table 3 Accent 3" w:uiPriority="48"/>
-    <w:lsdException w:name="Grid Table 4 Accent 3" w:uiPriority="49"/>
-    <w:lsdException w:name="Grid Table 5 Dark Accent 3" w:uiPriority="50"/>
-    <w:lsdException w:name="Grid Table 6 Colorful Accent 3" w:uiPriority="51"/>
-    <w:lsdException w:name="Grid Table 7 Colorful Accent 3" w:uiPriority="52"/>
-    <w:lsdException w:name="Grid Table 1 Light Accent 4" w:uiPriority="46"/>
-    <w:lsdException w:name="Grid Table 2 Accent 4" w:uiPriority="47"/>
-    <w:lsdException w:name="Grid Table 3 Accent 4" w:uiPriority="48"/>
-    <w:lsdException w:name="Grid Table 4 Accent 4" w:uiPriority="49"/>
-    <w:lsdException w:name="Grid Table 5 Dark Accent 4" w:uiPriority="50"/>
-    <w:lsdException w:name="Grid Table 6 Colorful Accent 4" w:uiPriority="51"/>
-    <w:lsdException w:name="Grid Table 7 Colorful Accent 4" w:uiPriority="52"/>
-    <w:lsdException w:name="Grid Table 1 Light Accent 5" w:uiPriority="46"/>
-    <w:lsdException w:name="Grid Table 2 Accent 5" w:uiPriority="47"/>
-    <w:lsdException w:name="Grid Table 3 Accent 5" w:uiPriority="48"/>
-    <w:lsdException w:name="Grid Table 4 Accent 5" w:uiPriority="49"/>
-    <w:lsdException w:name="Grid Table 5 Dark Accent 5" w:uiPriority="50"/>
-    <w:lsdException w:name="Grid Table 6 Colorful Accent 5" w:uiPriority="51"/>
-    <w:lsdException w:name="Grid Table 7 Colorful Accent 5" w:uiPriority="52"/>
-    <w:lsdException w:name="Grid Table 1 Light Accent 6" w:uiPriority="46"/>
-    <w:lsdException w:name="Grid Table 2 Accent 6" w:uiPriority="47"/>
-    <w:lsdException w:name="Grid Table 3 Accent 6" w:uiPriority="48"/>
-    <w:lsdException w:name="Grid Table 4 Accent 6" w:uiPriority="49"/>
-    <w:lsdException w:name="Grid Table 5 Dark Accent 6" w:uiPriority="50"/>
-    <w:lsdException w:name="Grid Table 6 Colorful Accent 6" w:uiPriority="51"/>
-    <w:lsdException w:name="Grid Table 7 Colorful Accent 6" w:uiPriority="52"/>
-    <w:lsdException w:name="List Table 1 Light" w:uiPriority="46"/>
-    <w:lsdException w:name="List Table 2" w:uiPriority="47"/>
-    <w:lsdException w:name="List Table 3" w:uiPriority="48"/>
-    <w:lsdException w:name="List Table 4" w:uiPriority="49"/>
-    <w:lsdException w:name="List Table 5 Dark" w:uiPriority="50"/>
-    <w:lsdException w:name="List Table 6 Colorful" w:uiPriority="51"/>
-    <w:lsdException w:name="List Table 7 Colorful" w:uiPriority="52"/>
-    <w:lsdException w:name="List Table 1 Light Accent 1" w:uiPriority="46"/>
-    <w:lsdException w:name="List Table 2 Accent 1" w:uiPriority="47"/>
-    <w:lsdException w:name="List Table 3 Accent 1" w:uiPriority="48"/>
-    <w:lsdException w:name="List Table 4 Accent 1" w:uiPriority="49"/>
-    <w:lsdException w:name="List Table 5 Dark Accent 1" w:uiPriority="50"/>
-    <w:lsdException w:name="List Table 6 Colorful Accent 1" w:uiPriority="51"/>
-    <w:lsdException w:name="List Table 7 Colorful Accent 1" w:uiPriority="52"/>
-    <w:lsdException w:name="List Table 1 Light Accent 2" w:uiPriority="46"/>
-    <w:lsdException w:name="List Table 2 Accent 2" w:uiPriority="47"/>
-    <w:lsdException w:name="List Table 3 Accent 2" w:uiPriority="48"/>
-    <w:lsdException w:name="List Table 4 Accent 2" w:uiPriority="49"/>
-    <w:lsdException w:name="List Table 5 Dark Accent 2" w:uiPriority="50"/>
-    <w:lsdException w:name="List Table 6 Colorful Accent 2" w:uiPriority="51"/>
-    <w:lsdException w:name="List Table 7 Colorful Accent 2" w:uiPriority="52"/>
-    <w:lsdException w:name="List Table 1 Light Accent 3" w:uiPriority="46"/>
-    <w:lsdException w:name="List Table 2 Accent 3" w:uiPriority="47"/>
-    <w:lsdException w:name="List Table 3 Accent 3" w:uiPriority="48"/>
-    <w:lsdException w:name="List Table 4 Accent 3" w:uiPriority="49"/>
-    <w:lsdException w:name="List Table 5 Dark Accent 3" w:uiPriority="50"/>
-    <w:lsdException w:name="List Table 6 Colorful Accent 3" w:uiPriority="51"/>
-    <w:lsdException w:name="List Table 7 Colorful Accent 3" w:uiPriority="52"/>
-    <w:lsdException w:name="List Table 1 Light Accent 4" w:uiPriority="46"/>
-    <w:lsdException w:name="List Table 2 Accent 4" w:uiPriority="47"/>
-    <w:lsdException w:name="List Table 3 Accent 4" w:uiPriority="48"/>
-    <w:lsdException w:name="List Table 4 Accent 4" w:uiPriority="49"/>
-    <w:lsdException w:name="List Table 5 Dark Accent 4" w:uiPriority="50"/>
-    <w:lsdException w:name="List Table 6 Colorful Accent 4" w:uiPriority="51"/>
-    <w:lsdException w:name="List Table 7 Colorful Accent 4" w:uiPriority="52"/>
-    <w:lsdException w:name="List Table 1 Light Accent 5" w:uiPriority="46"/>
-    <w:lsdException w:name="List Table 2 Accent 5" w:uiPriority="47"/>
-    <w:lsdException w:name="List Table 3 Accent 5" w:uiPriority="48"/>
-    <w:lsdException w:name="List Table 4 Accent 5" w:uiPriority="49"/>
-    <w:lsdException w:name="List Table 5 Dark Accent 5" w:uiPriority="50"/>
-    <w:lsdException w:name="List Table 6 Colorful Accent 5" w:uiPriority="51"/>
-    <w:lsdException w:name="List Table 7 Colorful Accent 5" w:uiPriority="52"/>
-    <w:lsdException w:name="List Table 1 Light Accent 6" w:uiPriority="46"/>
-    <w:lsdException w:name="List Table 2 Accent 6" w:uiPriority="47"/>
-    <w:lsdException w:name="List Table 3 Accent 6" w:uiPriority="48"/>
-    <w:lsdException w:name="List Table 4 Accent 6" w:uiPriority="49"/>
-    <w:lsdException w:name="List Table 5 Dark Accent 6" w:uiPriority="50"/>
-    <w:lsdException w:name="List Table 6 Colorful Accent 6" w:uiPriority="51"/>
-    <w:lsdException w:name="List Table 7 Colorful Accent 6" w:uiPriority="52"/>
-  </w:latentStyles>
-  <w:style w:type="paragraph" w:default="1" w:styleId="a">
-    <w:name w:val="Normal"/>
-    <w:qFormat/>
-  </w:style>
-  <w:style w:type="character" w:default="1" w:styleId="a0">
-    <w:name w:val="Default Paragraph Font"/>
-    <w:uiPriority w:val="1"/>
-    <w:semiHidden/>
-    <w:unhideWhenUsed/>
-  </w:style>
-  <w:style w:type="table" w:default="1" w:styleId="a1">
-    <w:name w:val="Normal Table"/>
-    <w:uiPriority w:val="99"/>
-    <w:semiHidden/>
-    <w:unhideWhenUsed/>
-    <w:tblPr>
-      <w:tblInd w:w="0" w:type="dxa"/>
-      <w:tblCellMar>
-        <w:top w:w="0" w:type="dxa"/>
-        <w:left w:w="108" w:type="dxa"/>
-        <w:bottom w:w="0" w:type="dxa"/>
-        <w:right w:w="108" w:type="dxa"/>
-      </w:tblCellMar>
-    </w:tblPr>
-  </w:style>
-  <w:style w:type="numbering" w:default="1" w:styleId="a2">
-    <w:name w:val="No List"/>
-    <w:uiPriority w:val="99"/>
-    <w:semiHidden/>
-    <w:unhideWhenUsed/>
-  </w:style>
-  <w:style w:type="character" w:styleId="a3">
-    <w:name w:val="Placeholder Text"/>
-    <w:basedOn w:val="a0"/>
-    <w:uiPriority w:val="99"/>
-    <w:semiHidden/>
-    <w:rsid w:val="00F1580B"/>
-    <w:rPr>
-      <w:color w:val="808080"/>
-    </w:rPr>
-  </w:style>
-</w:styles>
-</file>
-
-<file path=word/glossary/webSettings.xml><?xml version="1.0" encoding="utf-8"?>
-<w:webSettings xmlns:mc="http://schemas.openxmlformats.org/markup-compatibility/2006" xmlns:r="http://schemas.openxmlformats.org/officeDocument/2006/relationships" xmlns:w="http://schemas.openxmlformats.org/wordprocessingml/2006/main" xmlns:w14="http://schemas.microsoft.com/office/word/2010/wordml" xmlns:w15="http://schemas.microsoft.com/office/word/2012/wordml" xmlns:w16se="http://schemas.microsoft.com/office/word/2015/wordml/symex" mc:Ignorable="w14 w15 w16se">
-  <w:optimizeForBrowser/>
-  <w:allowPNG/>
-</w:webSettings>
-</file>
-
 <file path=word/theme/theme1.xml><?xml version="1.0" encoding="utf-8"?>
 <a:theme xmlns:a="http://schemas.openxmlformats.org/drawingml/2006/main" name="Тема Office">
   <a:themeElements>
@@ -25444,7 +25307,7 @@
 </file>
 
 <file path=customXml/itemProps1.xml><?xml version="1.0" encoding="utf-8"?>
-<ds:datastoreItem xmlns:ds="http://schemas.openxmlformats.org/officeDocument/2006/customXml" ds:itemID="{DA1372DA-CEE3-437C-97C6-01571AFEF2CA}">
+<ds:datastoreItem xmlns:ds="http://schemas.openxmlformats.org/officeDocument/2006/customXml" ds:itemID="{E2908011-8C81-43BC-83DC-77B710F44B85}">
   <ds:schemaRefs>
     <ds:schemaRef ds:uri="http://schemas.openxmlformats.org/officeDocument/2006/bibliography"/>
   </ds:schemaRefs>
